--- a/Models/CYP2C19 Inhibitor/Pasos modelo_CYP2C19_inh.docx
+++ b/Models/CYP2C19 Inhibitor/Pasos modelo_CYP2C19_inh.docx
@@ -1,6 +1,6 @@
 
 <file path=word/document.xml><?xml version="1.0" encoding="utf-8"?>
-<w:document xmlns:wpc="http://schemas.microsoft.com/office/word/2010/wordprocessingCanvas" xmlns:cx="http://schemas.microsoft.com/office/drawing/2014/chartex" xmlns:cx1="http://schemas.microsoft.com/office/drawing/2015/9/8/chartex" xmlns:cx2="http://schemas.microsoft.com/office/drawing/2015/10/21/chartex" xmlns:cx3="http://schemas.microsoft.com/office/drawing/2016/5/9/chartex" xmlns:cx4="http://schemas.microsoft.com/office/drawing/2016/5/10/chartex" xmlns:cx5="http://schemas.microsoft.com/office/drawing/2016/5/11/chartex" xmlns:cx6="http://schemas.microsoft.com/office/drawing/2016/5/12/chartex" xmlns:cx7="http://schemas.microsoft.com/office/drawing/2016/5/13/chartex" xmlns:cx8="http://schemas.microsoft.com/office/drawing/2016/5/14/chartex" xmlns:mc="http://schemas.openxmlformats.org/markup-compatibility/2006" xmlns:aink="http://schemas.microsoft.com/office/drawing/2016/ink" xmlns:am3d="http://schemas.microsoft.com/office/drawing/2017/model3d" xmlns:o="urn:schemas-microsoft-com:office:office" xmlns:oel="http://schemas.microsoft.com/office/2019/extlst" xmlns:r="http://schemas.openxmlformats.org/officeDocument/2006/relationships" xmlns:m="http://schemas.openxmlformats.org/officeDocument/2006/math" xmlns:v="urn:schemas-microsoft-com:vml" xmlns:wp14="http://schemas.microsoft.com/office/word/2010/wordprocessingDrawing" xmlns:wp="http://schemas.openxmlformats.org/drawingml/2006/wordprocessingDrawing" xmlns:w10="urn:schemas-microsoft-com:office:word" xmlns:w="http://schemas.openxmlformats.org/wordprocessingml/2006/main" xmlns:w14="http://schemas.microsoft.com/office/word/2010/wordml" xmlns:w15="http://schemas.microsoft.com/office/word/2012/wordml" xmlns:w16cex="http://schemas.microsoft.com/office/word/2018/wordml/cex" xmlns:w16cid="http://schemas.microsoft.com/office/word/2016/wordml/cid" xmlns:w16="http://schemas.microsoft.com/office/word/2018/wordml" xmlns:w16du="http://schemas.microsoft.com/office/word/2023/wordml/word16du" xmlns:w16sdtdh="http://schemas.microsoft.com/office/word/2020/wordml/sdtdatahash" xmlns:w16se="http://schemas.microsoft.com/office/word/2015/wordml/symex" xmlns:wpg="http://schemas.microsoft.com/office/word/2010/wordprocessingGroup" xmlns:wpi="http://schemas.microsoft.com/office/word/2010/wordprocessingInk" xmlns:wne="http://schemas.microsoft.com/office/word/2006/wordml" xmlns:wps="http://schemas.microsoft.com/office/word/2010/wordprocessingShape" mc:Ignorable="w14 w15 w16se w16cid w16 w16cex w16sdtdh w16du wp14">
+<w:document xmlns:wpc="http://schemas.microsoft.com/office/word/2010/wordprocessingCanvas" xmlns:cx="http://schemas.microsoft.com/office/drawing/2014/chartex" xmlns:cx1="http://schemas.microsoft.com/office/drawing/2015/9/8/chartex" xmlns:cx2="http://schemas.microsoft.com/office/drawing/2015/10/21/chartex" xmlns:cx3="http://schemas.microsoft.com/office/drawing/2016/5/9/chartex" xmlns:cx4="http://schemas.microsoft.com/office/drawing/2016/5/10/chartex" xmlns:cx5="http://schemas.microsoft.com/office/drawing/2016/5/11/chartex" xmlns:cx6="http://schemas.microsoft.com/office/drawing/2016/5/12/chartex" xmlns:cx7="http://schemas.microsoft.com/office/drawing/2016/5/13/chartex" xmlns:cx8="http://schemas.microsoft.com/office/drawing/2016/5/14/chartex" xmlns:mc="http://schemas.openxmlformats.org/markup-compatibility/2006" xmlns:aink="http://schemas.microsoft.com/office/drawing/2016/ink" xmlns:am3d="http://schemas.microsoft.com/office/drawing/2017/model3d" xmlns:o="urn:schemas-microsoft-com:office:office" xmlns:r="http://schemas.openxmlformats.org/officeDocument/2006/relationships" xmlns:m="http://schemas.openxmlformats.org/officeDocument/2006/math" xmlns:v="urn:schemas-microsoft-com:vml" xmlns:wp14="http://schemas.microsoft.com/office/word/2010/wordprocessingDrawing" xmlns:wp="http://schemas.openxmlformats.org/drawingml/2006/wordprocessingDrawing" xmlns:w10="urn:schemas-microsoft-com:office:word" xmlns:w="http://schemas.openxmlformats.org/wordprocessingml/2006/main" xmlns:w14="http://schemas.microsoft.com/office/word/2010/wordml" xmlns:w15="http://schemas.microsoft.com/office/word/2012/wordml" xmlns:w16cex="http://schemas.microsoft.com/office/word/2018/wordml/cex" xmlns:w16cid="http://schemas.microsoft.com/office/word/2016/wordml/cid" xmlns:w16="http://schemas.microsoft.com/office/word/2018/wordml" xmlns:w16sdtdh="http://schemas.microsoft.com/office/word/2020/wordml/sdtdatahash" xmlns:w16se="http://schemas.microsoft.com/office/word/2015/wordml/symex" xmlns:wpg="http://schemas.microsoft.com/office/word/2010/wordprocessingGroup" xmlns:wpi="http://schemas.microsoft.com/office/word/2010/wordprocessingInk" xmlns:wne="http://schemas.microsoft.com/office/word/2006/wordml" xmlns:wps="http://schemas.microsoft.com/office/word/2010/wordprocessingShape" mc:Ignorable="w14 w15 w16se w16cid w16 w16cex w16sdtdh wp14">
   <w:body>
     <w:p>
       <w:pPr>
@@ -14,8 +14,16 @@
         <w:rPr>
           <w:lang w:val="es-ES"/>
         </w:rPr>
-        <w:t>Protocolo seguido para generar el modelo de VDss</w:t>
-      </w:r>
+        <w:t xml:space="preserve">Protocolo seguido para generar el modelo de </w:t>
+      </w:r>
+      <w:proofErr w:type="spellStart"/>
+      <w:r>
+        <w:rPr>
+          <w:lang w:val="es-ES"/>
+        </w:rPr>
+        <w:t>VDss</w:t>
+      </w:r>
+      <w:proofErr w:type="spellEnd"/>
     </w:p>
     <w:p>
       <w:pPr>
@@ -46,7 +54,15 @@
         <w:t>istribution at steady-state</w:t>
       </w:r>
       <w:r>
-        <w:t xml:space="preserve"> (VDss)</w:t>
+        <w:t xml:space="preserve"> (</w:t>
+      </w:r>
+      <w:proofErr w:type="spellStart"/>
+      <w:r>
+        <w:t>VDss</w:t>
+      </w:r>
+      <w:proofErr w:type="spellEnd"/>
+      <w:r>
+        <w:t>)</w:t>
       </w:r>
     </w:p>
     <w:p/>
@@ -80,7 +96,35 @@
         <w:rPr>
           <w:lang w:val="es-ES"/>
         </w:rPr>
-        <w:t>atos vienen del Supplementary Information de</w:t>
+        <w:t xml:space="preserve">atos vienen del </w:t>
+      </w:r>
+      <w:proofErr w:type="spellStart"/>
+      <w:r>
+        <w:rPr>
+          <w:lang w:val="es-ES"/>
+        </w:rPr>
+        <w:t>Supplementary</w:t>
+      </w:r>
+      <w:proofErr w:type="spellEnd"/>
+      <w:r>
+        <w:rPr>
+          <w:lang w:val="es-ES"/>
+        </w:rPr>
+        <w:t xml:space="preserve"> </w:t>
+      </w:r>
+      <w:proofErr w:type="spellStart"/>
+      <w:r>
+        <w:rPr>
+          <w:lang w:val="es-ES"/>
+        </w:rPr>
+        <w:t>Information</w:t>
+      </w:r>
+      <w:proofErr w:type="spellEnd"/>
+      <w:r>
+        <w:rPr>
+          <w:lang w:val="es-ES"/>
+        </w:rPr>
+        <w:t xml:space="preserve"> de</w:t>
       </w:r>
       <w:r>
         <w:rPr>
@@ -141,7 +185,15 @@
         <w:t xml:space="preserve"> Models of Human PK Parameters. Prediction of Volume of Distribution Using an Extensive Data Set and a Reduced Number of Parameters</w:t>
       </w:r>
       <w:r>
-        <w:t xml:space="preserve">” de Berellini (2020). </w:t>
+        <w:t xml:space="preserve">” de </w:t>
+      </w:r>
+      <w:proofErr w:type="spellStart"/>
+      <w:r>
+        <w:t>Berellini</w:t>
+      </w:r>
+      <w:proofErr w:type="spellEnd"/>
+      <w:r>
+        <w:t xml:space="preserve"> (2020). </w:t>
       </w:r>
       <w:r>
         <w:rPr>
@@ -183,14 +235,7 @@
           <w:b/>
           <w:bCs/>
         </w:rPr>
-        <w:t>“</w:t>
-      </w:r>
-      <w:r>
-        <w:rPr>
-          <w:b/>
-          <w:bCs/>
-        </w:rPr>
-        <w:t xml:space="preserve">An Accurate </w:t>
+        <w:t xml:space="preserve">“An Accurate </w:t>
       </w:r>
       <w:r>
         <w:rPr>
@@ -206,14 +251,39 @@
           <w:b/>
           <w:bCs/>
         </w:rPr>
-        <w:t xml:space="preserve"> Prediction of Human VDss Based on the Øie–Tozer Equation and Primary Physicochemical Descriptors. 3. Analysis and Assessment of Predictivity on a Large Dataset</w:t>
-      </w:r>
+        <w:t xml:space="preserve"> Prediction of Human </w:t>
+      </w:r>
+      <w:proofErr w:type="spellStart"/>
       <w:r>
         <w:rPr>
           <w:b/>
           <w:bCs/>
         </w:rPr>
-        <w:t>”</w:t>
+        <w:t>VDss</w:t>
+      </w:r>
+      <w:proofErr w:type="spellEnd"/>
+      <w:r>
+        <w:rPr>
+          <w:b/>
+          <w:bCs/>
+        </w:rPr>
+        <w:t xml:space="preserve"> Based on the </w:t>
+      </w:r>
+      <w:proofErr w:type="spellStart"/>
+      <w:r>
+        <w:rPr>
+          <w:b/>
+          <w:bCs/>
+        </w:rPr>
+        <w:t>Øie</w:t>
+      </w:r>
+      <w:proofErr w:type="spellEnd"/>
+      <w:r>
+        <w:rPr>
+          <w:b/>
+          <w:bCs/>
+        </w:rPr>
+        <w:t>–Tozer Equation and Primary Physicochemical Descriptors. 3. Analysis and Assessment of Predictivity on a Large Dataset”</w:t>
       </w:r>
       <w:r>
         <w:rPr>
@@ -272,19 +342,7 @@
           <w:rPr>
             <w:rStyle w:val="Hipervnculo"/>
           </w:rPr>
-          <w:t>https://gi</w:t>
-        </w:r>
-        <w:r>
-          <w:rPr>
-            <w:rStyle w:val="Hipervnculo"/>
-          </w:rPr>
-          <w:t>t</w:t>
-        </w:r>
-        <w:r>
-          <w:rPr>
-            <w:rStyle w:val="Hipervnculo"/>
-          </w:rPr>
-          <w:t>hub.com/da-wen-er/VDss/tree/main/VDss_dataset</w:t>
+          <w:t>https://github.com/da-wen-er/VDss/tree/main/VDss_dataset</w:t>
         </w:r>
       </w:hyperlink>
       <w:r>
@@ -322,7 +380,21 @@
         <w:rPr>
           <w:lang w:val="es-ES"/>
         </w:rPr>
-        <w:t>human VDss (L/kg)</w:t>
+        <w:t xml:space="preserve">human </w:t>
+      </w:r>
+      <w:proofErr w:type="spellStart"/>
+      <w:r>
+        <w:rPr>
+          <w:lang w:val="es-ES"/>
+        </w:rPr>
+        <w:t>VDss</w:t>
+      </w:r>
+      <w:proofErr w:type="spellEnd"/>
+      <w:r>
+        <w:rPr>
+          <w:lang w:val="es-ES"/>
+        </w:rPr>
+        <w:t xml:space="preserve"> (L/kg)</w:t>
       </w:r>
       <w:r>
         <w:rPr>
@@ -341,7 +413,21 @@
         <w:rPr>
           <w:lang w:val="es-ES"/>
         </w:rPr>
-        <w:t>Después, y antes de pasar por Hygieia, se usó el script de Ágata (</w:t>
+        <w:t xml:space="preserve">Después, y antes de pasar por </w:t>
+      </w:r>
+      <w:proofErr w:type="spellStart"/>
+      <w:r>
+        <w:rPr>
+          <w:lang w:val="es-ES"/>
+        </w:rPr>
+        <w:t>Hygieia</w:t>
+      </w:r>
+      <w:proofErr w:type="spellEnd"/>
+      <w:r>
+        <w:rPr>
+          <w:lang w:val="es-ES"/>
+        </w:rPr>
+        <w:t>, se usó el script de Ágata (</w:t>
       </w:r>
       <w:r>
         <w:rPr>
@@ -353,7 +439,21 @@
         <w:rPr>
           <w:lang w:val="es-ES"/>
         </w:rPr>
-        <w:t>) para quitar los outliers según peso molecular.</w:t>
+        <w:t xml:space="preserve">) para quitar los </w:t>
+      </w:r>
+      <w:proofErr w:type="spellStart"/>
+      <w:r>
+        <w:rPr>
+          <w:lang w:val="es-ES"/>
+        </w:rPr>
+        <w:t>outliers</w:t>
+      </w:r>
+      <w:proofErr w:type="spellEnd"/>
+      <w:r>
+        <w:rPr>
+          <w:lang w:val="es-ES"/>
+        </w:rPr>
+        <w:t xml:space="preserve"> según peso molecular.</w:t>
       </w:r>
     </w:p>
     <w:p>
@@ -411,7 +511,21 @@
         <w:rPr>
           <w:lang w:val="es-ES"/>
         </w:rPr>
-        <w:t>log10 (manualmente con numpy, no usando el 1/log que tiene Neo)</w:t>
+        <w:t xml:space="preserve">log10 (manualmente con </w:t>
+      </w:r>
+      <w:proofErr w:type="spellStart"/>
+      <w:r>
+        <w:rPr>
+          <w:lang w:val="es-ES"/>
+        </w:rPr>
+        <w:t>numpy</w:t>
+      </w:r>
+      <w:proofErr w:type="spellEnd"/>
+      <w:r>
+        <w:rPr>
+          <w:lang w:val="es-ES"/>
+        </w:rPr>
+        <w:t>, no usando el 1/log que tiene Neo)</w:t>
       </w:r>
       <w:r>
         <w:rPr>
@@ -457,7 +571,21 @@
         <w:rPr>
           <w:lang w:val="es-ES"/>
         </w:rPr>
-        <w:t xml:space="preserve">Se ha realizado una partición del 70% para el train y del 30% para el test. Durante el proceso de partición se han mantenido los compuestos señalados como </w:t>
+        <w:t xml:space="preserve">Se ha realizado una partición del 70% para el </w:t>
+      </w:r>
+      <w:proofErr w:type="spellStart"/>
+      <w:r>
+        <w:rPr>
+          <w:lang w:val="es-ES"/>
+        </w:rPr>
+        <w:t>train</w:t>
+      </w:r>
+      <w:proofErr w:type="spellEnd"/>
+      <w:r>
+        <w:rPr>
+          <w:lang w:val="es-ES"/>
+        </w:rPr>
+        <w:t xml:space="preserve"> y del 30% para el test. Durante el proceso de partición se han mantenido los compuestos señalados como </w:t>
       </w:r>
       <w:r>
         <w:rPr>
@@ -465,55 +593,5548 @@
           <w:iCs/>
           <w:lang w:val="es-ES"/>
         </w:rPr>
-        <w:t>quite dissimilar</w:t>
-      </w:r>
-      <w:r>
-        <w:rPr>
-          <w:lang w:val="es-ES"/>
-        </w:rPr>
-        <w:t>.</w:t>
-      </w:r>
-    </w:p>
-    <w:p>
-      <w:pPr>
-        <w:rPr>
-          <w:lang w:val="es-ES"/>
-        </w:rPr>
-      </w:pPr>
-    </w:p>
-    <w:p>
-      <w:pPr>
-        <w:pStyle w:val="Ttulo2"/>
-        <w:rPr>
-          <w:lang w:val="es-ES"/>
-        </w:rPr>
-      </w:pPr>
-      <w:r>
-        <w:rPr>
-          <w:lang w:val="es-ES"/>
-        </w:rPr>
-        <w:t>Scaler</w:t>
-      </w:r>
-    </w:p>
-    <w:p>
-      <w:pPr>
-        <w:rPr>
-          <w:lang w:val="es-ES"/>
-        </w:rPr>
-      </w:pPr>
-      <w:r>
-        <w:rPr>
-          <w:lang w:val="es-ES"/>
-        </w:rPr>
-        <w:t xml:space="preserve">Se ha usado el </w:t>
-      </w:r>
+        <w:t xml:space="preserve">quite </w:t>
+      </w:r>
+      <w:proofErr w:type="spellStart"/>
       <w:r>
         <w:rPr>
           <w:i/>
           <w:iCs/>
           <w:lang w:val="es-ES"/>
         </w:rPr>
-        <w:t>Standard Scaler</w:t>
+        <w:t>dissimilar</w:t>
+      </w:r>
+      <w:proofErr w:type="spellEnd"/>
+      <w:r>
+        <w:rPr>
+          <w:lang w:val="es-ES"/>
+        </w:rPr>
+        <w:t>.</w:t>
+      </w:r>
+    </w:p>
+    <w:p>
+      <w:pPr>
+        <w:rPr>
+          <w:lang w:val="es-ES"/>
+        </w:rPr>
+      </w:pPr>
+    </w:p>
+    <w:p>
+      <w:pPr>
+        <w:pStyle w:val="Ttulo2"/>
+        <w:rPr>
+          <w:lang w:val="es-ES"/>
+        </w:rPr>
+      </w:pPr>
+      <w:proofErr w:type="spellStart"/>
+      <w:r>
+        <w:rPr>
+          <w:lang w:val="es-ES"/>
+        </w:rPr>
+        <w:t>Scaler</w:t>
+      </w:r>
+      <w:proofErr w:type="spellEnd"/>
+    </w:p>
+    <w:p>
+      <w:pPr>
+        <w:rPr>
+          <w:i/>
+          <w:iCs/>
+          <w:lang w:val="es-ES"/>
+        </w:rPr>
+      </w:pPr>
+      <w:r>
+        <w:rPr>
+          <w:lang w:val="es-ES"/>
+        </w:rPr>
+        <w:t xml:space="preserve">Se ha usado el </w:t>
+      </w:r>
+      <w:r>
+        <w:rPr>
+          <w:i/>
+          <w:iCs/>
+          <w:lang w:val="es-ES"/>
+        </w:rPr>
+        <w:t xml:space="preserve">Standard </w:t>
+      </w:r>
+      <w:proofErr w:type="spellStart"/>
+      <w:r>
+        <w:rPr>
+          <w:i/>
+          <w:iCs/>
+          <w:lang w:val="es-ES"/>
+        </w:rPr>
+        <w:t>Scaler</w:t>
+      </w:r>
+      <w:proofErr w:type="spellEnd"/>
+    </w:p>
+    <w:p>
+      <w:pPr>
+        <w:rPr>
+          <w:i/>
+          <w:iCs/>
+          <w:lang w:val="es-ES"/>
+        </w:rPr>
+      </w:pPr>
+    </w:p>
+    <w:p>
+      <w:pPr>
+        <w:rPr>
+          <w:i/>
+          <w:iCs/>
+          <w:lang w:val="es-ES"/>
+        </w:rPr>
+      </w:pPr>
+    </w:p>
+    <w:p>
+      <w:r>
+        <w:lastRenderedPageBreak/>
+        <w:t>#########################################################################</w:t>
+      </w:r>
+    </w:p>
+    <w:p>
+      <w:r>
+        <w:t>######################### WELCOME TO NEO script #########################</w:t>
+      </w:r>
+    </w:p>
+    <w:p>
+      <w:r>
+        <w:t>#########################################################################</w:t>
+      </w:r>
+    </w:p>
+    <w:p>
+      <w:r>
+        <w:t>This script will allow you to:</w:t>
+      </w:r>
+    </w:p>
+    <w:p>
+      <w:r>
+        <w:t xml:space="preserve">        - eliminate 3D descriptors</w:t>
+      </w:r>
+    </w:p>
+    <w:p>
+      <w:r>
+        <w:t xml:space="preserve">        - "y" transformation</w:t>
+      </w:r>
+    </w:p>
+    <w:p>
+      <w:r>
+        <w:t xml:space="preserve">        - perform the initial unsupervised feature reduction</w:t>
+      </w:r>
+    </w:p>
+    <w:p>
+      <w:r>
+        <w:t xml:space="preserve">        - perform the train/test split based on </w:t>
+      </w:r>
+      <w:proofErr w:type="spellStart"/>
+      <w:r>
+        <w:t>kmeans</w:t>
+      </w:r>
+      <w:proofErr w:type="spellEnd"/>
+    </w:p>
+    <w:p>
+      <w:r>
+        <w:t xml:space="preserve">        - descriptor </w:t>
+      </w:r>
+      <w:proofErr w:type="spellStart"/>
+      <w:r>
+        <w:t>standarization</w:t>
+      </w:r>
+      <w:proofErr w:type="spellEnd"/>
+    </w:p>
+    <w:p>
+      <w:r>
+        <w:t xml:space="preserve">        - select the relevant features based on:</w:t>
+      </w:r>
+    </w:p>
+    <w:p>
+      <w:r>
+        <w:t xml:space="preserve">                 · Recursive feature elimination (RFE)</w:t>
+      </w:r>
+    </w:p>
+    <w:p>
+      <w:r>
+        <w:t xml:space="preserve">                 · Feature importance (FI) based on </w:t>
+      </w:r>
+      <w:proofErr w:type="spellStart"/>
+      <w:r>
+        <w:t>Ligth</w:t>
+      </w:r>
+      <w:proofErr w:type="spellEnd"/>
+      <w:r>
+        <w:t xml:space="preserve"> gradient boosting machine (LGBM)</w:t>
+      </w:r>
+    </w:p>
+    <w:p>
+      <w:r>
+        <w:t xml:space="preserve">                 · Permutation importance (PI)</w:t>
+      </w:r>
+    </w:p>
+    <w:p>
+      <w:r>
+        <w:t xml:space="preserve">        - select your own features </w:t>
+      </w:r>
+      <w:proofErr w:type="spellStart"/>
+      <w:r>
+        <w:t>features</w:t>
+      </w:r>
+      <w:proofErr w:type="spellEnd"/>
+    </w:p>
+    <w:p/>
+    <w:p>
+      <w:r>
+        <w:t xml:space="preserve">Please input your PATH (enter to: </w:t>
+      </w:r>
+      <w:proofErr w:type="gramStart"/>
+      <w:r>
+        <w:t>"..</w:t>
+      </w:r>
+      <w:proofErr w:type="gramEnd"/>
+      <w:r>
+        <w:t>/data/Af_MIC80_definitva/no3D/</w:t>
+      </w:r>
+      <w:proofErr w:type="spellStart"/>
+      <w:r>
+        <w:t>OWNdesc</w:t>
+      </w:r>
+      <w:proofErr w:type="spellEnd"/>
+      <w:r>
+        <w:t>/"): C:/Users/Enrique/Documents/GitHub/IRB/Models/CYP2C19 Inhibitor/</w:t>
+      </w:r>
+    </w:p>
+    <w:p>
+      <w:r>
+        <w:t>Please input your MODEL NAME (enter to: Af_MIC80_no3D): CYP2C19_Inhibitor</w:t>
+      </w:r>
+    </w:p>
+    <w:p>
+      <w:r>
+        <w:t>######################### MAIN MENU #########################</w:t>
+      </w:r>
+    </w:p>
+    <w:p/>
+    <w:p>
+      <w:r>
+        <w:t>Please select what do you want to do:</w:t>
+      </w:r>
+    </w:p>
+    <w:p>
+      <w:r>
+        <w:t>[01] Elimination of 3D descriptors [your dataset will be saved as [Name]_no3D]</w:t>
+      </w:r>
+    </w:p>
+    <w:p>
+      <w:r>
+        <w:t xml:space="preserve">[1] "y" transformation + dataset random order + </w:t>
+      </w:r>
+      <w:proofErr w:type="spellStart"/>
+      <w:r>
+        <w:t>Knn</w:t>
+      </w:r>
+      <w:proofErr w:type="spellEnd"/>
+      <w:r>
+        <w:t xml:space="preserve"> imputation</w:t>
+      </w:r>
+    </w:p>
+    <w:p>
+      <w:r>
+        <w:t>[2] Initial feature reduction: infinite, correlated, constant and empty values</w:t>
+      </w:r>
+    </w:p>
+    <w:p>
+      <w:r>
+        <w:t xml:space="preserve">[3] Generation of train and test sets based in </w:t>
+      </w:r>
+      <w:proofErr w:type="spellStart"/>
+      <w:r>
+        <w:t>kmeans</w:t>
+      </w:r>
+      <w:proofErr w:type="spellEnd"/>
+    </w:p>
+    <w:p>
+      <w:r>
+        <w:t xml:space="preserve">[4] Descriptor </w:t>
+      </w:r>
+      <w:proofErr w:type="spellStart"/>
+      <w:r>
+        <w:t>standarization</w:t>
+      </w:r>
+      <w:proofErr w:type="spellEnd"/>
+    </w:p>
+    <w:p>
+      <w:r>
+        <w:t>[5] Feature selection by RFE</w:t>
+      </w:r>
+    </w:p>
+    <w:p>
+      <w:r>
+        <w:t>[6] Feature selection by FI based on LGBM</w:t>
+      </w:r>
+    </w:p>
+    <w:p>
+      <w:r>
+        <w:t>[7] Feature selection by Permutation importance</w:t>
+      </w:r>
+    </w:p>
+    <w:p>
+      <w:r>
+        <w:lastRenderedPageBreak/>
+        <w:t>[8] Select own features (inside the script)</w:t>
+      </w:r>
+    </w:p>
+    <w:p>
+      <w:r>
+        <w:t>[0] Exit NEO</w:t>
+      </w:r>
+    </w:p>
+    <w:p/>
+    <w:p>
+      <w:r>
+        <w:t>Your choice: 1</w:t>
+      </w:r>
+    </w:p>
+    <w:p>
+      <w:r>
+        <w:t xml:space="preserve">This part of the code will do the y" transformation, randomization of the dataset order </w:t>
+      </w:r>
+      <w:proofErr w:type="gramStart"/>
+      <w:r>
+        <w:t xml:space="preserve">and  </w:t>
+      </w:r>
+      <w:proofErr w:type="spellStart"/>
+      <w:r>
+        <w:t>Knn</w:t>
+      </w:r>
+      <w:proofErr w:type="spellEnd"/>
+      <w:proofErr w:type="gramEnd"/>
+      <w:r>
+        <w:t xml:space="preserve"> imputation.</w:t>
+      </w:r>
+    </w:p>
+    <w:p>
+      <w:r>
+        <w:t xml:space="preserve">From this version of NEO is its compulsory to perform the </w:t>
+      </w:r>
+      <w:proofErr w:type="spellStart"/>
+      <w:r>
+        <w:t>inputation</w:t>
+      </w:r>
+      <w:proofErr w:type="spellEnd"/>
+      <w:r>
+        <w:t xml:space="preserve"> here, as this will create the un-imputed file needed for </w:t>
+      </w:r>
+      <w:proofErr w:type="spellStart"/>
+      <w:r>
+        <w:t>reimputation</w:t>
+      </w:r>
+      <w:proofErr w:type="spellEnd"/>
+      <w:r>
+        <w:t>.</w:t>
+      </w:r>
+    </w:p>
+    <w:p>
+      <w:r>
+        <w:t>[+] "y" transformation</w:t>
+      </w:r>
+    </w:p>
+    <w:p>
+      <w:r>
+        <w:t>A file located in "C:/Users/Enrique/Documents/GitHub/IRB/Models/CYP2C19 Inhibitor/" folder is needed</w:t>
+      </w:r>
+    </w:p>
+    <w:p>
+      <w:r>
+        <w:t>This file must be called: "CYP2C19_Inhibitor-paralel_calculated_with_y.csv"</w:t>
+      </w:r>
+    </w:p>
+    <w:p>
+      <w:r>
+        <w:t>Continue (Y/n</w:t>
+      </w:r>
+      <w:proofErr w:type="gramStart"/>
+      <w:r>
+        <w:t>)?Y</w:t>
+      </w:r>
+      <w:proofErr w:type="gramEnd"/>
+    </w:p>
+    <w:p/>
+    <w:p>
+      <w:r>
+        <w:t>Please select your type of model:</w:t>
+      </w:r>
+    </w:p>
+    <w:p>
+      <w:r>
+        <w:t>[1] Regression</w:t>
+      </w:r>
+    </w:p>
+    <w:p>
+      <w:r>
+        <w:t>[2] Classification</w:t>
+      </w:r>
+    </w:p>
+    <w:p>
+      <w:r>
+        <w:t>Your choice: 2</w:t>
+      </w:r>
+    </w:p>
+    <w:p/>
+    <w:p>
+      <w:r>
+        <w:t>I am so sorry, there is nothing yet for your request. Please try tomorrow with more coffee and cookies.</w:t>
+      </w:r>
+    </w:p>
+    <w:p>
+      <w:r>
+        <w:t>[+] dataset random sort</w:t>
+      </w:r>
+    </w:p>
+    <w:p/>
+    <w:p>
+      <w:r>
+        <w:t xml:space="preserve">        The following file has been created (save it as you will need it for feature reduction):</w:t>
+      </w:r>
+    </w:p>
+    <w:p/>
+    <w:p>
+      <w:r>
+        <w:t xml:space="preserve">        C:/Users/Enrique/Documents/GitHub/IRB/Models/CYP2C19 Inhibitor/CYP2C19_Inhibitor-calculated_preimputation.csv</w:t>
+      </w:r>
+    </w:p>
+    <w:p>
+      <w:r>
+        <w:t>[+] dataset imputation</w:t>
+      </w:r>
+    </w:p>
+    <w:p>
+      <w:r>
+        <w:t xml:space="preserve">Size of the database, </w:t>
+      </w:r>
+      <w:proofErr w:type="spellStart"/>
+      <w:r>
+        <w:t>preimputation</w:t>
+      </w:r>
+      <w:proofErr w:type="spellEnd"/>
+      <w:r>
+        <w:t>: (19641, 4676)</w:t>
+      </w:r>
+    </w:p>
+    <w:p>
+      <w:r>
+        <w:t xml:space="preserve">Warning! Some of descriptors have too many </w:t>
+      </w:r>
+      <w:proofErr w:type="spellStart"/>
+      <w:r>
+        <w:t>NaN</w:t>
+      </w:r>
+      <w:proofErr w:type="spellEnd"/>
+      <w:r>
+        <w:t xml:space="preserve"> values and have been removed: ['LPRS', 'VDA', 'MDDD', '</w:t>
+      </w:r>
+      <w:proofErr w:type="spellStart"/>
+      <w:r>
+        <w:t>MAXsLi</w:t>
+      </w:r>
+      <w:proofErr w:type="spellEnd"/>
+      <w:r>
+        <w:t>', '</w:t>
+      </w:r>
+      <w:proofErr w:type="spellStart"/>
+      <w:r>
+        <w:t>MAXssBe</w:t>
+      </w:r>
+      <w:proofErr w:type="spellEnd"/>
+      <w:r>
+        <w:t>', '</w:t>
+      </w:r>
+      <w:proofErr w:type="spellStart"/>
+      <w:r>
+        <w:t>MAXssssBe</w:t>
+      </w:r>
+      <w:proofErr w:type="spellEnd"/>
+      <w:r>
+        <w:t>', '</w:t>
+      </w:r>
+      <w:proofErr w:type="spellStart"/>
+      <w:r>
+        <w:t>MAXssBH</w:t>
+      </w:r>
+      <w:proofErr w:type="spellEnd"/>
+      <w:r>
+        <w:t>', '</w:t>
+      </w:r>
+      <w:proofErr w:type="spellStart"/>
+      <w:r>
+        <w:t>MAXsssB</w:t>
+      </w:r>
+      <w:proofErr w:type="spellEnd"/>
+      <w:r>
+        <w:t>', '</w:t>
+      </w:r>
+      <w:proofErr w:type="spellStart"/>
+      <w:r>
+        <w:t>MAXssssB</w:t>
+      </w:r>
+      <w:proofErr w:type="spellEnd"/>
+      <w:r>
+        <w:t>', 'MAXsCH3', 'MAXdCH2', 'MAXssCH2', '</w:t>
+      </w:r>
+      <w:proofErr w:type="spellStart"/>
+      <w:r>
+        <w:t>MAXtCH</w:t>
+      </w:r>
+      <w:proofErr w:type="spellEnd"/>
+      <w:r>
+        <w:t>', '</w:t>
+      </w:r>
+      <w:proofErr w:type="spellStart"/>
+      <w:r>
+        <w:t>MAXdsCH</w:t>
+      </w:r>
+      <w:proofErr w:type="spellEnd"/>
+      <w:r>
+        <w:t>', '</w:t>
+      </w:r>
+      <w:proofErr w:type="spellStart"/>
+      <w:r>
+        <w:t>MAXsssCH</w:t>
+      </w:r>
+      <w:proofErr w:type="spellEnd"/>
+      <w:r>
+        <w:t>', '</w:t>
+      </w:r>
+      <w:proofErr w:type="spellStart"/>
+      <w:r>
+        <w:t>MAXddC</w:t>
+      </w:r>
+      <w:proofErr w:type="spellEnd"/>
+      <w:r>
+        <w:t>', '</w:t>
+      </w:r>
+      <w:proofErr w:type="spellStart"/>
+      <w:r>
+        <w:t>MAXtsC</w:t>
+      </w:r>
+      <w:proofErr w:type="spellEnd"/>
+      <w:r>
+        <w:t>', '</w:t>
+      </w:r>
+      <w:proofErr w:type="spellStart"/>
+      <w:r>
+        <w:t>MAXdssC</w:t>
+      </w:r>
+      <w:proofErr w:type="spellEnd"/>
+      <w:r>
+        <w:t>', '</w:t>
+      </w:r>
+      <w:proofErr w:type="spellStart"/>
+      <w:r>
+        <w:t>MAXaaaC</w:t>
+      </w:r>
+      <w:proofErr w:type="spellEnd"/>
+      <w:r>
+        <w:t>', '</w:t>
+      </w:r>
+      <w:proofErr w:type="spellStart"/>
+      <w:r>
+        <w:t>MAXssssC</w:t>
+      </w:r>
+      <w:proofErr w:type="spellEnd"/>
+      <w:r>
+        <w:t>', 'MAXsNH3', 'MAXsNH2', 'MAXssNH2', '</w:t>
+      </w:r>
+      <w:proofErr w:type="spellStart"/>
+      <w:r>
+        <w:t>MAXdNH</w:t>
+      </w:r>
+      <w:proofErr w:type="spellEnd"/>
+      <w:r>
+        <w:t>', '</w:t>
+      </w:r>
+      <w:proofErr w:type="spellStart"/>
+      <w:r>
+        <w:t>MAXssNH</w:t>
+      </w:r>
+      <w:proofErr w:type="spellEnd"/>
+      <w:r>
+        <w:t>', '</w:t>
+      </w:r>
+      <w:proofErr w:type="spellStart"/>
+      <w:r>
+        <w:t>MAXaaNH</w:t>
+      </w:r>
+      <w:proofErr w:type="spellEnd"/>
+      <w:r>
+        <w:t>', '</w:t>
+      </w:r>
+      <w:proofErr w:type="spellStart"/>
+      <w:r>
+        <w:t>MAXtN</w:t>
+      </w:r>
+      <w:proofErr w:type="spellEnd"/>
+      <w:r>
+        <w:t xml:space="preserve">', </w:t>
+      </w:r>
+      <w:r>
+        <w:lastRenderedPageBreak/>
+        <w:t>'</w:t>
+      </w:r>
+      <w:proofErr w:type="spellStart"/>
+      <w:r>
+        <w:t>MAXsssNH</w:t>
+      </w:r>
+      <w:proofErr w:type="spellEnd"/>
+      <w:r>
+        <w:t>', '</w:t>
+      </w:r>
+      <w:proofErr w:type="spellStart"/>
+      <w:r>
+        <w:t>MAXdsN</w:t>
+      </w:r>
+      <w:proofErr w:type="spellEnd"/>
+      <w:r>
+        <w:t>', '</w:t>
+      </w:r>
+      <w:proofErr w:type="spellStart"/>
+      <w:r>
+        <w:t>MAXaaN</w:t>
+      </w:r>
+      <w:proofErr w:type="spellEnd"/>
+      <w:r>
+        <w:t>', '</w:t>
+      </w:r>
+      <w:proofErr w:type="spellStart"/>
+      <w:r>
+        <w:t>MAXsssN</w:t>
+      </w:r>
+      <w:proofErr w:type="spellEnd"/>
+      <w:r>
+        <w:t>', '</w:t>
+      </w:r>
+      <w:proofErr w:type="spellStart"/>
+      <w:r>
+        <w:t>MAXddsN</w:t>
+      </w:r>
+      <w:proofErr w:type="spellEnd"/>
+      <w:r>
+        <w:t>', '</w:t>
+      </w:r>
+      <w:proofErr w:type="spellStart"/>
+      <w:r>
+        <w:t>MAXaasN</w:t>
+      </w:r>
+      <w:proofErr w:type="spellEnd"/>
+      <w:r>
+        <w:t>', '</w:t>
+      </w:r>
+      <w:proofErr w:type="spellStart"/>
+      <w:r>
+        <w:t>MAXssssN</w:t>
+      </w:r>
+      <w:proofErr w:type="spellEnd"/>
+      <w:r>
+        <w:t>', '</w:t>
+      </w:r>
+      <w:proofErr w:type="spellStart"/>
+      <w:r>
+        <w:t>MAXsOH</w:t>
+      </w:r>
+      <w:proofErr w:type="spellEnd"/>
+      <w:r>
+        <w:t>', '</w:t>
+      </w:r>
+      <w:proofErr w:type="spellStart"/>
+      <w:r>
+        <w:t>MAXdO</w:t>
+      </w:r>
+      <w:proofErr w:type="spellEnd"/>
+      <w:r>
+        <w:t>', '</w:t>
+      </w:r>
+      <w:proofErr w:type="spellStart"/>
+      <w:r>
+        <w:t>MAXssO</w:t>
+      </w:r>
+      <w:proofErr w:type="spellEnd"/>
+      <w:r>
+        <w:t>', '</w:t>
+      </w:r>
+      <w:proofErr w:type="spellStart"/>
+      <w:r>
+        <w:t>MAXaaO</w:t>
+      </w:r>
+      <w:proofErr w:type="spellEnd"/>
+      <w:r>
+        <w:t>', '</w:t>
+      </w:r>
+      <w:proofErr w:type="spellStart"/>
+      <w:r>
+        <w:t>MAXsF</w:t>
+      </w:r>
+      <w:proofErr w:type="spellEnd"/>
+      <w:r>
+        <w:t>', 'MAXsSiH3', 'MAXssSiH2', '</w:t>
+      </w:r>
+      <w:proofErr w:type="spellStart"/>
+      <w:r>
+        <w:t>MAXsssSiH</w:t>
+      </w:r>
+      <w:proofErr w:type="spellEnd"/>
+      <w:r>
+        <w:t>', '</w:t>
+      </w:r>
+      <w:proofErr w:type="spellStart"/>
+      <w:r>
+        <w:t>MAXssssSi</w:t>
+      </w:r>
+      <w:proofErr w:type="spellEnd"/>
+      <w:r>
+        <w:t>', 'MAXsPH2', '</w:t>
+      </w:r>
+      <w:proofErr w:type="spellStart"/>
+      <w:r>
+        <w:t>MAXssPH</w:t>
+      </w:r>
+      <w:proofErr w:type="spellEnd"/>
+      <w:r>
+        <w:t>', '</w:t>
+      </w:r>
+      <w:proofErr w:type="spellStart"/>
+      <w:r>
+        <w:t>MAXsssP</w:t>
+      </w:r>
+      <w:proofErr w:type="spellEnd"/>
+      <w:r>
+        <w:t>', '</w:t>
+      </w:r>
+      <w:proofErr w:type="spellStart"/>
+      <w:r>
+        <w:t>MAXdsssP</w:t>
+      </w:r>
+      <w:proofErr w:type="spellEnd"/>
+      <w:r>
+        <w:t>', '</w:t>
+      </w:r>
+      <w:proofErr w:type="spellStart"/>
+      <w:r>
+        <w:t>MAXsssssP</w:t>
+      </w:r>
+      <w:proofErr w:type="spellEnd"/>
+      <w:r>
+        <w:t>', '</w:t>
+      </w:r>
+      <w:proofErr w:type="spellStart"/>
+      <w:r>
+        <w:t>MAXsSH</w:t>
+      </w:r>
+      <w:proofErr w:type="spellEnd"/>
+      <w:r>
+        <w:t>', '</w:t>
+      </w:r>
+      <w:proofErr w:type="spellStart"/>
+      <w:r>
+        <w:t>MAXdS</w:t>
+      </w:r>
+      <w:proofErr w:type="spellEnd"/>
+      <w:r>
+        <w:t>', '</w:t>
+      </w:r>
+      <w:proofErr w:type="spellStart"/>
+      <w:r>
+        <w:t>MAXssS</w:t>
+      </w:r>
+      <w:proofErr w:type="spellEnd"/>
+      <w:r>
+        <w:t>', '</w:t>
+      </w:r>
+      <w:proofErr w:type="spellStart"/>
+      <w:r>
+        <w:t>MAXaaS</w:t>
+      </w:r>
+      <w:proofErr w:type="spellEnd"/>
+      <w:r>
+        <w:t>', '</w:t>
+      </w:r>
+      <w:proofErr w:type="spellStart"/>
+      <w:r>
+        <w:t>MAXdssS</w:t>
+      </w:r>
+      <w:proofErr w:type="spellEnd"/>
+      <w:r>
+        <w:t>', '</w:t>
+      </w:r>
+      <w:proofErr w:type="spellStart"/>
+      <w:r>
+        <w:t>MAXddssS</w:t>
+      </w:r>
+      <w:proofErr w:type="spellEnd"/>
+      <w:r>
+        <w:t>', '</w:t>
+      </w:r>
+      <w:proofErr w:type="spellStart"/>
+      <w:r>
+        <w:t>MAXsCl</w:t>
+      </w:r>
+      <w:proofErr w:type="spellEnd"/>
+      <w:r>
+        <w:t>', 'MAXsGeH3', 'MAXssGeH2', '</w:t>
+      </w:r>
+      <w:proofErr w:type="spellStart"/>
+      <w:r>
+        <w:t>MAXsssGeH</w:t>
+      </w:r>
+      <w:proofErr w:type="spellEnd"/>
+      <w:r>
+        <w:t>', '</w:t>
+      </w:r>
+      <w:proofErr w:type="spellStart"/>
+      <w:r>
+        <w:t>MAXssssGe</w:t>
+      </w:r>
+      <w:proofErr w:type="spellEnd"/>
+      <w:r>
+        <w:t>', 'MAXsAsH2', '</w:t>
+      </w:r>
+      <w:proofErr w:type="spellStart"/>
+      <w:r>
+        <w:t>MAXssAsH</w:t>
+      </w:r>
+      <w:proofErr w:type="spellEnd"/>
+      <w:r>
+        <w:t>', '</w:t>
+      </w:r>
+      <w:proofErr w:type="spellStart"/>
+      <w:r>
+        <w:t>MAXsssAs</w:t>
+      </w:r>
+      <w:proofErr w:type="spellEnd"/>
+      <w:r>
+        <w:t>', '</w:t>
+      </w:r>
+      <w:proofErr w:type="spellStart"/>
+      <w:r>
+        <w:t>MAXsssdAs</w:t>
+      </w:r>
+      <w:proofErr w:type="spellEnd"/>
+      <w:r>
+        <w:t>', '</w:t>
+      </w:r>
+      <w:proofErr w:type="spellStart"/>
+      <w:r>
+        <w:t>MAXsssssAs</w:t>
+      </w:r>
+      <w:proofErr w:type="spellEnd"/>
+      <w:r>
+        <w:t>', '</w:t>
+      </w:r>
+      <w:proofErr w:type="spellStart"/>
+      <w:r>
+        <w:t>MAXsSeH</w:t>
+      </w:r>
+      <w:proofErr w:type="spellEnd"/>
+      <w:r>
+        <w:t>', '</w:t>
+      </w:r>
+      <w:proofErr w:type="spellStart"/>
+      <w:r>
+        <w:t>MAXdSe</w:t>
+      </w:r>
+      <w:proofErr w:type="spellEnd"/>
+      <w:r>
+        <w:t>', '</w:t>
+      </w:r>
+      <w:proofErr w:type="spellStart"/>
+      <w:r>
+        <w:t>MAXssSe</w:t>
+      </w:r>
+      <w:proofErr w:type="spellEnd"/>
+      <w:r>
+        <w:t>', '</w:t>
+      </w:r>
+      <w:proofErr w:type="spellStart"/>
+      <w:r>
+        <w:t>MAXaaSe</w:t>
+      </w:r>
+      <w:proofErr w:type="spellEnd"/>
+      <w:r>
+        <w:t>', '</w:t>
+      </w:r>
+      <w:proofErr w:type="spellStart"/>
+      <w:r>
+        <w:t>MAXdssSe</w:t>
+      </w:r>
+      <w:proofErr w:type="spellEnd"/>
+      <w:r>
+        <w:t>', '</w:t>
+      </w:r>
+      <w:proofErr w:type="spellStart"/>
+      <w:r>
+        <w:t>MAXddssSe</w:t>
+      </w:r>
+      <w:proofErr w:type="spellEnd"/>
+      <w:r>
+        <w:t>', '</w:t>
+      </w:r>
+      <w:proofErr w:type="spellStart"/>
+      <w:r>
+        <w:t>MAXsBr</w:t>
+      </w:r>
+      <w:proofErr w:type="spellEnd"/>
+      <w:r>
+        <w:t>', 'MAXsSnH3', 'MAXssSnH2', '</w:t>
+      </w:r>
+      <w:proofErr w:type="spellStart"/>
+      <w:r>
+        <w:t>MAXsssSnH</w:t>
+      </w:r>
+      <w:proofErr w:type="spellEnd"/>
+      <w:r>
+        <w:t>', '</w:t>
+      </w:r>
+      <w:proofErr w:type="spellStart"/>
+      <w:r>
+        <w:t>MAXssssSn</w:t>
+      </w:r>
+      <w:proofErr w:type="spellEnd"/>
+      <w:r>
+        <w:t>', '</w:t>
+      </w:r>
+      <w:proofErr w:type="spellStart"/>
+      <w:r>
+        <w:t>MAXsI</w:t>
+      </w:r>
+      <w:proofErr w:type="spellEnd"/>
+      <w:r>
+        <w:t>', 'MAXsPbH3', 'MAXssPbH2', '</w:t>
+      </w:r>
+      <w:proofErr w:type="spellStart"/>
+      <w:r>
+        <w:t>MAXsssPbH</w:t>
+      </w:r>
+      <w:proofErr w:type="spellEnd"/>
+      <w:r>
+        <w:t>', '</w:t>
+      </w:r>
+      <w:proofErr w:type="spellStart"/>
+      <w:r>
+        <w:t>MAXssssPb</w:t>
+      </w:r>
+      <w:proofErr w:type="spellEnd"/>
+      <w:r>
+        <w:t>', '</w:t>
+      </w:r>
+      <w:proofErr w:type="spellStart"/>
+      <w:r>
+        <w:t>MINsLi</w:t>
+      </w:r>
+      <w:proofErr w:type="spellEnd"/>
+      <w:r>
+        <w:t>', '</w:t>
+      </w:r>
+      <w:proofErr w:type="spellStart"/>
+      <w:r>
+        <w:t>MINssBe</w:t>
+      </w:r>
+      <w:proofErr w:type="spellEnd"/>
+      <w:r>
+        <w:t>', '</w:t>
+      </w:r>
+      <w:proofErr w:type="spellStart"/>
+      <w:r>
+        <w:t>MINssssBe</w:t>
+      </w:r>
+      <w:proofErr w:type="spellEnd"/>
+      <w:r>
+        <w:t>', '</w:t>
+      </w:r>
+      <w:proofErr w:type="spellStart"/>
+      <w:r>
+        <w:t>MINssBH</w:t>
+      </w:r>
+      <w:proofErr w:type="spellEnd"/>
+      <w:r>
+        <w:t>', '</w:t>
+      </w:r>
+      <w:proofErr w:type="spellStart"/>
+      <w:r>
+        <w:t>MINsssB</w:t>
+      </w:r>
+      <w:proofErr w:type="spellEnd"/>
+      <w:r>
+        <w:t>', '</w:t>
+      </w:r>
+      <w:proofErr w:type="spellStart"/>
+      <w:r>
+        <w:t>MINssssB</w:t>
+      </w:r>
+      <w:proofErr w:type="spellEnd"/>
+      <w:r>
+        <w:t>', 'MINsCH3', 'MINdCH2', 'MINssCH2', '</w:t>
+      </w:r>
+      <w:proofErr w:type="spellStart"/>
+      <w:r>
+        <w:t>MINtCH</w:t>
+      </w:r>
+      <w:proofErr w:type="spellEnd"/>
+      <w:r>
+        <w:t>', '</w:t>
+      </w:r>
+      <w:proofErr w:type="spellStart"/>
+      <w:r>
+        <w:t>MINdsCH</w:t>
+      </w:r>
+      <w:proofErr w:type="spellEnd"/>
+      <w:r>
+        <w:t>', '</w:t>
+      </w:r>
+      <w:proofErr w:type="spellStart"/>
+      <w:r>
+        <w:t>MINsssCH</w:t>
+      </w:r>
+      <w:proofErr w:type="spellEnd"/>
+      <w:r>
+        <w:t>', '</w:t>
+      </w:r>
+      <w:proofErr w:type="spellStart"/>
+      <w:r>
+        <w:t>MINddC</w:t>
+      </w:r>
+      <w:proofErr w:type="spellEnd"/>
+      <w:r>
+        <w:t>', '</w:t>
+      </w:r>
+      <w:proofErr w:type="spellStart"/>
+      <w:r>
+        <w:t>MINtsC</w:t>
+      </w:r>
+      <w:proofErr w:type="spellEnd"/>
+      <w:r>
+        <w:t>', '</w:t>
+      </w:r>
+      <w:proofErr w:type="spellStart"/>
+      <w:r>
+        <w:t>MINdssC</w:t>
+      </w:r>
+      <w:proofErr w:type="spellEnd"/>
+      <w:r>
+        <w:t>', '</w:t>
+      </w:r>
+      <w:proofErr w:type="spellStart"/>
+      <w:r>
+        <w:t>MINaaaC</w:t>
+      </w:r>
+      <w:proofErr w:type="spellEnd"/>
+      <w:r>
+        <w:t>', '</w:t>
+      </w:r>
+      <w:proofErr w:type="spellStart"/>
+      <w:r>
+        <w:t>MINssssC</w:t>
+      </w:r>
+      <w:proofErr w:type="spellEnd"/>
+      <w:r>
+        <w:t>', 'MINsNH3', 'MINsNH2', 'MINssNH2', '</w:t>
+      </w:r>
+      <w:proofErr w:type="spellStart"/>
+      <w:r>
+        <w:t>MINdNH</w:t>
+      </w:r>
+      <w:proofErr w:type="spellEnd"/>
+      <w:r>
+        <w:t>', '</w:t>
+      </w:r>
+      <w:proofErr w:type="spellStart"/>
+      <w:r>
+        <w:t>MINssNH</w:t>
+      </w:r>
+      <w:proofErr w:type="spellEnd"/>
+      <w:r>
+        <w:t>', '</w:t>
+      </w:r>
+      <w:proofErr w:type="spellStart"/>
+      <w:r>
+        <w:t>MINaaNH</w:t>
+      </w:r>
+      <w:proofErr w:type="spellEnd"/>
+      <w:r>
+        <w:t>', '</w:t>
+      </w:r>
+      <w:proofErr w:type="spellStart"/>
+      <w:r>
+        <w:t>MINtN</w:t>
+      </w:r>
+      <w:proofErr w:type="spellEnd"/>
+      <w:r>
+        <w:t>', '</w:t>
+      </w:r>
+      <w:proofErr w:type="spellStart"/>
+      <w:r>
+        <w:t>MINsssNH</w:t>
+      </w:r>
+      <w:proofErr w:type="spellEnd"/>
+      <w:r>
+        <w:t>', '</w:t>
+      </w:r>
+      <w:proofErr w:type="spellStart"/>
+      <w:r>
+        <w:t>MINdsN</w:t>
+      </w:r>
+      <w:proofErr w:type="spellEnd"/>
+      <w:r>
+        <w:t>', '</w:t>
+      </w:r>
+      <w:proofErr w:type="spellStart"/>
+      <w:r>
+        <w:t>MINaaN</w:t>
+      </w:r>
+      <w:proofErr w:type="spellEnd"/>
+      <w:r>
+        <w:t>', '</w:t>
+      </w:r>
+      <w:proofErr w:type="spellStart"/>
+      <w:r>
+        <w:t>MINsssN</w:t>
+      </w:r>
+      <w:proofErr w:type="spellEnd"/>
+      <w:r>
+        <w:t>', '</w:t>
+      </w:r>
+      <w:proofErr w:type="spellStart"/>
+      <w:r>
+        <w:t>MINddsN</w:t>
+      </w:r>
+      <w:proofErr w:type="spellEnd"/>
+      <w:r>
+        <w:t>', '</w:t>
+      </w:r>
+      <w:proofErr w:type="spellStart"/>
+      <w:r>
+        <w:t>MINaasN</w:t>
+      </w:r>
+      <w:proofErr w:type="spellEnd"/>
+      <w:r>
+        <w:t>', '</w:t>
+      </w:r>
+      <w:proofErr w:type="spellStart"/>
+      <w:r>
+        <w:t>MINssssN</w:t>
+      </w:r>
+      <w:proofErr w:type="spellEnd"/>
+      <w:r>
+        <w:t>', '</w:t>
+      </w:r>
+      <w:proofErr w:type="spellStart"/>
+      <w:r>
+        <w:t>MINsOH</w:t>
+      </w:r>
+      <w:proofErr w:type="spellEnd"/>
+      <w:r>
+        <w:t>', '</w:t>
+      </w:r>
+      <w:proofErr w:type="spellStart"/>
+      <w:r>
+        <w:t>MINdO</w:t>
+      </w:r>
+      <w:proofErr w:type="spellEnd"/>
+      <w:r>
+        <w:t>', '</w:t>
+      </w:r>
+      <w:proofErr w:type="spellStart"/>
+      <w:r>
+        <w:t>MINssO</w:t>
+      </w:r>
+      <w:proofErr w:type="spellEnd"/>
+      <w:r>
+        <w:t>', '</w:t>
+      </w:r>
+      <w:proofErr w:type="spellStart"/>
+      <w:r>
+        <w:t>MINaaO</w:t>
+      </w:r>
+      <w:proofErr w:type="spellEnd"/>
+      <w:r>
+        <w:t>', '</w:t>
+      </w:r>
+      <w:proofErr w:type="spellStart"/>
+      <w:r>
+        <w:t>MINsF</w:t>
+      </w:r>
+      <w:proofErr w:type="spellEnd"/>
+      <w:r>
+        <w:t>', 'MINsSiH3', 'MINssSiH2', '</w:t>
+      </w:r>
+      <w:proofErr w:type="spellStart"/>
+      <w:r>
+        <w:t>MINsssSiH</w:t>
+      </w:r>
+      <w:proofErr w:type="spellEnd"/>
+      <w:r>
+        <w:t>', '</w:t>
+      </w:r>
+      <w:proofErr w:type="spellStart"/>
+      <w:r>
+        <w:t>MINssssSi</w:t>
+      </w:r>
+      <w:proofErr w:type="spellEnd"/>
+      <w:r>
+        <w:t>', 'MINsPH2', '</w:t>
+      </w:r>
+      <w:proofErr w:type="spellStart"/>
+      <w:r>
+        <w:t>MINssPH</w:t>
+      </w:r>
+      <w:proofErr w:type="spellEnd"/>
+      <w:r>
+        <w:t>', '</w:t>
+      </w:r>
+      <w:proofErr w:type="spellStart"/>
+      <w:r>
+        <w:t>MINsssP</w:t>
+      </w:r>
+      <w:proofErr w:type="spellEnd"/>
+      <w:r>
+        <w:t>', '</w:t>
+      </w:r>
+      <w:proofErr w:type="spellStart"/>
+      <w:r>
+        <w:t>MINdsssP</w:t>
+      </w:r>
+      <w:proofErr w:type="spellEnd"/>
+      <w:r>
+        <w:t>', '</w:t>
+      </w:r>
+      <w:proofErr w:type="spellStart"/>
+      <w:r>
+        <w:t>MINsssssP</w:t>
+      </w:r>
+      <w:proofErr w:type="spellEnd"/>
+      <w:r>
+        <w:t>', '</w:t>
+      </w:r>
+      <w:proofErr w:type="spellStart"/>
+      <w:r>
+        <w:t>MINsSH</w:t>
+      </w:r>
+      <w:proofErr w:type="spellEnd"/>
+      <w:r>
+        <w:t>', '</w:t>
+      </w:r>
+      <w:proofErr w:type="spellStart"/>
+      <w:r>
+        <w:t>MINdS</w:t>
+      </w:r>
+      <w:proofErr w:type="spellEnd"/>
+      <w:r>
+        <w:t>', '</w:t>
+      </w:r>
+      <w:proofErr w:type="spellStart"/>
+      <w:r>
+        <w:t>MINssS</w:t>
+      </w:r>
+      <w:proofErr w:type="spellEnd"/>
+      <w:r>
+        <w:t>', '</w:t>
+      </w:r>
+      <w:proofErr w:type="spellStart"/>
+      <w:r>
+        <w:t>MINaaS</w:t>
+      </w:r>
+      <w:proofErr w:type="spellEnd"/>
+      <w:r>
+        <w:t>', '</w:t>
+      </w:r>
+      <w:proofErr w:type="spellStart"/>
+      <w:r>
+        <w:t>MINdssS</w:t>
+      </w:r>
+      <w:proofErr w:type="spellEnd"/>
+      <w:r>
+        <w:t>', '</w:t>
+      </w:r>
+      <w:proofErr w:type="spellStart"/>
+      <w:r>
+        <w:t>MINddssS</w:t>
+      </w:r>
+      <w:proofErr w:type="spellEnd"/>
+      <w:r>
+        <w:t>', '</w:t>
+      </w:r>
+      <w:proofErr w:type="spellStart"/>
+      <w:r>
+        <w:t>MINsCl</w:t>
+      </w:r>
+      <w:proofErr w:type="spellEnd"/>
+      <w:r>
+        <w:t>', 'MINsGeH3', 'MINssGeH2', '</w:t>
+      </w:r>
+      <w:proofErr w:type="spellStart"/>
+      <w:r>
+        <w:t>MINsssGeH</w:t>
+      </w:r>
+      <w:proofErr w:type="spellEnd"/>
+      <w:r>
+        <w:t>', '</w:t>
+      </w:r>
+      <w:proofErr w:type="spellStart"/>
+      <w:r>
+        <w:t>MINssssGe</w:t>
+      </w:r>
+      <w:proofErr w:type="spellEnd"/>
+      <w:r>
+        <w:t>', 'MINsAsH2', '</w:t>
+      </w:r>
+      <w:proofErr w:type="spellStart"/>
+      <w:r>
+        <w:t>MINssAsH</w:t>
+      </w:r>
+      <w:proofErr w:type="spellEnd"/>
+      <w:r>
+        <w:t>', '</w:t>
+      </w:r>
+      <w:proofErr w:type="spellStart"/>
+      <w:r>
+        <w:t>MINsssAs</w:t>
+      </w:r>
+      <w:proofErr w:type="spellEnd"/>
+      <w:r>
+        <w:t>', '</w:t>
+      </w:r>
+      <w:proofErr w:type="spellStart"/>
+      <w:r>
+        <w:t>MINsssdAs</w:t>
+      </w:r>
+      <w:proofErr w:type="spellEnd"/>
+      <w:r>
+        <w:t>', '</w:t>
+      </w:r>
+      <w:proofErr w:type="spellStart"/>
+      <w:r>
+        <w:t>MINsssssAs</w:t>
+      </w:r>
+      <w:proofErr w:type="spellEnd"/>
+      <w:r>
+        <w:t>', '</w:t>
+      </w:r>
+      <w:proofErr w:type="spellStart"/>
+      <w:r>
+        <w:t>MINsSeH</w:t>
+      </w:r>
+      <w:proofErr w:type="spellEnd"/>
+      <w:r>
+        <w:t>', '</w:t>
+      </w:r>
+      <w:proofErr w:type="spellStart"/>
+      <w:r>
+        <w:t>MINdSe</w:t>
+      </w:r>
+      <w:proofErr w:type="spellEnd"/>
+      <w:r>
+        <w:t>', '</w:t>
+      </w:r>
+      <w:proofErr w:type="spellStart"/>
+      <w:r>
+        <w:t>MINssSe</w:t>
+      </w:r>
+      <w:proofErr w:type="spellEnd"/>
+      <w:r>
+        <w:t>', '</w:t>
+      </w:r>
+      <w:proofErr w:type="spellStart"/>
+      <w:r>
+        <w:t>MINaaSe</w:t>
+      </w:r>
+      <w:proofErr w:type="spellEnd"/>
+      <w:r>
+        <w:t>', '</w:t>
+      </w:r>
+      <w:proofErr w:type="spellStart"/>
+      <w:r>
+        <w:t>MINdssSe</w:t>
+      </w:r>
+      <w:proofErr w:type="spellEnd"/>
+      <w:r>
+        <w:t>', '</w:t>
+      </w:r>
+      <w:proofErr w:type="spellStart"/>
+      <w:r>
+        <w:t>MINddssSe</w:t>
+      </w:r>
+      <w:proofErr w:type="spellEnd"/>
+      <w:r>
+        <w:t>', '</w:t>
+      </w:r>
+      <w:proofErr w:type="spellStart"/>
+      <w:r>
+        <w:t>MINsBr</w:t>
+      </w:r>
+      <w:proofErr w:type="spellEnd"/>
+      <w:r>
+        <w:t>', 'MINsSnH3', 'MINssSnH2', '</w:t>
+      </w:r>
+      <w:proofErr w:type="spellStart"/>
+      <w:r>
+        <w:t>MINsssSnH</w:t>
+      </w:r>
+      <w:proofErr w:type="spellEnd"/>
+      <w:r>
+        <w:t>', '</w:t>
+      </w:r>
+      <w:proofErr w:type="spellStart"/>
+      <w:r>
+        <w:t>MINssssSn</w:t>
+      </w:r>
+      <w:proofErr w:type="spellEnd"/>
+      <w:r>
+        <w:t>', '</w:t>
+      </w:r>
+      <w:proofErr w:type="spellStart"/>
+      <w:r>
+        <w:t>MINsI</w:t>
+      </w:r>
+      <w:proofErr w:type="spellEnd"/>
+      <w:r>
+        <w:t>', 'MINsPbH3', 'MINssPbH2', '</w:t>
+      </w:r>
+      <w:proofErr w:type="spellStart"/>
+      <w:r>
+        <w:t>MINsssPbH</w:t>
+      </w:r>
+      <w:proofErr w:type="spellEnd"/>
+      <w:r>
+        <w:t>', '</w:t>
+      </w:r>
+      <w:proofErr w:type="spellStart"/>
+      <w:r>
+        <w:t>MINssssPb</w:t>
+      </w:r>
+      <w:proofErr w:type="spellEnd"/>
+      <w:r>
+        <w:t>'] The limit is marked to the  15.0 %</w:t>
+      </w:r>
+    </w:p>
+    <w:p>
+      <w:r>
+        <w:t>[+] fitting</w:t>
+      </w:r>
+    </w:p>
+    <w:p>
+      <w:r>
+        <w:t>[+] transforming</w:t>
+      </w:r>
+    </w:p>
+    <w:p>
+      <w:r>
+        <w:t xml:space="preserve">Size of the database, </w:t>
+      </w:r>
+      <w:proofErr w:type="spellStart"/>
+      <w:r>
+        <w:t>postimputation</w:t>
+      </w:r>
+      <w:proofErr w:type="spellEnd"/>
+      <w:r>
+        <w:t>: (19641, 4519)</w:t>
+      </w:r>
+    </w:p>
+    <w:p>
+      <w:r>
+        <w:t xml:space="preserve">       C-</w:t>
+      </w:r>
+      <w:proofErr w:type="gramStart"/>
+      <w:r>
+        <w:t>001  C</w:t>
+      </w:r>
+      <w:proofErr w:type="gramEnd"/>
+      <w:r>
+        <w:t xml:space="preserve">-002  C-003  C-004  C-005  C-006  C-007  C-008  ...  </w:t>
+      </w:r>
+      <w:proofErr w:type="spellStart"/>
+      <w:proofErr w:type="gramStart"/>
+      <w:r>
+        <w:t>SsssPbH</w:t>
+      </w:r>
+      <w:proofErr w:type="spellEnd"/>
+      <w:r>
+        <w:t xml:space="preserve">  </w:t>
+      </w:r>
+      <w:proofErr w:type="spellStart"/>
+      <w:r>
+        <w:t>SssssPb</w:t>
+      </w:r>
+      <w:proofErr w:type="spellEnd"/>
+      <w:proofErr w:type="gramEnd"/>
+      <w:r>
+        <w:t xml:space="preserve">   </w:t>
+      </w:r>
+      <w:proofErr w:type="spellStart"/>
+      <w:r>
+        <w:t>MAXaaCH</w:t>
+      </w:r>
+      <w:proofErr w:type="spellEnd"/>
+      <w:r>
+        <w:t xml:space="preserve">  </w:t>
+      </w:r>
+      <w:proofErr w:type="spellStart"/>
+      <w:r>
+        <w:t>MAXaasC</w:t>
+      </w:r>
+      <w:proofErr w:type="spellEnd"/>
+      <w:r>
+        <w:t xml:space="preserve">   </w:t>
+      </w:r>
+      <w:proofErr w:type="spellStart"/>
+      <w:r>
+        <w:t>MINaaCH</w:t>
+      </w:r>
+      <w:proofErr w:type="spellEnd"/>
+      <w:r>
+        <w:t xml:space="preserve">   </w:t>
+      </w:r>
+      <w:proofErr w:type="spellStart"/>
+      <w:r>
+        <w:t>MINaasC</w:t>
+      </w:r>
+      <w:proofErr w:type="spellEnd"/>
+      <w:r>
+        <w:t xml:space="preserve">    </w:t>
+      </w:r>
+      <w:proofErr w:type="spellStart"/>
+      <w:r>
+        <w:t>SLogP</w:t>
+      </w:r>
+      <w:proofErr w:type="spellEnd"/>
+      <w:r>
+        <w:t xml:space="preserve">       SMR</w:t>
+      </w:r>
+    </w:p>
+    <w:p>
+      <w:r>
+        <w:t xml:space="preserve">0        5.0    0.0    2.0    0.0    0.0    2.0    0.0    </w:t>
+      </w:r>
+      <w:proofErr w:type="gramStart"/>
+      <w:r>
+        <w:t>5.0  ...</w:t>
+      </w:r>
+      <w:proofErr w:type="gramEnd"/>
+      <w:r>
+        <w:t xml:space="preserve">      0.0      </w:t>
+      </w:r>
+      <w:proofErr w:type="gramStart"/>
+      <w:r>
+        <w:t>0.0  2.033120</w:t>
+      </w:r>
+      <w:proofErr w:type="gramEnd"/>
+      <w:r>
+        <w:t xml:space="preserve">  1.11842  1.979430  1.118420  2.46450  114.1766</w:t>
+      </w:r>
+    </w:p>
+    <w:p>
+      <w:r>
+        <w:t xml:space="preserve">1        1.0    0.0    0.0    0.0    3.0    2.0    0.0    </w:t>
+      </w:r>
+      <w:proofErr w:type="gramStart"/>
+      <w:r>
+        <w:t>1.0  ...</w:t>
+      </w:r>
+      <w:proofErr w:type="gramEnd"/>
+      <w:r>
+        <w:t xml:space="preserve">      0.0      </w:t>
+      </w:r>
+      <w:proofErr w:type="gramStart"/>
+      <w:r>
+        <w:t>0.0  2.119313</w:t>
+      </w:r>
+      <w:proofErr w:type="gramEnd"/>
+      <w:r>
+        <w:t xml:space="preserve">  1.27597  2.032707  1.252347  1.17060   49.6924</w:t>
+      </w:r>
+    </w:p>
+    <w:p>
+      <w:r>
+        <w:t xml:space="preserve">2        0.0    2.0    2.0    0.0    3.0    2.0    0.0    </w:t>
+      </w:r>
+      <w:proofErr w:type="gramStart"/>
+      <w:r>
+        <w:t>0.0  ...</w:t>
+      </w:r>
+      <w:proofErr w:type="gramEnd"/>
+      <w:r>
+        <w:t xml:space="preserve">      0.0      </w:t>
+      </w:r>
+      <w:proofErr w:type="gramStart"/>
+      <w:r>
+        <w:t>0.0  1.776000</w:t>
+      </w:r>
+      <w:proofErr w:type="gramEnd"/>
+      <w:r>
+        <w:t xml:space="preserve">  0.67861  0.974170 -0.984360  6.61590  170.2700</w:t>
+      </w:r>
+    </w:p>
+    <w:p>
+      <w:r>
+        <w:t xml:space="preserve">3        3.0    0.0    0.0    0.0    0.0    1.0    0.0    </w:t>
+      </w:r>
+      <w:proofErr w:type="gramStart"/>
+      <w:r>
+        <w:t>0.0  ...</w:t>
+      </w:r>
+      <w:proofErr w:type="gramEnd"/>
+      <w:r>
+        <w:t xml:space="preserve">      0.0      </w:t>
+      </w:r>
+      <w:proofErr w:type="gramStart"/>
+      <w:r>
+        <w:t>0.0  2.034120</w:t>
+      </w:r>
+      <w:proofErr w:type="gramEnd"/>
+      <w:r>
+        <w:t xml:space="preserve">  1.11197  1.792560  0.512860  4.58564  103.2972</w:t>
+      </w:r>
+    </w:p>
+    <w:p>
+      <w:r>
+        <w:t xml:space="preserve">4        0.0    0.0    0.0    0.0    2.0    2.0    0.0    </w:t>
+      </w:r>
+      <w:proofErr w:type="gramStart"/>
+      <w:r>
+        <w:t>0.0  ...</w:t>
+      </w:r>
+      <w:proofErr w:type="gramEnd"/>
+      <w:r>
+        <w:t xml:space="preserve">      0.0      </w:t>
+      </w:r>
+      <w:proofErr w:type="gramStart"/>
+      <w:r>
+        <w:t>0.0  1.832860</w:t>
+      </w:r>
+      <w:proofErr w:type="gramEnd"/>
+      <w:r>
+        <w:t xml:space="preserve">  0.77957  1.745240  0.370680  1.53390   99.5040</w:t>
+      </w:r>
+    </w:p>
+    <w:p>
+      <w:r>
+        <w:t>...      ...    ...    ...    ...    ...    ...    ...    ...  ...      ...      ...       ...      ...       ...       ...      ...       ...</w:t>
+      </w:r>
+    </w:p>
+    <w:p>
+      <w:r>
+        <w:t xml:space="preserve">19636    2.0    5.0    1.0    0.0    0.0    6.0    0.0    </w:t>
+      </w:r>
+      <w:proofErr w:type="gramStart"/>
+      <w:r>
+        <w:t>0.0  ...</w:t>
+      </w:r>
+      <w:proofErr w:type="gramEnd"/>
+      <w:r>
+        <w:t xml:space="preserve">      0.0      </w:t>
+      </w:r>
+      <w:proofErr w:type="gramStart"/>
+      <w:r>
+        <w:t>0.0  1.898130</w:t>
+      </w:r>
+      <w:proofErr w:type="gramEnd"/>
+      <w:r>
+        <w:t xml:space="preserve">  0.83874  1.755980  0.338280  3.13610  124.7410</w:t>
+      </w:r>
+    </w:p>
+    <w:p>
+      <w:r>
+        <w:t xml:space="preserve">19637    1.0    1.0    0.0    0.0    0.0    0.0    0.0    </w:t>
+      </w:r>
+      <w:proofErr w:type="gramStart"/>
+      <w:r>
+        <w:t>0.0  ...</w:t>
+      </w:r>
+      <w:proofErr w:type="gramEnd"/>
+      <w:r>
+        <w:t xml:space="preserve">      0.0      </w:t>
+      </w:r>
+      <w:proofErr w:type="gramStart"/>
+      <w:r>
+        <w:t>0.0  2.357640</w:t>
+      </w:r>
+      <w:proofErr w:type="gramEnd"/>
+      <w:r>
+        <w:t xml:space="preserve">  1.41060  1.889530  1.410600  5.16510   84.0100</w:t>
+      </w:r>
+    </w:p>
+    <w:p>
+      <w:r>
+        <w:lastRenderedPageBreak/>
+        <w:t xml:space="preserve">19638    1.0    0.0    0.0    0.0    0.0    0.0    0.0    </w:t>
+      </w:r>
+      <w:proofErr w:type="gramStart"/>
+      <w:r>
+        <w:t>0.0  ...</w:t>
+      </w:r>
+      <w:proofErr w:type="gramEnd"/>
+      <w:r>
+        <w:t xml:space="preserve">      0.0      </w:t>
+      </w:r>
+      <w:proofErr w:type="gramStart"/>
+      <w:r>
+        <w:t>0.0  1.988550</w:t>
+      </w:r>
+      <w:proofErr w:type="gramEnd"/>
+      <w:r>
+        <w:t xml:space="preserve">  1.09636  1.703080  0.153710  3.81842   85.9490</w:t>
+      </w:r>
+    </w:p>
+    <w:p>
+      <w:r>
+        <w:t xml:space="preserve">19639    0.0    2.0    0.0    0.0    2.0    2.0    0.0    </w:t>
+      </w:r>
+      <w:proofErr w:type="gramStart"/>
+      <w:r>
+        <w:t>1.0  ...</w:t>
+      </w:r>
+      <w:proofErr w:type="gramEnd"/>
+      <w:r>
+        <w:t xml:space="preserve">      0.0      </w:t>
+      </w:r>
+      <w:proofErr w:type="gramStart"/>
+      <w:r>
+        <w:t>0.0  2.104950</w:t>
+      </w:r>
+      <w:proofErr w:type="gramEnd"/>
+      <w:r>
+        <w:t xml:space="preserve">  1.16907  2.030320  0.768930  3.52670  108.8154</w:t>
+      </w:r>
+    </w:p>
+    <w:p>
+      <w:r>
+        <w:t xml:space="preserve">19640    4.0   13.0    4.0    0.0    0.0    2.0    0.0    </w:t>
+      </w:r>
+      <w:proofErr w:type="gramStart"/>
+      <w:r>
+        <w:t>6.0  ...</w:t>
+      </w:r>
+      <w:proofErr w:type="gramEnd"/>
+      <w:r>
+        <w:t xml:space="preserve">      0.0      </w:t>
+      </w:r>
+      <w:proofErr w:type="gramStart"/>
+      <w:r>
+        <w:t>0.0  1.951210</w:t>
+      </w:r>
+      <w:proofErr w:type="gramEnd"/>
+      <w:r>
+        <w:t xml:space="preserve">  0.97689  1.906750  0.976890  1.99200  217.9762</w:t>
+      </w:r>
+    </w:p>
+    <w:p/>
+    <w:p>
+      <w:r>
+        <w:t>[19641 rows x 4519 columns]</w:t>
+      </w:r>
+    </w:p>
+    <w:p/>
+    <w:p>
+      <w:r>
+        <w:t>The following files have been created:</w:t>
+      </w:r>
+    </w:p>
+    <w:p/>
+    <w:p>
+      <w:r>
+        <w:t>C:/Users/Enrique/Documents/GitHub/IRB/Models/CYP2C19 Inhibitor/CYP2C19_Inhibitor-calculated_imputed_ytransformed.csv</w:t>
+      </w:r>
+    </w:p>
+    <w:p/>
+    <w:p>
+      <w:r>
+        <w:t xml:space="preserve">Do you want to perform any other </w:t>
+      </w:r>
+      <w:proofErr w:type="gramStart"/>
+      <w:r>
+        <w:t>step?(</w:t>
+      </w:r>
+      <w:proofErr w:type="gramEnd"/>
+      <w:r>
+        <w:t>y/n):  y</w:t>
+      </w:r>
+    </w:p>
+    <w:p>
+      <w:r>
+        <w:t>######################### MAIN MENU #########################</w:t>
+      </w:r>
+    </w:p>
+    <w:p/>
+    <w:p>
+      <w:r>
+        <w:t>Please select what do you want to do:</w:t>
+      </w:r>
+    </w:p>
+    <w:p>
+      <w:r>
+        <w:t>[01] Elimination of 3D descriptors [your dataset will be saved as [Name]_no3D]</w:t>
+      </w:r>
+    </w:p>
+    <w:p>
+      <w:r>
+        <w:t xml:space="preserve">[1] "y" transformation + dataset random order + </w:t>
+      </w:r>
+      <w:proofErr w:type="spellStart"/>
+      <w:r>
+        <w:t>Knn</w:t>
+      </w:r>
+      <w:proofErr w:type="spellEnd"/>
+      <w:r>
+        <w:t xml:space="preserve"> imputation</w:t>
+      </w:r>
+    </w:p>
+    <w:p>
+      <w:r>
+        <w:t>[2] Initial feature reduction: infinite, correlated, constant and empty values</w:t>
+      </w:r>
+    </w:p>
+    <w:p>
+      <w:r>
+        <w:t xml:space="preserve">[3] Generation of train and test sets based in </w:t>
+      </w:r>
+      <w:proofErr w:type="spellStart"/>
+      <w:r>
+        <w:t>kmeans</w:t>
+      </w:r>
+      <w:proofErr w:type="spellEnd"/>
+    </w:p>
+    <w:p>
+      <w:r>
+        <w:t xml:space="preserve">[4] Descriptor </w:t>
+      </w:r>
+      <w:proofErr w:type="spellStart"/>
+      <w:r>
+        <w:t>standarization</w:t>
+      </w:r>
+      <w:proofErr w:type="spellEnd"/>
+    </w:p>
+    <w:p>
+      <w:r>
+        <w:t>[5] Feature selection by RFE</w:t>
+      </w:r>
+    </w:p>
+    <w:p>
+      <w:r>
+        <w:t>[6] Feature selection by FI based on LGBM</w:t>
+      </w:r>
+    </w:p>
+    <w:p>
+      <w:r>
+        <w:t>[7] Feature selection by Permutation importance</w:t>
+      </w:r>
+    </w:p>
+    <w:p>
+      <w:r>
+        <w:t>[8] Select own features (inside the script)</w:t>
+      </w:r>
+    </w:p>
+    <w:p>
+      <w:r>
+        <w:t>[0] Exit NEO</w:t>
+      </w:r>
+    </w:p>
+    <w:p/>
+    <w:p>
+      <w:r>
+        <w:t>Your choice: 2</w:t>
+      </w:r>
+    </w:p>
+    <w:p>
+      <w:r>
+        <w:lastRenderedPageBreak/>
+        <w:t>A file located in "C:/Users/Enrique/Documents/GitHub/IRB/Models/CYP2C19 Inhibitor/" folder is needed</w:t>
+      </w:r>
+    </w:p>
+    <w:p>
+      <w:r>
+        <w:t>This file must be called: "CYP2C19_Inhibitor-calculated_imputed_ytransformed.csv"</w:t>
+      </w:r>
+    </w:p>
+    <w:p>
+      <w:r>
+        <w:t>Continue (Y/n</w:t>
+      </w:r>
+      <w:proofErr w:type="gramStart"/>
+      <w:r>
+        <w:t>)?y</w:t>
+      </w:r>
+      <w:proofErr w:type="gramEnd"/>
+    </w:p>
+    <w:p>
+      <w:r>
+        <w:t>[1] Initial feature reduction: infinite, correlated, constant and empty values</w:t>
+      </w:r>
+    </w:p>
+    <w:p>
+      <w:r>
+        <w:t>0 infinite values</w:t>
+      </w:r>
+    </w:p>
+    <w:p>
+      <w:r>
+        <w:t>0 features with greater than 0.00 missing values.</w:t>
+      </w:r>
+    </w:p>
+    <w:p/>
+    <w:p>
+      <w:r>
+        <w:t>2164 features with a correlation magnitude greater than 0.90.</w:t>
+      </w:r>
+    </w:p>
+    <w:p/>
+    <w:p>
+      <w:r>
+        <w:t>740 features with a single unique value.</w:t>
+      </w:r>
+    </w:p>
+    <w:p/>
+    <w:p>
+      <w:r>
+        <w:t>Data has not been one-hot encoded</w:t>
+      </w:r>
+    </w:p>
+    <w:p>
+      <w:r>
+        <w:t>Removed 2904 features including one-hot features.</w:t>
+      </w:r>
+    </w:p>
+    <w:p/>
+    <w:p>
+      <w:r>
+        <w:t>The following files have been created:</w:t>
+      </w:r>
+    </w:p>
+    <w:p/>
+    <w:p>
+      <w:r>
+        <w:t>C:/Users/Enrique/Documents/GitHub/IRB/Models/CYP2C19 Inhibitor/CYP2C19_Inhibitor-initial_reduction.csv</w:t>
+      </w:r>
+    </w:p>
+    <w:p/>
+    <w:p>
+      <w:r>
+        <w:t xml:space="preserve">Do you want to perform any other </w:t>
+      </w:r>
+      <w:proofErr w:type="gramStart"/>
+      <w:r>
+        <w:t>step?(</w:t>
+      </w:r>
+      <w:proofErr w:type="gramEnd"/>
+      <w:r>
+        <w:t>y/n):  y</w:t>
+      </w:r>
+    </w:p>
+    <w:p>
+      <w:r>
+        <w:t>######################### MAIN MENU #########################</w:t>
+      </w:r>
+    </w:p>
+    <w:p/>
+    <w:p>
+      <w:r>
+        <w:t>Please select what do you want to do:</w:t>
+      </w:r>
+    </w:p>
+    <w:p>
+      <w:r>
+        <w:t>[01] Elimination of 3D descriptors [your dataset will be saved as [Name]_no3D]</w:t>
+      </w:r>
+    </w:p>
+    <w:p>
+      <w:r>
+        <w:t xml:space="preserve">[1] "y" transformation + dataset random order + </w:t>
+      </w:r>
+      <w:proofErr w:type="spellStart"/>
+      <w:r>
+        <w:t>Knn</w:t>
+      </w:r>
+      <w:proofErr w:type="spellEnd"/>
+      <w:r>
+        <w:t xml:space="preserve"> imputation</w:t>
+      </w:r>
+    </w:p>
+    <w:p>
+      <w:r>
+        <w:t>[2] Initial feature reduction: infinite, correlated, constant and empty values</w:t>
+      </w:r>
+    </w:p>
+    <w:p>
+      <w:r>
+        <w:t xml:space="preserve">[3] Generation of train and test sets based in </w:t>
+      </w:r>
+      <w:proofErr w:type="spellStart"/>
+      <w:r>
+        <w:t>kmeans</w:t>
+      </w:r>
+      <w:proofErr w:type="spellEnd"/>
+    </w:p>
+    <w:p>
+      <w:r>
+        <w:t xml:space="preserve">[4] Descriptor </w:t>
+      </w:r>
+      <w:proofErr w:type="spellStart"/>
+      <w:r>
+        <w:t>standarization</w:t>
+      </w:r>
+      <w:proofErr w:type="spellEnd"/>
+    </w:p>
+    <w:p>
+      <w:r>
+        <w:t>[5] Feature selection by RFE</w:t>
+      </w:r>
+    </w:p>
+    <w:p>
+      <w:r>
+        <w:lastRenderedPageBreak/>
+        <w:t>[6] Feature selection by FI based on LGBM</w:t>
+      </w:r>
+    </w:p>
+    <w:p>
+      <w:r>
+        <w:t>[7] Feature selection by Permutation importance</w:t>
+      </w:r>
+    </w:p>
+    <w:p>
+      <w:r>
+        <w:t>[8] Select own features (inside the script)</w:t>
+      </w:r>
+    </w:p>
+    <w:p>
+      <w:r>
+        <w:t>[0] Exit NEO</w:t>
+      </w:r>
+    </w:p>
+    <w:p/>
+    <w:p>
+      <w:r>
+        <w:t>Your choice: 3</w:t>
+      </w:r>
+    </w:p>
+    <w:p/>
+    <w:p>
+      <w:r>
+        <w:t>Please select your type of model:</w:t>
+      </w:r>
+    </w:p>
+    <w:p>
+      <w:r>
+        <w:t>[1] Regression</w:t>
+      </w:r>
+    </w:p>
+    <w:p>
+      <w:r>
+        <w:t>[2] Classification</w:t>
+      </w:r>
+    </w:p>
+    <w:p>
+      <w:r>
+        <w:t>Your choice (1/2</w:t>
+      </w:r>
+      <w:proofErr w:type="gramStart"/>
+      <w:r>
+        <w:t>)?:</w:t>
+      </w:r>
+      <w:proofErr w:type="gramEnd"/>
+      <w:r>
+        <w:t xml:space="preserve"> 2</w:t>
+      </w:r>
+    </w:p>
+    <w:p>
+      <w:r>
+        <w:t>Please input your desired TEST SIZE (enter to: "0.25"): 0.2</w:t>
+      </w:r>
+    </w:p>
+    <w:p>
+      <w:r>
+        <w:t>A file located in "C:/Users/Enrique/Documents/GitHub/IRB/Models/CYP2C19 Inhibitor/" folder is needed</w:t>
+      </w:r>
+    </w:p>
+    <w:p>
+      <w:r>
+        <w:t>This file must be called: "CYP2C19_Inhibitor-initial_reduction.csv"</w:t>
+      </w:r>
+    </w:p>
+    <w:p>
+      <w:r>
+        <w:t>Continue (Y/n</w:t>
+      </w:r>
+      <w:proofErr w:type="gramStart"/>
+      <w:r>
+        <w:t>)?y</w:t>
+      </w:r>
+      <w:proofErr w:type="gramEnd"/>
+    </w:p>
+    <w:p>
+      <w:r>
+        <w:t xml:space="preserve">[+] Generation of train and test sets based in </w:t>
+      </w:r>
+      <w:proofErr w:type="spellStart"/>
+      <w:r>
+        <w:t>kmeans</w:t>
+      </w:r>
+      <w:proofErr w:type="spellEnd"/>
+    </w:p>
+    <w:p/>
+    <w:p>
+      <w:r>
+        <w:t>OPTIMAL NUMBER OF CLUSTERS:  4</w:t>
+      </w:r>
+    </w:p>
+    <w:p/>
+    <w:p>
+      <w:r>
+        <w:t>NUMBER OF CLUSTERS:  4</w:t>
+      </w:r>
+    </w:p>
+    <w:p>
+      <w:pPr>
+        <w:rPr>
+          <w:lang w:val="es-ES"/>
+        </w:rPr>
+      </w:pPr>
+      <w:r>
+        <w:t xml:space="preserve">        </w:t>
+      </w:r>
+      <w:r>
+        <w:rPr>
+          <w:lang w:val="es-ES"/>
+        </w:rPr>
+        <w:t>SETS</w:t>
+      </w:r>
+      <w:proofErr w:type="gramStart"/>
+      <w:r>
+        <w:rPr>
+          <w:lang w:val="es-ES"/>
+        </w:rPr>
+        <w:t>:  {</w:t>
+      </w:r>
+      <w:proofErr w:type="gramEnd"/>
+      <w:r>
+        <w:rPr>
+          <w:lang w:val="es-ES"/>
+        </w:rPr>
+        <w:t>19624, 1, 3, 13}</w:t>
+      </w:r>
+    </w:p>
+    <w:p>
+      <w:pPr>
+        <w:rPr>
+          <w:lang w:val="es-ES"/>
+        </w:rPr>
+      </w:pPr>
+      <w:r>
+        <w:rPr>
+          <w:lang w:val="es-ES"/>
+        </w:rPr>
+        <w:t xml:space="preserve">        ALERTS!!</w:t>
+      </w:r>
+    </w:p>
+    <w:p>
+      <w:pPr>
+        <w:rPr>
+          <w:lang w:val="es-ES"/>
+        </w:rPr>
+      </w:pPr>
+      <w:r>
+        <w:rPr>
+          <w:lang w:val="es-ES"/>
+        </w:rPr>
+        <w:t xml:space="preserve">                </w:t>
+      </w:r>
+      <w:proofErr w:type="spellStart"/>
+      <w:r>
+        <w:rPr>
+          <w:lang w:val="es-ES"/>
+        </w:rPr>
+        <w:t>compound</w:t>
+      </w:r>
+      <w:proofErr w:type="spellEnd"/>
+      <w:r>
+        <w:rPr>
+          <w:lang w:val="es-ES"/>
+        </w:rPr>
+        <w:t xml:space="preserve"> </w:t>
+      </w:r>
+      <w:proofErr w:type="spellStart"/>
+      <w:r>
+        <w:rPr>
+          <w:lang w:val="es-ES"/>
+        </w:rPr>
+        <w:t>number</w:t>
+      </w:r>
+      <w:proofErr w:type="spellEnd"/>
+      <w:r>
+        <w:rPr>
+          <w:lang w:val="es-ES"/>
+        </w:rPr>
+        <w:t>:  3482</w:t>
+      </w:r>
+    </w:p>
+    <w:p>
+      <w:pPr>
+        <w:rPr>
+          <w:lang w:val="es-ES"/>
+        </w:rPr>
+      </w:pPr>
+      <w:r>
+        <w:rPr>
+          <w:lang w:val="es-ES"/>
+        </w:rPr>
+        <w:t xml:space="preserve">                        SMILE:  CC(C)(</w:t>
+      </w:r>
+      <w:proofErr w:type="gramStart"/>
+      <w:r>
+        <w:rPr>
+          <w:lang w:val="es-ES"/>
+        </w:rPr>
+        <w:t>C)c</w:t>
+      </w:r>
+      <w:proofErr w:type="gramEnd"/>
+      <w:r>
+        <w:rPr>
+          <w:lang w:val="es-ES"/>
+        </w:rPr>
+        <w:t>1cc2c(O)c(c1)Cc1cc(C(C)(C)C)cc(c1O)Cc1cc(C(C)(C)C)cc(c1O)Cc1cc(C(C)(C)C)cc(c1O)Cc1cc(C(C)(C)C)cc(c1O)Cc1cc(C(C)(C)C)cc(c1O)Cc1cc(C(C)(C)C)cc(c1O)Cc1cc(C(C)(C)C)cc(c1O)C2 0.0</w:t>
+      </w:r>
+    </w:p>
+    <w:p>
+      <w:pPr>
+        <w:rPr>
+          <w:lang w:val="es-ES"/>
+        </w:rPr>
+      </w:pPr>
+      <w:r>
+        <w:rPr>
+          <w:lang w:val="es-ES"/>
+        </w:rPr>
+        <w:t xml:space="preserve">                </w:t>
+      </w:r>
+      <w:proofErr w:type="spellStart"/>
+      <w:r>
+        <w:rPr>
+          <w:lang w:val="es-ES"/>
+        </w:rPr>
+        <w:t>compound</w:t>
+      </w:r>
+      <w:proofErr w:type="spellEnd"/>
+      <w:r>
+        <w:rPr>
+          <w:lang w:val="es-ES"/>
+        </w:rPr>
+        <w:t xml:space="preserve"> </w:t>
+      </w:r>
+      <w:proofErr w:type="spellStart"/>
+      <w:r>
+        <w:rPr>
+          <w:lang w:val="es-ES"/>
+        </w:rPr>
+        <w:t>number</w:t>
+      </w:r>
+      <w:proofErr w:type="spellEnd"/>
+      <w:r>
+        <w:rPr>
+          <w:lang w:val="es-ES"/>
+        </w:rPr>
+        <w:t>:  4932</w:t>
+      </w:r>
+    </w:p>
+    <w:p>
+      <w:pPr>
+        <w:rPr>
+          <w:lang w:val="es-ES"/>
+        </w:rPr>
+      </w:pPr>
+      <w:r>
+        <w:rPr>
+          <w:lang w:val="es-ES"/>
+        </w:rPr>
+        <w:t xml:space="preserve">                        SMILE:  O=C1c2ccccc2C(=</w:t>
+      </w:r>
+      <w:proofErr w:type="gramStart"/>
+      <w:r>
+        <w:rPr>
+          <w:lang w:val="es-ES"/>
+        </w:rPr>
+        <w:t>O)c</w:t>
+      </w:r>
+      <w:proofErr w:type="gramEnd"/>
+      <w:r>
+        <w:rPr>
+          <w:lang w:val="es-ES"/>
+        </w:rPr>
+        <w:t>2c(Nc3cc4c5c(ccc6c7ccc8c9c(cc(Nc%10cccc%11c%10C(=O)c%10ccccc%10C%11=O)c(c3c56)c97)-c3ccccc3C8=O)C(=O)c3ccccc3-4)cccc21 0.0</w:t>
+      </w:r>
+    </w:p>
+    <w:p>
+      <w:r>
+        <w:rPr>
+          <w:lang w:val="es-ES"/>
+        </w:rPr>
+        <w:lastRenderedPageBreak/>
+        <w:t xml:space="preserve">                </w:t>
+      </w:r>
+      <w:r>
+        <w:t>compound number:  6600</w:t>
+      </w:r>
+    </w:p>
+    <w:p>
+      <w:r>
+        <w:t xml:space="preserve">                        SMILE:  C=C(NC(=O)C(=C)NC(=O)c1csc(C2=N[C@@H]3c4csc(n4)[C@@H]4NC(=O)c5csc(n5)[C@@H]([C@](C)(O)[C@H](C)O)NC(=O)C5CSC(=N5)C(=CC)NC(=O)C([C@H](C)O)NC(=O)c5csc(n5)[C@]3(CC2)NC(=O)C(C)NC(=O)C(C)=NC(=O)C(C)NC(=O)C(C(C)CC)N[C@H]2C=Cc3c([C@H](C)O)cc(nc3[C@@H]2O)C(=O)O[C@H]4C)n1)C(N)=O 0.0</w:t>
+      </w:r>
+    </w:p>
+    <w:p>
+      <w:pPr>
+        <w:rPr>
+          <w:lang w:val="es-ES"/>
+        </w:rPr>
+      </w:pPr>
+      <w:r>
+        <w:t xml:space="preserve">                </w:t>
+      </w:r>
+      <w:proofErr w:type="spellStart"/>
+      <w:r>
+        <w:rPr>
+          <w:lang w:val="es-ES"/>
+        </w:rPr>
+        <w:t>compound</w:t>
+      </w:r>
+      <w:proofErr w:type="spellEnd"/>
+      <w:r>
+        <w:rPr>
+          <w:lang w:val="es-ES"/>
+        </w:rPr>
+        <w:t xml:space="preserve"> </w:t>
+      </w:r>
+      <w:proofErr w:type="spellStart"/>
+      <w:r>
+        <w:rPr>
+          <w:lang w:val="es-ES"/>
+        </w:rPr>
+        <w:t>number</w:t>
+      </w:r>
+      <w:proofErr w:type="spellEnd"/>
+      <w:r>
+        <w:rPr>
+          <w:lang w:val="es-ES"/>
+        </w:rPr>
+        <w:t>:  16536</w:t>
+      </w:r>
+    </w:p>
+    <w:p>
+      <w:pPr>
+        <w:rPr>
+          <w:lang w:val="es-ES"/>
+        </w:rPr>
+      </w:pPr>
+      <w:r>
+        <w:rPr>
+          <w:lang w:val="es-ES"/>
+        </w:rPr>
+        <w:t xml:space="preserve">                        SMILE:  C=C(NC(=O)C(C)=NC(=O)c1csc(C2=NC3c4csc(n4)C4NC(=O)c5csc(n5)C(C(C)(O)C(C)O)NC(=O)C5CSC(=N5)C(=CC)NC(=O)C(C(C)O)NC(=O)c5csc(n5)C3(CC2)NC(=O)C(C)NC(=O)C(C)=NC(=O)C(C)NC(=O)C(C(C)CC)NC2C=Cc3c(C(C)O)cc(nc3C2O)C(=O)OC4C)n1)C(N)=O 0.0</w:t>
+      </w:r>
+    </w:p>
+    <w:p>
+      <w:r>
+        <w:t>[3482, 4932, 6600, 16536]</w:t>
+      </w:r>
+    </w:p>
+    <w:p>
+      <w:r>
+        <w:t>you have some molecular alerts. It means that these molecules are quite dissimilar</w:t>
+      </w:r>
+    </w:p>
+    <w:p>
+      <w:r>
+        <w:t>You can (1) eliminate them or (2) maintain them</w:t>
+      </w:r>
+    </w:p>
+    <w:p>
+      <w:r>
+        <w:t>What is your choice (1/2)?2</w:t>
+      </w:r>
+    </w:p>
+    <w:p>
+      <w:r>
+        <w:t xml:space="preserve">Ok, continue with entire </w:t>
+      </w:r>
+      <w:proofErr w:type="spellStart"/>
+      <w:r>
+        <w:t>dataframe</w:t>
+      </w:r>
+      <w:proofErr w:type="spellEnd"/>
+      <w:r>
+        <w:t>.</w:t>
+      </w:r>
+    </w:p>
+    <w:p/>
+    <w:p>
+      <w:r>
+        <w:t>NUMBER OF CLUSTERS:  3</w:t>
+      </w:r>
+    </w:p>
+    <w:p>
+      <w:r>
+        <w:t xml:space="preserve">        SETS</w:t>
+      </w:r>
+      <w:proofErr w:type="gramStart"/>
+      <w:r>
+        <w:t>:  {</w:t>
+      </w:r>
+      <w:proofErr w:type="gramEnd"/>
+      <w:r>
+        <w:t>19624, 16, 1}</w:t>
+      </w:r>
+    </w:p>
+    <w:p>
+      <w:r>
+        <w:t xml:space="preserve">        ALERTS!!</w:t>
+      </w:r>
+    </w:p>
+    <w:p>
+      <w:pPr>
+        <w:rPr>
+          <w:lang w:val="es-ES"/>
+        </w:rPr>
+      </w:pPr>
+      <w:r>
+        <w:t xml:space="preserve">                </w:t>
+      </w:r>
+      <w:proofErr w:type="spellStart"/>
+      <w:r>
+        <w:rPr>
+          <w:lang w:val="es-ES"/>
+        </w:rPr>
+        <w:t>compound</w:t>
+      </w:r>
+      <w:proofErr w:type="spellEnd"/>
+      <w:r>
+        <w:rPr>
+          <w:lang w:val="es-ES"/>
+        </w:rPr>
+        <w:t xml:space="preserve"> </w:t>
+      </w:r>
+      <w:proofErr w:type="spellStart"/>
+      <w:r>
+        <w:rPr>
+          <w:lang w:val="es-ES"/>
+        </w:rPr>
+        <w:t>number</w:t>
+      </w:r>
+      <w:proofErr w:type="spellEnd"/>
+      <w:r>
+        <w:rPr>
+          <w:lang w:val="es-ES"/>
+        </w:rPr>
+        <w:t>:  4932</w:t>
+      </w:r>
+    </w:p>
+    <w:p>
+      <w:pPr>
+        <w:rPr>
+          <w:lang w:val="es-ES"/>
+        </w:rPr>
+      </w:pPr>
+      <w:r>
+        <w:rPr>
+          <w:lang w:val="es-ES"/>
+        </w:rPr>
+        <w:t xml:space="preserve">                        SMILE:  O=C1c2ccccc2C(=</w:t>
+      </w:r>
+      <w:proofErr w:type="gramStart"/>
+      <w:r>
+        <w:rPr>
+          <w:lang w:val="es-ES"/>
+        </w:rPr>
+        <w:t>O)c</w:t>
+      </w:r>
+      <w:proofErr w:type="gramEnd"/>
+      <w:r>
+        <w:rPr>
+          <w:lang w:val="es-ES"/>
+        </w:rPr>
+        <w:t>2c(Nc3cc4c5c(ccc6c7ccc8c9c(cc(Nc%10cccc%11c%10C(=O)c%10ccccc%10C%11=O)c(c3c56)c97)-c3ccccc3C8=O)C(=O)c3ccccc3-4)cccc21 0.0</w:t>
+      </w:r>
+    </w:p>
+    <w:p>
+      <w:r>
+        <w:t>[4932]</w:t>
+      </w:r>
+    </w:p>
+    <w:p>
+      <w:r>
+        <w:t>you have some molecular alerts. It means that these molecules are quite dissimilar</w:t>
+      </w:r>
+    </w:p>
+    <w:p>
+      <w:r>
+        <w:t>You can (1) eliminate them or (2) maintain them</w:t>
+      </w:r>
+    </w:p>
+    <w:p>
+      <w:r>
+        <w:t>What is your choice (1/2)?2</w:t>
+      </w:r>
+    </w:p>
+    <w:p>
+      <w:r>
+        <w:t xml:space="preserve">Ok, continue with entire </w:t>
+      </w:r>
+      <w:proofErr w:type="spellStart"/>
+      <w:r>
+        <w:t>dataframe</w:t>
+      </w:r>
+      <w:proofErr w:type="spellEnd"/>
+      <w:r>
+        <w:t>.</w:t>
+      </w:r>
+    </w:p>
+    <w:p/>
+    <w:p>
+      <w:r>
+        <w:t>NUMBER OF CLUSTERS:  2</w:t>
+      </w:r>
+    </w:p>
+    <w:p>
+      <w:r>
+        <w:t xml:space="preserve">        SETS</w:t>
+      </w:r>
+      <w:proofErr w:type="gramStart"/>
+      <w:r>
+        <w:t>:  {</w:t>
+      </w:r>
+      <w:proofErr w:type="gramEnd"/>
+      <w:r>
+        <w:t>10, 19631}</w:t>
+      </w:r>
+    </w:p>
+    <w:p>
+      <w:r>
+        <w:lastRenderedPageBreak/>
+        <w:t xml:space="preserve">        ALERTS!!</w:t>
+      </w:r>
+    </w:p>
+    <w:p>
+      <w:pPr>
+        <w:rPr>
+          <w:lang w:val="es-ES"/>
+        </w:rPr>
+      </w:pPr>
+      <w:r>
+        <w:rPr>
+          <w:lang w:val="es-ES"/>
+        </w:rPr>
+        <w:t>[]</w:t>
+      </w:r>
+    </w:p>
+    <w:p>
+      <w:r>
+        <w:rPr>
+          <w:lang w:val="es-ES"/>
+        </w:rPr>
+        <w:t xml:space="preserve">       </w:t>
+      </w:r>
+      <w:proofErr w:type="spellStart"/>
+      <w:r>
+        <w:rPr>
+          <w:lang w:val="es-ES"/>
+        </w:rPr>
+        <w:t>index</w:t>
+      </w:r>
+      <w:proofErr w:type="spellEnd"/>
+      <w:r>
+        <w:rPr>
+          <w:lang w:val="es-ES"/>
+        </w:rPr>
+        <w:t xml:space="preserve">                                             SMILES    </w:t>
+      </w:r>
+      <w:proofErr w:type="gramStart"/>
+      <w:r>
+        <w:rPr>
+          <w:lang w:val="es-ES"/>
+        </w:rPr>
+        <w:t>y  C</w:t>
+      </w:r>
+      <w:proofErr w:type="gramEnd"/>
+      <w:r>
+        <w:rPr>
+          <w:lang w:val="es-ES"/>
+        </w:rPr>
+        <w:t xml:space="preserve">-001  C-002  C-003  ...   </w:t>
+      </w:r>
+      <w:proofErr w:type="spellStart"/>
+      <w:proofErr w:type="gramStart"/>
+      <w:r>
+        <w:t>MAXaaCH</w:t>
+      </w:r>
+      <w:proofErr w:type="spellEnd"/>
+      <w:r>
+        <w:t xml:space="preserve">  </w:t>
+      </w:r>
+      <w:proofErr w:type="spellStart"/>
+      <w:r>
+        <w:t>MAXaasC</w:t>
+      </w:r>
+      <w:proofErr w:type="spellEnd"/>
+      <w:proofErr w:type="gramEnd"/>
+      <w:r>
+        <w:t xml:space="preserve">   </w:t>
+      </w:r>
+      <w:proofErr w:type="spellStart"/>
+      <w:r>
+        <w:t>MINaaCH</w:t>
+      </w:r>
+      <w:proofErr w:type="spellEnd"/>
+      <w:r>
+        <w:t xml:space="preserve">   </w:t>
+      </w:r>
+      <w:proofErr w:type="spellStart"/>
+      <w:r>
+        <w:t>MINaasC</w:t>
+      </w:r>
+      <w:proofErr w:type="spellEnd"/>
+      <w:r>
+        <w:t xml:space="preserve">    </w:t>
+      </w:r>
+      <w:proofErr w:type="spellStart"/>
+      <w:r>
+        <w:t>SLogP</w:t>
+      </w:r>
+      <w:proofErr w:type="spellEnd"/>
+      <w:r>
+        <w:t xml:space="preserve">  cluster</w:t>
+      </w:r>
+    </w:p>
+    <w:p>
+      <w:r>
+        <w:t xml:space="preserve">0          </w:t>
+      </w:r>
+      <w:proofErr w:type="gramStart"/>
+      <w:r>
+        <w:t>0  CC</w:t>
+      </w:r>
+      <w:proofErr w:type="gramEnd"/>
+      <w:r>
+        <w:t xml:space="preserve">(C)C(OCc1ccccc1)C(C)C=NOCC(O)C1OC2OC(C)(C)OC...  0.0    5.0    0.0    </w:t>
+      </w:r>
+      <w:proofErr w:type="gramStart"/>
+      <w:r>
+        <w:t>2.0  ...</w:t>
+      </w:r>
+      <w:proofErr w:type="gramEnd"/>
+      <w:r>
+        <w:t xml:space="preserve">  </w:t>
+      </w:r>
+      <w:proofErr w:type="gramStart"/>
+      <w:r>
+        <w:t>2.033120  1.11842</w:t>
+      </w:r>
+      <w:proofErr w:type="gramEnd"/>
+      <w:r>
+        <w:t xml:space="preserve">  1.979430  1.118420  2.46450        0</w:t>
+      </w:r>
+    </w:p>
+    <w:p>
+      <w:r>
+        <w:t>1          1                    C[C@@H]1O[C@</w:t>
+      </w:r>
+      <w:proofErr w:type="gramStart"/>
+      <w:r>
+        <w:t>H](</w:t>
+      </w:r>
+      <w:proofErr w:type="gramEnd"/>
+      <w:r>
+        <w:t xml:space="preserve">C[N+](C)(C)C)CS1  0.0    1.0    0.0    0.0  ...  </w:t>
+      </w:r>
+      <w:proofErr w:type="gramStart"/>
+      <w:r>
+        <w:t>2.119313  1.27597</w:t>
+      </w:r>
+      <w:proofErr w:type="gramEnd"/>
+      <w:r>
+        <w:t xml:space="preserve">  2.032707  1.252347  1.17060        0</w:t>
+      </w:r>
+    </w:p>
+    <w:p>
+      <w:pPr>
+        <w:rPr>
+          <w:lang w:val="es-ES"/>
+        </w:rPr>
+      </w:pPr>
+      <w:r>
+        <w:t xml:space="preserve">2          </w:t>
+      </w:r>
+      <w:proofErr w:type="gramStart"/>
+      <w:r>
+        <w:t>2  COC</w:t>
+      </w:r>
+      <w:proofErr w:type="gramEnd"/>
+      <w:r>
+        <w:t xml:space="preserve">(=O)[C@@]1(Cc2ccc(F)cc2)[C@@H]2c3cc(C(=O)N(...  </w:t>
+      </w:r>
+      <w:r>
+        <w:rPr>
+          <w:lang w:val="es-ES"/>
+        </w:rPr>
+        <w:t xml:space="preserve">1.0    0.0    2.0    </w:t>
+      </w:r>
+      <w:proofErr w:type="gramStart"/>
+      <w:r>
+        <w:rPr>
+          <w:lang w:val="es-ES"/>
+        </w:rPr>
+        <w:t>2.0  ...</w:t>
+      </w:r>
+      <w:proofErr w:type="gramEnd"/>
+      <w:r>
+        <w:rPr>
+          <w:lang w:val="es-ES"/>
+        </w:rPr>
+        <w:t xml:space="preserve">  </w:t>
+      </w:r>
+      <w:proofErr w:type="gramStart"/>
+      <w:r>
+        <w:rPr>
+          <w:lang w:val="es-ES"/>
+        </w:rPr>
+        <w:t>1.776000  0.67861</w:t>
+      </w:r>
+      <w:proofErr w:type="gramEnd"/>
+      <w:r>
+        <w:rPr>
+          <w:lang w:val="es-ES"/>
+        </w:rPr>
+        <w:t xml:space="preserve">  0.974170 -0.984360  6.61590        0</w:t>
+      </w:r>
+    </w:p>
+    <w:p>
+      <w:pPr>
+        <w:rPr>
+          <w:lang w:val="es-ES"/>
+        </w:rPr>
+      </w:pPr>
+      <w:r>
+        <w:rPr>
+          <w:lang w:val="es-ES"/>
+        </w:rPr>
+        <w:t>3          3       Cc1ccc(C(=</w:t>
+      </w:r>
+      <w:proofErr w:type="gramStart"/>
+      <w:r>
+        <w:rPr>
+          <w:lang w:val="es-ES"/>
+        </w:rPr>
+        <w:t>O)Nc</w:t>
+      </w:r>
+      <w:proofErr w:type="gramEnd"/>
+      <w:r>
+        <w:rPr>
+          <w:lang w:val="es-ES"/>
+        </w:rPr>
+        <w:t xml:space="preserve">2c(C#N)c(C)c(C)n2Cc2ccccc2)cc1  1.0    3.0    0.0    0.0  ...  </w:t>
+      </w:r>
+      <w:proofErr w:type="gramStart"/>
+      <w:r>
+        <w:rPr>
+          <w:lang w:val="es-ES"/>
+        </w:rPr>
+        <w:t>2.034120  1.11197</w:t>
+      </w:r>
+      <w:proofErr w:type="gramEnd"/>
+      <w:r>
+        <w:rPr>
+          <w:lang w:val="es-ES"/>
+        </w:rPr>
+        <w:t xml:space="preserve">  1.792560  0.512860  4.58564        0</w:t>
+      </w:r>
+    </w:p>
+    <w:p>
+      <w:pPr>
+        <w:rPr>
+          <w:lang w:val="es-ES"/>
+        </w:rPr>
+      </w:pPr>
+      <w:r>
+        <w:rPr>
+          <w:lang w:val="es-ES"/>
+        </w:rPr>
+        <w:t>4          4    COC(=</w:t>
+      </w:r>
+      <w:proofErr w:type="gramStart"/>
+      <w:r>
+        <w:rPr>
+          <w:lang w:val="es-ES"/>
+        </w:rPr>
+        <w:t>O)Cn</w:t>
+      </w:r>
+      <w:proofErr w:type="gramEnd"/>
+      <w:r>
+        <w:rPr>
+          <w:lang w:val="es-ES"/>
+        </w:rPr>
+        <w:t>1c(=O)c2c(</w:t>
+      </w:r>
+      <w:proofErr w:type="spellStart"/>
+      <w:r>
+        <w:rPr>
+          <w:lang w:val="es-ES"/>
+        </w:rPr>
+        <w:t>nc</w:t>
+      </w:r>
+      <w:proofErr w:type="spellEnd"/>
+      <w:r>
+        <w:rPr>
+          <w:lang w:val="es-ES"/>
+        </w:rPr>
+        <w:t xml:space="preserve">(Br)n2Cc2ccccc2Cl)n(C)c1=O  1.0    0.0    0.0    0.0  ...  </w:t>
+      </w:r>
+      <w:proofErr w:type="gramStart"/>
+      <w:r>
+        <w:rPr>
+          <w:lang w:val="es-ES"/>
+        </w:rPr>
+        <w:t>1.832860  0.77957</w:t>
+      </w:r>
+      <w:proofErr w:type="gramEnd"/>
+      <w:r>
+        <w:rPr>
+          <w:lang w:val="es-ES"/>
+        </w:rPr>
+        <w:t xml:space="preserve">  1.745240  0.370680  1.53390        0</w:t>
+      </w:r>
+    </w:p>
+    <w:p>
+      <w:pPr>
+        <w:rPr>
+          <w:lang w:val="es-ES"/>
+        </w:rPr>
+      </w:pPr>
+      <w:r>
+        <w:rPr>
+          <w:lang w:val="es-ES"/>
+        </w:rPr>
+        <w:t>...      ...                                                ...  ...    ...    ...    ...  ...       ...      ...       ...       ...      ...      ...</w:t>
+      </w:r>
+    </w:p>
+    <w:p>
+      <w:pPr>
+        <w:rPr>
+          <w:lang w:val="es-ES"/>
+        </w:rPr>
+      </w:pPr>
+      <w:proofErr w:type="gramStart"/>
+      <w:r>
+        <w:rPr>
+          <w:lang w:val="es-ES"/>
+        </w:rPr>
+        <w:t>19636  19636</w:t>
+      </w:r>
+      <w:proofErr w:type="gramEnd"/>
+      <w:r>
+        <w:rPr>
+          <w:lang w:val="es-ES"/>
+        </w:rPr>
+        <w:t xml:space="preserve">  CCCOc1ccc2oc(=O)c3c(c2c1)CCCN3C(=O)CN1CCCC(C(=...  1.0    2.0    5.0    </w:t>
+      </w:r>
+      <w:proofErr w:type="gramStart"/>
+      <w:r>
+        <w:rPr>
+          <w:lang w:val="es-ES"/>
+        </w:rPr>
+        <w:t>1.0  ...</w:t>
+      </w:r>
+      <w:proofErr w:type="gramEnd"/>
+      <w:r>
+        <w:rPr>
+          <w:lang w:val="es-ES"/>
+        </w:rPr>
+        <w:t xml:space="preserve">  </w:t>
+      </w:r>
+      <w:proofErr w:type="gramStart"/>
+      <w:r>
+        <w:rPr>
+          <w:lang w:val="es-ES"/>
+        </w:rPr>
+        <w:t>1.898130  0.83874</w:t>
+      </w:r>
+      <w:proofErr w:type="gramEnd"/>
+      <w:r>
+        <w:rPr>
+          <w:lang w:val="es-ES"/>
+        </w:rPr>
+        <w:t xml:space="preserve">  1.755980  0.338280  3.13610        0</w:t>
+      </w:r>
+    </w:p>
+    <w:p>
+      <w:pPr>
+        <w:rPr>
+          <w:lang w:val="es-ES"/>
+        </w:rPr>
+      </w:pPr>
+      <w:proofErr w:type="gramStart"/>
+      <w:r>
+        <w:rPr>
+          <w:lang w:val="es-ES"/>
+        </w:rPr>
+        <w:t>19637  19637</w:t>
+      </w:r>
+      <w:proofErr w:type="gramEnd"/>
+      <w:r>
+        <w:rPr>
+          <w:lang w:val="es-ES"/>
+        </w:rPr>
+        <w:t xml:space="preserve">                        CCc1cc2c3ccccc3sc2c2cnccc12  1.0    1.0    1.0    0.0  ...  </w:t>
+      </w:r>
+      <w:proofErr w:type="gramStart"/>
+      <w:r>
+        <w:rPr>
+          <w:lang w:val="es-ES"/>
+        </w:rPr>
+        <w:t>2.357640  1.41060</w:t>
+      </w:r>
+      <w:proofErr w:type="gramEnd"/>
+      <w:r>
+        <w:rPr>
+          <w:lang w:val="es-ES"/>
+        </w:rPr>
+        <w:t xml:space="preserve">  1.889530  1.410600  5.16510        0</w:t>
+      </w:r>
+    </w:p>
+    <w:p>
+      <w:pPr>
+        <w:rPr>
+          <w:lang w:val="es-ES"/>
+        </w:rPr>
+      </w:pPr>
+      <w:proofErr w:type="gramStart"/>
+      <w:r>
+        <w:rPr>
+          <w:lang w:val="es-ES"/>
+        </w:rPr>
+        <w:t>19638  19638</w:t>
+      </w:r>
+      <w:proofErr w:type="gramEnd"/>
+      <w:r>
+        <w:rPr>
+          <w:lang w:val="es-ES"/>
+        </w:rPr>
+        <w:t xml:space="preserve">             Cc1cccc(-c2noc(-c3cc4ccccc4oc3=O)n2)c1  1.0    1.0    0.0    0.0  ...  </w:t>
+      </w:r>
+      <w:proofErr w:type="gramStart"/>
+      <w:r>
+        <w:rPr>
+          <w:lang w:val="es-ES"/>
+        </w:rPr>
+        <w:t>1.988550  1.09636</w:t>
+      </w:r>
+      <w:proofErr w:type="gramEnd"/>
+      <w:r>
+        <w:rPr>
+          <w:lang w:val="es-ES"/>
+        </w:rPr>
+        <w:t xml:space="preserve">  1.703080  0.153710  3.81842        0</w:t>
+      </w:r>
+    </w:p>
+    <w:p>
+      <w:pPr>
+        <w:rPr>
+          <w:lang w:val="es-ES"/>
+        </w:rPr>
+      </w:pPr>
+      <w:proofErr w:type="gramStart"/>
+      <w:r>
+        <w:rPr>
+          <w:lang w:val="es-ES"/>
+        </w:rPr>
+        <w:t>19639  19639</w:t>
+      </w:r>
+      <w:proofErr w:type="gramEnd"/>
+      <w:r>
+        <w:rPr>
+          <w:lang w:val="es-ES"/>
+        </w:rPr>
+        <w:t xml:space="preserve">          CN(C)c1ccc(-c2nc(NC3CCNCC3)c3ccccc3n2)cc1  0.0    0.0    2.0    0.0  ...  </w:t>
+      </w:r>
+      <w:proofErr w:type="gramStart"/>
+      <w:r>
+        <w:rPr>
+          <w:lang w:val="es-ES"/>
+        </w:rPr>
+        <w:t>2.104950  1.16907</w:t>
+      </w:r>
+      <w:proofErr w:type="gramEnd"/>
+      <w:r>
+        <w:rPr>
+          <w:lang w:val="es-ES"/>
+        </w:rPr>
+        <w:t xml:space="preserve">  2.030320  0.768930  3.52670        0</w:t>
+      </w:r>
+    </w:p>
+    <w:p>
+      <w:proofErr w:type="gramStart"/>
+      <w:r>
+        <w:rPr>
+          <w:lang w:val="es-ES"/>
+        </w:rPr>
+        <w:t>19640  19640</w:t>
+      </w:r>
+      <w:proofErr w:type="gramEnd"/>
+      <w:r>
+        <w:rPr>
+          <w:lang w:val="es-ES"/>
+        </w:rPr>
+        <w:t xml:space="preserve">  CC(C)C[C@@H](CC(=O)N[C@@H](CCC(=O)O)CC(=O)O)NC...  </w:t>
+      </w:r>
+      <w:r>
+        <w:t xml:space="preserve">0.0    4.0   13.0    </w:t>
+      </w:r>
+      <w:proofErr w:type="gramStart"/>
+      <w:r>
+        <w:t>4.0  ...</w:t>
+      </w:r>
+      <w:proofErr w:type="gramEnd"/>
+      <w:r>
+        <w:t xml:space="preserve">  </w:t>
+      </w:r>
+      <w:proofErr w:type="gramStart"/>
+      <w:r>
+        <w:t>1.951210  0.97689</w:t>
+      </w:r>
+      <w:proofErr w:type="gramEnd"/>
+      <w:r>
+        <w:t xml:space="preserve">  1.906750  0.976890  1.99200        0</w:t>
+      </w:r>
+    </w:p>
+    <w:p/>
+    <w:p>
+      <w:r>
+        <w:t>[19641 rows x 1619 columns]</w:t>
+      </w:r>
+    </w:p>
+    <w:p>
+      <w:r>
+        <w:t>0</w:t>
+      </w:r>
+    </w:p>
+    <w:p>
+      <w:r>
+        <w:t>1</w:t>
+      </w:r>
+    </w:p>
+    <w:p>
+      <w:r>
+        <w:t>cluster0</w:t>
+      </w:r>
+    </w:p>
+    <w:p>
+      <w:r>
+        <w:t xml:space="preserve">       index                                             SMILES    </w:t>
+      </w:r>
+      <w:proofErr w:type="gramStart"/>
+      <w:r>
+        <w:t>y  C</w:t>
+      </w:r>
+      <w:proofErr w:type="gramEnd"/>
+      <w:r>
+        <w:t xml:space="preserve">-001  C-002  C-003  ...   </w:t>
+      </w:r>
+      <w:proofErr w:type="spellStart"/>
+      <w:proofErr w:type="gramStart"/>
+      <w:r>
+        <w:t>MAXaaCH</w:t>
+      </w:r>
+      <w:proofErr w:type="spellEnd"/>
+      <w:r>
+        <w:t xml:space="preserve">  </w:t>
+      </w:r>
+      <w:proofErr w:type="spellStart"/>
+      <w:r>
+        <w:t>MAXaasC</w:t>
+      </w:r>
+      <w:proofErr w:type="spellEnd"/>
+      <w:proofErr w:type="gramEnd"/>
+      <w:r>
+        <w:t xml:space="preserve">   </w:t>
+      </w:r>
+      <w:proofErr w:type="spellStart"/>
+      <w:r>
+        <w:t>MINaaCH</w:t>
+      </w:r>
+      <w:proofErr w:type="spellEnd"/>
+      <w:r>
+        <w:t xml:space="preserve">   </w:t>
+      </w:r>
+      <w:proofErr w:type="spellStart"/>
+      <w:r>
+        <w:t>MINaasC</w:t>
+      </w:r>
+      <w:proofErr w:type="spellEnd"/>
+      <w:r>
+        <w:t xml:space="preserve">    </w:t>
+      </w:r>
+      <w:proofErr w:type="spellStart"/>
+      <w:r>
+        <w:t>SLogP</w:t>
+      </w:r>
+      <w:proofErr w:type="spellEnd"/>
+      <w:r>
+        <w:t xml:space="preserve">  cluster</w:t>
+      </w:r>
+    </w:p>
+    <w:p>
+      <w:pPr>
+        <w:rPr>
+          <w:lang w:val="es-ES"/>
+        </w:rPr>
+      </w:pPr>
+      <w:r>
+        <w:rPr>
+          <w:lang w:val="es-ES"/>
+        </w:rPr>
+        <w:lastRenderedPageBreak/>
+        <w:t xml:space="preserve">0          </w:t>
+      </w:r>
+      <w:proofErr w:type="gramStart"/>
+      <w:r>
+        <w:rPr>
+          <w:lang w:val="es-ES"/>
+        </w:rPr>
+        <w:t>0  CC</w:t>
+      </w:r>
+      <w:proofErr w:type="gramEnd"/>
+      <w:r>
+        <w:rPr>
+          <w:lang w:val="es-ES"/>
+        </w:rPr>
+        <w:t xml:space="preserve">(C)C(OCc1ccccc1)C(C)C=NOCC(O)C1OC2OC(C)(C)OC...  0.0    5.0    0.0    </w:t>
+      </w:r>
+      <w:proofErr w:type="gramStart"/>
+      <w:r>
+        <w:rPr>
+          <w:lang w:val="es-ES"/>
+        </w:rPr>
+        <w:t>2.0  ...</w:t>
+      </w:r>
+      <w:proofErr w:type="gramEnd"/>
+      <w:r>
+        <w:rPr>
+          <w:lang w:val="es-ES"/>
+        </w:rPr>
+        <w:t xml:space="preserve">  </w:t>
+      </w:r>
+      <w:proofErr w:type="gramStart"/>
+      <w:r>
+        <w:rPr>
+          <w:lang w:val="es-ES"/>
+        </w:rPr>
+        <w:t>2.033120  1.11842</w:t>
+      </w:r>
+      <w:proofErr w:type="gramEnd"/>
+      <w:r>
+        <w:rPr>
+          <w:lang w:val="es-ES"/>
+        </w:rPr>
+        <w:t xml:space="preserve">  1.979430  1.118420  2.46450        0</w:t>
+      </w:r>
+    </w:p>
+    <w:p>
+      <w:pPr>
+        <w:rPr>
+          <w:lang w:val="es-ES"/>
+        </w:rPr>
+      </w:pPr>
+      <w:r>
+        <w:rPr>
+          <w:lang w:val="es-ES"/>
+        </w:rPr>
+        <w:t>1          1                    C[C@@H]1O[C@H](C[N+](C)(</w:t>
+      </w:r>
+      <w:proofErr w:type="gramStart"/>
+      <w:r>
+        <w:rPr>
+          <w:lang w:val="es-ES"/>
+        </w:rPr>
+        <w:t>C)C</w:t>
+      </w:r>
+      <w:proofErr w:type="gramEnd"/>
+      <w:r>
+        <w:rPr>
+          <w:lang w:val="es-ES"/>
+        </w:rPr>
+        <w:t xml:space="preserve">)CS1  0.0    1.0    0.0    0.0  ...  </w:t>
+      </w:r>
+      <w:proofErr w:type="gramStart"/>
+      <w:r>
+        <w:rPr>
+          <w:lang w:val="es-ES"/>
+        </w:rPr>
+        <w:t>2.119313  1.27597</w:t>
+      </w:r>
+      <w:proofErr w:type="gramEnd"/>
+      <w:r>
+        <w:rPr>
+          <w:lang w:val="es-ES"/>
+        </w:rPr>
+        <w:t xml:space="preserve">  2.032707  1.252347  1.17060        0</w:t>
+      </w:r>
+    </w:p>
+    <w:p>
+      <w:pPr>
+        <w:rPr>
+          <w:lang w:val="es-ES"/>
+        </w:rPr>
+      </w:pPr>
+      <w:r>
+        <w:rPr>
+          <w:lang w:val="es-ES"/>
+        </w:rPr>
+        <w:t xml:space="preserve">2          </w:t>
+      </w:r>
+      <w:proofErr w:type="gramStart"/>
+      <w:r>
+        <w:rPr>
+          <w:lang w:val="es-ES"/>
+        </w:rPr>
+        <w:t>2  COC</w:t>
+      </w:r>
+      <w:proofErr w:type="gramEnd"/>
+      <w:r>
+        <w:rPr>
+          <w:lang w:val="es-ES"/>
+        </w:rPr>
+        <w:t xml:space="preserve">(=O)[C@@]1(Cc2ccc(F)cc2)[C@@H]2c3cc(C(=O)N(...  1.0    0.0    2.0    </w:t>
+      </w:r>
+      <w:proofErr w:type="gramStart"/>
+      <w:r>
+        <w:rPr>
+          <w:lang w:val="es-ES"/>
+        </w:rPr>
+        <w:t>2.0  ...</w:t>
+      </w:r>
+      <w:proofErr w:type="gramEnd"/>
+      <w:r>
+        <w:rPr>
+          <w:lang w:val="es-ES"/>
+        </w:rPr>
+        <w:t xml:space="preserve">  </w:t>
+      </w:r>
+      <w:proofErr w:type="gramStart"/>
+      <w:r>
+        <w:rPr>
+          <w:lang w:val="es-ES"/>
+        </w:rPr>
+        <w:t>1.776000  0.67861</w:t>
+      </w:r>
+      <w:proofErr w:type="gramEnd"/>
+      <w:r>
+        <w:rPr>
+          <w:lang w:val="es-ES"/>
+        </w:rPr>
+        <w:t xml:space="preserve">  0.974170 -0.984360  6.61590        0</w:t>
+      </w:r>
+    </w:p>
+    <w:p>
+      <w:pPr>
+        <w:rPr>
+          <w:lang w:val="es-ES"/>
+        </w:rPr>
+      </w:pPr>
+      <w:r>
+        <w:rPr>
+          <w:lang w:val="es-ES"/>
+        </w:rPr>
+        <w:t>3          3       Cc1ccc(C(=</w:t>
+      </w:r>
+      <w:proofErr w:type="gramStart"/>
+      <w:r>
+        <w:rPr>
+          <w:lang w:val="es-ES"/>
+        </w:rPr>
+        <w:t>O)Nc</w:t>
+      </w:r>
+      <w:proofErr w:type="gramEnd"/>
+      <w:r>
+        <w:rPr>
+          <w:lang w:val="es-ES"/>
+        </w:rPr>
+        <w:t xml:space="preserve">2c(C#N)c(C)c(C)n2Cc2ccccc2)cc1  1.0    3.0    0.0    0.0  ...  </w:t>
+      </w:r>
+      <w:proofErr w:type="gramStart"/>
+      <w:r>
+        <w:rPr>
+          <w:lang w:val="es-ES"/>
+        </w:rPr>
+        <w:t>2.034120  1.11197</w:t>
+      </w:r>
+      <w:proofErr w:type="gramEnd"/>
+      <w:r>
+        <w:rPr>
+          <w:lang w:val="es-ES"/>
+        </w:rPr>
+        <w:t xml:space="preserve">  1.792560  0.512860  4.58564        0</w:t>
+      </w:r>
+    </w:p>
+    <w:p>
+      <w:pPr>
+        <w:rPr>
+          <w:lang w:val="es-ES"/>
+        </w:rPr>
+      </w:pPr>
+      <w:r>
+        <w:rPr>
+          <w:lang w:val="es-ES"/>
+        </w:rPr>
+        <w:t>4          4    COC(=</w:t>
+      </w:r>
+      <w:proofErr w:type="gramStart"/>
+      <w:r>
+        <w:rPr>
+          <w:lang w:val="es-ES"/>
+        </w:rPr>
+        <w:t>O)Cn</w:t>
+      </w:r>
+      <w:proofErr w:type="gramEnd"/>
+      <w:r>
+        <w:rPr>
+          <w:lang w:val="es-ES"/>
+        </w:rPr>
+        <w:t>1c(=O)c2c(</w:t>
+      </w:r>
+      <w:proofErr w:type="spellStart"/>
+      <w:r>
+        <w:rPr>
+          <w:lang w:val="es-ES"/>
+        </w:rPr>
+        <w:t>nc</w:t>
+      </w:r>
+      <w:proofErr w:type="spellEnd"/>
+      <w:r>
+        <w:rPr>
+          <w:lang w:val="es-ES"/>
+        </w:rPr>
+        <w:t xml:space="preserve">(Br)n2Cc2ccccc2Cl)n(C)c1=O  1.0    0.0    0.0    0.0  ...  </w:t>
+      </w:r>
+      <w:proofErr w:type="gramStart"/>
+      <w:r>
+        <w:rPr>
+          <w:lang w:val="es-ES"/>
+        </w:rPr>
+        <w:t>1.832860  0.77957</w:t>
+      </w:r>
+      <w:proofErr w:type="gramEnd"/>
+      <w:r>
+        <w:rPr>
+          <w:lang w:val="es-ES"/>
+        </w:rPr>
+        <w:t xml:space="preserve">  1.745240  0.370680  1.53390        0</w:t>
+      </w:r>
+    </w:p>
+    <w:p>
+      <w:pPr>
+        <w:rPr>
+          <w:lang w:val="es-ES"/>
+        </w:rPr>
+      </w:pPr>
+      <w:r>
+        <w:rPr>
+          <w:lang w:val="es-ES"/>
+        </w:rPr>
+        <w:t>...      ...                                                ...  ...    ...    ...    ...  ...       ...      ...       ...       ...      ...      ...</w:t>
+      </w:r>
+    </w:p>
+    <w:p>
+      <w:pPr>
+        <w:rPr>
+          <w:lang w:val="es-ES"/>
+        </w:rPr>
+      </w:pPr>
+      <w:proofErr w:type="gramStart"/>
+      <w:r>
+        <w:rPr>
+          <w:lang w:val="es-ES"/>
+        </w:rPr>
+        <w:t>19636  19636</w:t>
+      </w:r>
+      <w:proofErr w:type="gramEnd"/>
+      <w:r>
+        <w:rPr>
+          <w:lang w:val="es-ES"/>
+        </w:rPr>
+        <w:t xml:space="preserve">  CCCOc1ccc2oc(=O)c3c(c2c1)CCCN3C(=O)CN1CCCC(C(=...  1.0    2.0    5.0    </w:t>
+      </w:r>
+      <w:proofErr w:type="gramStart"/>
+      <w:r>
+        <w:rPr>
+          <w:lang w:val="es-ES"/>
+        </w:rPr>
+        <w:t>1.0  ...</w:t>
+      </w:r>
+      <w:proofErr w:type="gramEnd"/>
+      <w:r>
+        <w:rPr>
+          <w:lang w:val="es-ES"/>
+        </w:rPr>
+        <w:t xml:space="preserve">  </w:t>
+      </w:r>
+      <w:proofErr w:type="gramStart"/>
+      <w:r>
+        <w:rPr>
+          <w:lang w:val="es-ES"/>
+        </w:rPr>
+        <w:t>1.898130  0.83874</w:t>
+      </w:r>
+      <w:proofErr w:type="gramEnd"/>
+      <w:r>
+        <w:rPr>
+          <w:lang w:val="es-ES"/>
+        </w:rPr>
+        <w:t xml:space="preserve">  1.755980  0.338280  3.13610        0</w:t>
+      </w:r>
+    </w:p>
+    <w:p>
+      <w:pPr>
+        <w:rPr>
+          <w:lang w:val="es-ES"/>
+        </w:rPr>
+      </w:pPr>
+      <w:proofErr w:type="gramStart"/>
+      <w:r>
+        <w:rPr>
+          <w:lang w:val="es-ES"/>
+        </w:rPr>
+        <w:t>19637  19637</w:t>
+      </w:r>
+      <w:proofErr w:type="gramEnd"/>
+      <w:r>
+        <w:rPr>
+          <w:lang w:val="es-ES"/>
+        </w:rPr>
+        <w:t xml:space="preserve">                        CCc1cc2c3ccccc3sc2c2cnccc12  1.0    1.0    1.0    0.0  ...  </w:t>
+      </w:r>
+      <w:proofErr w:type="gramStart"/>
+      <w:r>
+        <w:rPr>
+          <w:lang w:val="es-ES"/>
+        </w:rPr>
+        <w:t>2.357640  1.41060</w:t>
+      </w:r>
+      <w:proofErr w:type="gramEnd"/>
+      <w:r>
+        <w:rPr>
+          <w:lang w:val="es-ES"/>
+        </w:rPr>
+        <w:t xml:space="preserve">  1.889530  1.410600  5.16510        0</w:t>
+      </w:r>
+    </w:p>
+    <w:p>
+      <w:pPr>
+        <w:rPr>
+          <w:lang w:val="es-ES"/>
+        </w:rPr>
+      </w:pPr>
+      <w:proofErr w:type="gramStart"/>
+      <w:r>
+        <w:rPr>
+          <w:lang w:val="es-ES"/>
+        </w:rPr>
+        <w:t>19638  19638</w:t>
+      </w:r>
+      <w:proofErr w:type="gramEnd"/>
+      <w:r>
+        <w:rPr>
+          <w:lang w:val="es-ES"/>
+        </w:rPr>
+        <w:t xml:space="preserve">             Cc1cccc(-c2noc(-c3cc4ccccc4oc3=O)n2)c1  1.0    1.0    0.0    0.0  ...  </w:t>
+      </w:r>
+      <w:proofErr w:type="gramStart"/>
+      <w:r>
+        <w:rPr>
+          <w:lang w:val="es-ES"/>
+        </w:rPr>
+        <w:t>1.988550  1.09636</w:t>
+      </w:r>
+      <w:proofErr w:type="gramEnd"/>
+      <w:r>
+        <w:rPr>
+          <w:lang w:val="es-ES"/>
+        </w:rPr>
+        <w:t xml:space="preserve">  1.703080  0.153710  3.81842        0</w:t>
+      </w:r>
+    </w:p>
+    <w:p>
+      <w:pPr>
+        <w:rPr>
+          <w:lang w:val="es-ES"/>
+        </w:rPr>
+      </w:pPr>
+      <w:proofErr w:type="gramStart"/>
+      <w:r>
+        <w:rPr>
+          <w:lang w:val="es-ES"/>
+        </w:rPr>
+        <w:t>19639  19639</w:t>
+      </w:r>
+      <w:proofErr w:type="gramEnd"/>
+      <w:r>
+        <w:rPr>
+          <w:lang w:val="es-ES"/>
+        </w:rPr>
+        <w:t xml:space="preserve">          CN(C)c1ccc(-c2nc(NC3CCNCC3)c3ccccc3n2)cc1  0.0    0.0    2.0    0.0  ...  </w:t>
+      </w:r>
+      <w:proofErr w:type="gramStart"/>
+      <w:r>
+        <w:rPr>
+          <w:lang w:val="es-ES"/>
+        </w:rPr>
+        <w:t>2.104950  1.16907</w:t>
+      </w:r>
+      <w:proofErr w:type="gramEnd"/>
+      <w:r>
+        <w:rPr>
+          <w:lang w:val="es-ES"/>
+        </w:rPr>
+        <w:t xml:space="preserve">  2.030320  0.768930  3.52670        0</w:t>
+      </w:r>
+    </w:p>
+    <w:p>
+      <w:proofErr w:type="gramStart"/>
+      <w:r>
+        <w:rPr>
+          <w:lang w:val="es-ES"/>
+        </w:rPr>
+        <w:t>19640  19640</w:t>
+      </w:r>
+      <w:proofErr w:type="gramEnd"/>
+      <w:r>
+        <w:rPr>
+          <w:lang w:val="es-ES"/>
+        </w:rPr>
+        <w:t xml:space="preserve">  CC(C)C[C@@H](CC(=O)N[C@@H](CCC(=O)O)CC(=O)O)NC...  </w:t>
+      </w:r>
+      <w:r>
+        <w:t xml:space="preserve">0.0    4.0   13.0    </w:t>
+      </w:r>
+      <w:proofErr w:type="gramStart"/>
+      <w:r>
+        <w:t>4.0  ...</w:t>
+      </w:r>
+      <w:proofErr w:type="gramEnd"/>
+      <w:r>
+        <w:t xml:space="preserve">  </w:t>
+      </w:r>
+      <w:proofErr w:type="gramStart"/>
+      <w:r>
+        <w:t>1.951210  0.97689</w:t>
+      </w:r>
+      <w:proofErr w:type="gramEnd"/>
+      <w:r>
+        <w:t xml:space="preserve">  1.906750  0.976890  1.99200        0</w:t>
+      </w:r>
+    </w:p>
+    <w:p/>
+    <w:p>
+      <w:r>
+        <w:t>[19631 rows x 1619 columns]</w:t>
+      </w:r>
+    </w:p>
+    <w:p>
+      <w:r>
+        <w:t xml:space="preserve">       index                                             SMILES    </w:t>
+      </w:r>
+      <w:proofErr w:type="gramStart"/>
+      <w:r>
+        <w:t>y  C</w:t>
+      </w:r>
+      <w:proofErr w:type="gramEnd"/>
+      <w:r>
+        <w:t xml:space="preserve">-001  C-002  C-003  ...   </w:t>
+      </w:r>
+      <w:proofErr w:type="spellStart"/>
+      <w:proofErr w:type="gramStart"/>
+      <w:r>
+        <w:t>MAXaaCH</w:t>
+      </w:r>
+      <w:proofErr w:type="spellEnd"/>
+      <w:r>
+        <w:t xml:space="preserve">  </w:t>
+      </w:r>
+      <w:proofErr w:type="spellStart"/>
+      <w:r>
+        <w:t>MAXaasC</w:t>
+      </w:r>
+      <w:proofErr w:type="spellEnd"/>
+      <w:proofErr w:type="gramEnd"/>
+      <w:r>
+        <w:t xml:space="preserve">   </w:t>
+      </w:r>
+      <w:proofErr w:type="spellStart"/>
+      <w:r>
+        <w:t>MINaaCH</w:t>
+      </w:r>
+      <w:proofErr w:type="spellEnd"/>
+      <w:r>
+        <w:t xml:space="preserve">   </w:t>
+      </w:r>
+      <w:proofErr w:type="spellStart"/>
+      <w:r>
+        <w:t>MINaasC</w:t>
+      </w:r>
+      <w:proofErr w:type="spellEnd"/>
+      <w:r>
+        <w:t xml:space="preserve">    </w:t>
+      </w:r>
+      <w:proofErr w:type="spellStart"/>
+      <w:r>
+        <w:t>SLogP</w:t>
+      </w:r>
+      <w:proofErr w:type="spellEnd"/>
+      <w:r>
+        <w:t xml:space="preserve">  cluster</w:t>
+      </w:r>
+    </w:p>
+    <w:p>
+      <w:pPr>
+        <w:rPr>
+          <w:lang w:val="es-ES"/>
+        </w:rPr>
+      </w:pPr>
+      <w:r>
+        <w:rPr>
+          <w:lang w:val="es-ES"/>
+        </w:rPr>
+        <w:t xml:space="preserve">8263    </w:t>
+      </w:r>
+      <w:proofErr w:type="gramStart"/>
+      <w:r>
+        <w:rPr>
+          <w:lang w:val="es-ES"/>
+        </w:rPr>
+        <w:t>8263  O</w:t>
+      </w:r>
+      <w:proofErr w:type="gramEnd"/>
+      <w:r>
+        <w:rPr>
+          <w:lang w:val="es-ES"/>
+        </w:rPr>
+        <w:t xml:space="preserve">=C(NCCCN1CCc2ccccc2C1)C1CCN(S(=O)(=O)N2CCCC2)CC1  0.0    0.0    6.0    1.0  ...  </w:t>
+      </w:r>
+      <w:proofErr w:type="gramStart"/>
+      <w:r>
+        <w:rPr>
+          <w:lang w:val="es-ES"/>
+        </w:rPr>
+        <w:t>2.216840  1.45846</w:t>
+      </w:r>
+      <w:proofErr w:type="gramEnd"/>
+      <w:r>
+        <w:rPr>
+          <w:lang w:val="es-ES"/>
+        </w:rPr>
+        <w:t xml:space="preserve">  2.101420  1.419840  1.60360        0</w:t>
+      </w:r>
+    </w:p>
+    <w:p>
+      <w:pPr>
+        <w:rPr>
+          <w:lang w:val="es-ES"/>
+        </w:rPr>
+      </w:pPr>
+      <w:r>
+        <w:rPr>
+          <w:lang w:val="es-ES"/>
+        </w:rPr>
+        <w:t>8214    8214                          O=C(O)C1C2CCC(O</w:t>
+      </w:r>
+      <w:proofErr w:type="gramStart"/>
+      <w:r>
+        <w:rPr>
+          <w:lang w:val="es-ES"/>
+        </w:rPr>
+        <w:t>2)C</w:t>
+      </w:r>
+      <w:proofErr w:type="gramEnd"/>
+      <w:r>
+        <w:rPr>
+          <w:lang w:val="es-ES"/>
+        </w:rPr>
+        <w:t xml:space="preserve">1C(=O)O  0.0    0.0    2.0    2.0  ...  </w:t>
+      </w:r>
+      <w:proofErr w:type="gramStart"/>
+      <w:r>
+        <w:rPr>
+          <w:lang w:val="es-ES"/>
+        </w:rPr>
+        <w:t>1.851030  0.69907</w:t>
+      </w:r>
+      <w:proofErr w:type="gramEnd"/>
+      <w:r>
+        <w:rPr>
+          <w:lang w:val="es-ES"/>
+        </w:rPr>
+        <w:t xml:space="preserve">  1.687383  0.659733 -0.05080        0</w:t>
+      </w:r>
+    </w:p>
+    <w:p>
+      <w:pPr>
+        <w:rPr>
+          <w:lang w:val="es-ES"/>
+        </w:rPr>
+      </w:pPr>
+      <w:r>
+        <w:rPr>
+          <w:lang w:val="es-ES"/>
+        </w:rPr>
+        <w:t>1087    1087        CS(=</w:t>
+      </w:r>
+      <w:proofErr w:type="gramStart"/>
+      <w:r>
+        <w:rPr>
+          <w:lang w:val="es-ES"/>
+        </w:rPr>
+        <w:t>O)(</w:t>
+      </w:r>
+      <w:proofErr w:type="gramEnd"/>
+      <w:r>
+        <w:rPr>
+          <w:lang w:val="es-ES"/>
+        </w:rPr>
+        <w:t xml:space="preserve">=O)N1CC(C(=O)NC2CCCC2)Oc2ccc(Cl)cc21  1.0    0.0    4.0    0.0  ...  </w:t>
+      </w:r>
+      <w:proofErr w:type="gramStart"/>
+      <w:r>
+        <w:rPr>
+          <w:lang w:val="es-ES"/>
+        </w:rPr>
+        <w:t>1.609230  0.41190</w:t>
+      </w:r>
+      <w:proofErr w:type="gramEnd"/>
+      <w:r>
+        <w:rPr>
+          <w:lang w:val="es-ES"/>
+        </w:rPr>
+        <w:t xml:space="preserve">  1.530790  0.345040  1.92580        0</w:t>
+      </w:r>
+    </w:p>
+    <w:p>
+      <w:pPr>
+        <w:rPr>
+          <w:lang w:val="es-ES"/>
+        </w:rPr>
+      </w:pPr>
+      <w:r>
+        <w:rPr>
+          <w:lang w:val="es-ES"/>
+        </w:rPr>
+        <w:t>7409    7409        COc1ccc(N2CCC(CNC(=</w:t>
+      </w:r>
+      <w:proofErr w:type="gramStart"/>
+      <w:r>
+        <w:rPr>
+          <w:lang w:val="es-ES"/>
+        </w:rPr>
+        <w:t>O)Nc</w:t>
+      </w:r>
+      <w:proofErr w:type="gramEnd"/>
+      <w:r>
+        <w:rPr>
+          <w:lang w:val="es-ES"/>
+        </w:rPr>
+        <w:t xml:space="preserve">3ccc(OC)cc3OC)C2)cc1  1.0    0.0    1.0    1.0  ...  </w:t>
+      </w:r>
+      <w:proofErr w:type="gramStart"/>
+      <w:r>
+        <w:rPr>
+          <w:lang w:val="es-ES"/>
+        </w:rPr>
+        <w:t>2.066770  1.17659</w:t>
+      </w:r>
+      <w:proofErr w:type="gramEnd"/>
+      <w:r>
+        <w:rPr>
+          <w:lang w:val="es-ES"/>
+        </w:rPr>
+        <w:t xml:space="preserve">  1.735430  0.556530  3.36040        0</w:t>
+      </w:r>
+    </w:p>
+    <w:p>
+      <w:proofErr w:type="gramStart"/>
+      <w:r>
+        <w:rPr>
+          <w:lang w:val="es-ES"/>
+        </w:rPr>
+        <w:lastRenderedPageBreak/>
+        <w:t>13375  13375</w:t>
+      </w:r>
+      <w:proofErr w:type="gramEnd"/>
+      <w:r>
+        <w:rPr>
+          <w:lang w:val="es-ES"/>
+        </w:rPr>
+        <w:t xml:space="preserve">  COC(=O)C1=C(C)[C@@H](O)[C@@H](C)[C@H](c2c(OC)c...  </w:t>
+      </w:r>
+      <w:r>
+        <w:t xml:space="preserve">1.0    3.0    0.0    </w:t>
+      </w:r>
+      <w:proofErr w:type="gramStart"/>
+      <w:r>
+        <w:t>1.0  ...</w:t>
+      </w:r>
+      <w:proofErr w:type="gramEnd"/>
+      <w:r>
+        <w:t xml:space="preserve">  </w:t>
+      </w:r>
+      <w:proofErr w:type="gramStart"/>
+      <w:r>
+        <w:t>1.885963  0.68646</w:t>
+      </w:r>
+      <w:proofErr w:type="gramEnd"/>
+      <w:r>
+        <w:t xml:space="preserve">  1.640320  0.380060  2.54472        0</w:t>
+      </w:r>
+    </w:p>
+    <w:p/>
+    <w:p>
+      <w:r>
+        <w:t>[5 rows x 1619 columns]</w:t>
+      </w:r>
+    </w:p>
+    <w:p>
+      <w:r>
+        <w:t>cluster1</w:t>
+      </w:r>
+    </w:p>
+    <w:p>
+      <w:r>
+        <w:t xml:space="preserve">       index                                             SMILES    </w:t>
+      </w:r>
+      <w:proofErr w:type="gramStart"/>
+      <w:r>
+        <w:t>y  C</w:t>
+      </w:r>
+      <w:proofErr w:type="gramEnd"/>
+      <w:r>
+        <w:t xml:space="preserve">-001  C-002  C-003  ...  </w:t>
+      </w:r>
+      <w:proofErr w:type="spellStart"/>
+      <w:proofErr w:type="gramStart"/>
+      <w:r>
+        <w:t>MAXaaCH</w:t>
+      </w:r>
+      <w:proofErr w:type="spellEnd"/>
+      <w:r>
+        <w:t xml:space="preserve">  </w:t>
+      </w:r>
+      <w:proofErr w:type="spellStart"/>
+      <w:r>
+        <w:t>MAXaasC</w:t>
+      </w:r>
+      <w:proofErr w:type="spellEnd"/>
+      <w:proofErr w:type="gramEnd"/>
+      <w:r>
+        <w:t xml:space="preserve">  </w:t>
+      </w:r>
+      <w:proofErr w:type="spellStart"/>
+      <w:r>
+        <w:t>MINaaCH</w:t>
+      </w:r>
+      <w:proofErr w:type="spellEnd"/>
+      <w:r>
+        <w:t xml:space="preserve">  </w:t>
+      </w:r>
+      <w:proofErr w:type="spellStart"/>
+      <w:r>
+        <w:t>MINaasC</w:t>
+      </w:r>
+      <w:proofErr w:type="spellEnd"/>
+      <w:r>
+        <w:t xml:space="preserve">    </w:t>
+      </w:r>
+      <w:proofErr w:type="spellStart"/>
+      <w:r>
+        <w:t>SLogP</w:t>
+      </w:r>
+      <w:proofErr w:type="spellEnd"/>
+      <w:r>
+        <w:t xml:space="preserve">  cluster</w:t>
+      </w:r>
+    </w:p>
+    <w:p>
+      <w:pPr>
+        <w:rPr>
+          <w:lang w:val="es-ES"/>
+        </w:rPr>
+      </w:pPr>
+      <w:r>
+        <w:rPr>
+          <w:lang w:val="es-ES"/>
+        </w:rPr>
+        <w:t xml:space="preserve">2729    </w:t>
+      </w:r>
+      <w:proofErr w:type="gramStart"/>
+      <w:r>
+        <w:rPr>
+          <w:lang w:val="es-ES"/>
+        </w:rPr>
+        <w:t>2729  CNC</w:t>
+      </w:r>
+      <w:proofErr w:type="gramEnd"/>
+      <w:r>
+        <w:rPr>
+          <w:lang w:val="es-ES"/>
+        </w:rPr>
+        <w:t xml:space="preserve">(CC(C)C)C(=O)NC1C(=O)NC(CC(N)=O)C(=O)NC2C(=...  0.0    4.0    3.0    </w:t>
+      </w:r>
+      <w:proofErr w:type="gramStart"/>
+      <w:r>
+        <w:rPr>
+          <w:lang w:val="es-ES"/>
+        </w:rPr>
+        <w:t>1.0  ...</w:t>
+      </w:r>
+      <w:proofErr w:type="gramEnd"/>
+      <w:r>
+        <w:rPr>
+          <w:lang w:val="es-ES"/>
+        </w:rPr>
+        <w:t xml:space="preserve">  1.21774 -0.</w:t>
+      </w:r>
+      <w:proofErr w:type="gramStart"/>
+      <w:r>
+        <w:rPr>
+          <w:lang w:val="es-ES"/>
+        </w:rPr>
+        <w:t>16226  0.76920</w:t>
+      </w:r>
+      <w:proofErr w:type="gramEnd"/>
+      <w:r>
+        <w:rPr>
+          <w:lang w:val="es-ES"/>
+        </w:rPr>
+        <w:t xml:space="preserve"> -0.88220   0.1062        1</w:t>
+      </w:r>
+    </w:p>
+    <w:p>
+      <w:pPr>
+        <w:rPr>
+          <w:lang w:val="es-ES"/>
+        </w:rPr>
+      </w:pPr>
+      <w:r>
+        <w:rPr>
+          <w:lang w:val="es-ES"/>
+        </w:rPr>
+        <w:t xml:space="preserve">3482    </w:t>
+      </w:r>
+      <w:proofErr w:type="gramStart"/>
+      <w:r>
+        <w:rPr>
+          <w:lang w:val="es-ES"/>
+        </w:rPr>
+        <w:t>3482  CC</w:t>
+      </w:r>
+      <w:proofErr w:type="gramEnd"/>
+      <w:r>
+        <w:rPr>
+          <w:lang w:val="es-ES"/>
+        </w:rPr>
+        <w:t>(C)(C)c1cc2c(O)c(c1)Cc1cc(C(C)(C)C)</w:t>
+      </w:r>
+      <w:proofErr w:type="spellStart"/>
+      <w:r>
+        <w:rPr>
+          <w:lang w:val="es-ES"/>
+        </w:rPr>
+        <w:t>cc</w:t>
+      </w:r>
+      <w:proofErr w:type="spellEnd"/>
+      <w:r>
+        <w:rPr>
+          <w:lang w:val="es-ES"/>
+        </w:rPr>
+        <w:t>(c1O)</w:t>
+      </w:r>
+      <w:proofErr w:type="spellStart"/>
+      <w:r>
+        <w:rPr>
+          <w:lang w:val="es-ES"/>
+        </w:rPr>
+        <w:t>Cc.</w:t>
+      </w:r>
+      <w:proofErr w:type="spellEnd"/>
+      <w:r>
+        <w:rPr>
+          <w:lang w:val="es-ES"/>
+        </w:rPr>
+        <w:t xml:space="preserve">..  0.0   24.0    8.0    </w:t>
+      </w:r>
+      <w:proofErr w:type="gramStart"/>
+      <w:r>
+        <w:rPr>
+          <w:lang w:val="es-ES"/>
+        </w:rPr>
+        <w:t>0.0  ...</w:t>
+      </w:r>
+      <w:proofErr w:type="gramEnd"/>
+      <w:r>
+        <w:rPr>
+          <w:lang w:val="es-ES"/>
+        </w:rPr>
+        <w:t xml:space="preserve">  </w:t>
+      </w:r>
+      <w:proofErr w:type="gramStart"/>
+      <w:r>
+        <w:rPr>
+          <w:lang w:val="es-ES"/>
+        </w:rPr>
+        <w:t>2.03815  0.97946</w:t>
+      </w:r>
+      <w:proofErr w:type="gramEnd"/>
+      <w:r>
+        <w:rPr>
+          <w:lang w:val="es-ES"/>
+        </w:rPr>
+        <w:t xml:space="preserve">  2.03815  0.07130  20.7512        1</w:t>
+      </w:r>
+    </w:p>
+    <w:p>
+      <w:pPr>
+        <w:rPr>
+          <w:lang w:val="es-ES"/>
+        </w:rPr>
+      </w:pPr>
+      <w:r>
+        <w:rPr>
+          <w:lang w:val="es-ES"/>
+        </w:rPr>
+        <w:t xml:space="preserve">4932    </w:t>
+      </w:r>
+      <w:proofErr w:type="gramStart"/>
+      <w:r>
+        <w:rPr>
+          <w:lang w:val="es-ES"/>
+        </w:rPr>
+        <w:t>4932  O</w:t>
+      </w:r>
+      <w:proofErr w:type="gramEnd"/>
+      <w:r>
+        <w:rPr>
+          <w:lang w:val="es-ES"/>
+        </w:rPr>
+        <w:t xml:space="preserve">=C1c2ccccc2C(=O)c2c(Nc3cc4c5c(ccc6c7ccc8c9c(c...  0.0    0.0    0.0    </w:t>
+      </w:r>
+      <w:proofErr w:type="gramStart"/>
+      <w:r>
+        <w:rPr>
+          <w:lang w:val="es-ES"/>
+        </w:rPr>
+        <w:t>0.0  ...</w:t>
+      </w:r>
+      <w:proofErr w:type="gramEnd"/>
+      <w:r>
+        <w:rPr>
+          <w:lang w:val="es-ES"/>
+        </w:rPr>
+        <w:t xml:space="preserve">  </w:t>
+      </w:r>
+      <w:proofErr w:type="gramStart"/>
+      <w:r>
+        <w:rPr>
+          <w:lang w:val="es-ES"/>
+        </w:rPr>
+        <w:t>2.02071  0.80409</w:t>
+      </w:r>
+      <w:proofErr w:type="gramEnd"/>
+      <w:r>
+        <w:rPr>
+          <w:lang w:val="es-ES"/>
+        </w:rPr>
+        <w:t xml:space="preserve">  1.67448  0.24075  13.1980        1</w:t>
+      </w:r>
+    </w:p>
+    <w:p>
+      <w:pPr>
+        <w:rPr>
+          <w:lang w:val="es-ES"/>
+        </w:rPr>
+      </w:pPr>
+      <w:r>
+        <w:rPr>
+          <w:lang w:val="es-ES"/>
+        </w:rPr>
+        <w:t xml:space="preserve">5209    </w:t>
+      </w:r>
+      <w:proofErr w:type="gramStart"/>
+      <w:r>
+        <w:rPr>
+          <w:lang w:val="es-ES"/>
+        </w:rPr>
+        <w:t>5209  CNC</w:t>
+      </w:r>
+      <w:proofErr w:type="gramEnd"/>
+      <w:r>
+        <w:rPr>
+          <w:lang w:val="es-ES"/>
+        </w:rPr>
+        <w:t xml:space="preserve">(CC(C)C)C(=O)NC1C(=O)NC(CC(N)=O)C(=O)NC2C(=...  0.0    4.0    3.0    </w:t>
+      </w:r>
+      <w:proofErr w:type="gramStart"/>
+      <w:r>
+        <w:rPr>
+          <w:lang w:val="es-ES"/>
+        </w:rPr>
+        <w:t>1.0  ...</w:t>
+      </w:r>
+      <w:proofErr w:type="gramEnd"/>
+      <w:r>
+        <w:rPr>
+          <w:lang w:val="es-ES"/>
+        </w:rPr>
+        <w:t xml:space="preserve">  1.21774 -0.</w:t>
+      </w:r>
+      <w:proofErr w:type="gramStart"/>
+      <w:r>
+        <w:rPr>
+          <w:lang w:val="es-ES"/>
+        </w:rPr>
+        <w:t>16226  0.76920</w:t>
+      </w:r>
+      <w:proofErr w:type="gramEnd"/>
+      <w:r>
+        <w:rPr>
+          <w:lang w:val="es-ES"/>
+        </w:rPr>
+        <w:t xml:space="preserve"> -0.88220   0.1062        1</w:t>
+      </w:r>
+    </w:p>
+    <w:p>
+      <w:pPr>
+        <w:rPr>
+          <w:lang w:val="es-ES"/>
+        </w:rPr>
+      </w:pPr>
+      <w:r>
+        <w:rPr>
+          <w:lang w:val="es-ES"/>
+        </w:rPr>
+        <w:t xml:space="preserve">6600    </w:t>
+      </w:r>
+      <w:proofErr w:type="gramStart"/>
+      <w:r>
+        <w:rPr>
+          <w:lang w:val="es-ES"/>
+        </w:rPr>
+        <w:t>6600  C</w:t>
+      </w:r>
+      <w:proofErr w:type="gramEnd"/>
+      <w:r>
+        <w:rPr>
+          <w:lang w:val="es-ES"/>
+        </w:rPr>
+        <w:t xml:space="preserve">=C(NC(=O)C(=C)NC(=O)c1csc(C2=N[C@@H]3c4csc(n4...  0.0   11.0    3.0    </w:t>
+      </w:r>
+      <w:proofErr w:type="gramStart"/>
+      <w:r>
+        <w:rPr>
+          <w:lang w:val="es-ES"/>
+        </w:rPr>
+        <w:t>1.0  ...</w:t>
+      </w:r>
+      <w:proofErr w:type="gramEnd"/>
+      <w:r>
+        <w:rPr>
+          <w:lang w:val="es-ES"/>
+        </w:rPr>
+        <w:t xml:space="preserve">  </w:t>
+      </w:r>
+      <w:proofErr w:type="gramStart"/>
+      <w:r>
+        <w:rPr>
+          <w:lang w:val="es-ES"/>
+        </w:rPr>
+        <w:t>1.46977  0.22176</w:t>
+      </w:r>
+      <w:proofErr w:type="gramEnd"/>
+      <w:r>
+        <w:rPr>
+          <w:lang w:val="es-ES"/>
+        </w:rPr>
+        <w:t xml:space="preserve">  1.24879 -0.45472   1.1315        1</w:t>
+      </w:r>
+    </w:p>
+    <w:p>
+      <w:pPr>
+        <w:rPr>
+          <w:lang w:val="es-ES"/>
+        </w:rPr>
+      </w:pPr>
+      <w:r>
+        <w:rPr>
+          <w:lang w:val="es-ES"/>
+        </w:rPr>
+        <w:t xml:space="preserve">7700    </w:t>
+      </w:r>
+      <w:proofErr w:type="gramStart"/>
+      <w:r>
+        <w:rPr>
+          <w:lang w:val="es-ES"/>
+        </w:rPr>
+        <w:t>7700  Oc</w:t>
+      </w:r>
+      <w:proofErr w:type="gramEnd"/>
+      <w:r>
+        <w:rPr>
+          <w:lang w:val="es-ES"/>
+        </w:rPr>
+        <w:t>1ccc2c3c1O[C@H]1c4[</w:t>
+      </w:r>
+      <w:proofErr w:type="spellStart"/>
+      <w:r>
+        <w:rPr>
+          <w:lang w:val="es-ES"/>
+        </w:rPr>
+        <w:t>nH</w:t>
+      </w:r>
+      <w:proofErr w:type="spellEnd"/>
+      <w:r>
+        <w:rPr>
+          <w:lang w:val="es-ES"/>
+        </w:rPr>
+        <w:t xml:space="preserve">]c5c(c4C[C@@]4(O)[C@@H]...  0.0    0.0   10.0    </w:t>
+      </w:r>
+      <w:proofErr w:type="gramStart"/>
+      <w:r>
+        <w:rPr>
+          <w:lang w:val="es-ES"/>
+        </w:rPr>
+        <w:t>2.0  ...</w:t>
+      </w:r>
+      <w:proofErr w:type="gramEnd"/>
+      <w:r>
+        <w:rPr>
+          <w:lang w:val="es-ES"/>
+        </w:rPr>
+        <w:t xml:space="preserve">  </w:t>
+      </w:r>
+      <w:proofErr w:type="gramStart"/>
+      <w:r>
+        <w:rPr>
+          <w:lang w:val="es-ES"/>
+        </w:rPr>
+        <w:t>2.06027  1.18666</w:t>
+      </w:r>
+      <w:proofErr w:type="gramEnd"/>
+      <w:r>
+        <w:rPr>
+          <w:lang w:val="es-ES"/>
+        </w:rPr>
+        <w:t xml:space="preserve">  1.77258  0.14163   3.8241        1</w:t>
+      </w:r>
+    </w:p>
+    <w:p>
+      <w:pPr>
+        <w:rPr>
+          <w:lang w:val="es-ES"/>
+        </w:rPr>
+      </w:pPr>
+      <w:r>
+        <w:rPr>
+          <w:lang w:val="es-ES"/>
+        </w:rPr>
+        <w:t xml:space="preserve">7823    </w:t>
+      </w:r>
+      <w:proofErr w:type="gramStart"/>
+      <w:r>
+        <w:rPr>
+          <w:lang w:val="es-ES"/>
+        </w:rPr>
+        <w:t>7823  Oc</w:t>
+      </w:r>
+      <w:proofErr w:type="gramEnd"/>
+      <w:r>
+        <w:rPr>
+          <w:lang w:val="es-ES"/>
+        </w:rPr>
+        <w:t>1ccc2c3c1OC1c4[</w:t>
+      </w:r>
+      <w:proofErr w:type="spellStart"/>
+      <w:r>
+        <w:rPr>
+          <w:lang w:val="es-ES"/>
+        </w:rPr>
+        <w:t>nH</w:t>
+      </w:r>
+      <w:proofErr w:type="spellEnd"/>
+      <w:r>
+        <w:rPr>
+          <w:lang w:val="es-ES"/>
+        </w:rPr>
+        <w:t xml:space="preserve">]c5c(c4CC4(O)C(C2)N(CC2CC2)...  0.0    0.0   10.0    </w:t>
+      </w:r>
+      <w:proofErr w:type="gramStart"/>
+      <w:r>
+        <w:rPr>
+          <w:lang w:val="es-ES"/>
+        </w:rPr>
+        <w:t>2.0  ...</w:t>
+      </w:r>
+      <w:proofErr w:type="gramEnd"/>
+      <w:r>
+        <w:rPr>
+          <w:lang w:val="es-ES"/>
+        </w:rPr>
+        <w:t xml:space="preserve">  </w:t>
+      </w:r>
+      <w:proofErr w:type="gramStart"/>
+      <w:r>
+        <w:rPr>
+          <w:lang w:val="es-ES"/>
+        </w:rPr>
+        <w:t>2.06027  1.18666</w:t>
+      </w:r>
+      <w:proofErr w:type="gramEnd"/>
+      <w:r>
+        <w:rPr>
+          <w:lang w:val="es-ES"/>
+        </w:rPr>
+        <w:t xml:space="preserve">  1.77258  0.14163   3.8241        1</w:t>
+      </w:r>
+    </w:p>
+    <w:p>
+      <w:pPr>
+        <w:rPr>
+          <w:lang w:val="es-ES"/>
+        </w:rPr>
+      </w:pPr>
+      <w:r>
+        <w:rPr>
+          <w:lang w:val="es-ES"/>
+        </w:rPr>
+        <w:t xml:space="preserve">8205    </w:t>
+      </w:r>
+      <w:proofErr w:type="gramStart"/>
+      <w:r>
+        <w:rPr>
+          <w:lang w:val="es-ES"/>
+        </w:rPr>
+        <w:t>8205  CNC</w:t>
+      </w:r>
+      <w:proofErr w:type="gramEnd"/>
+      <w:r>
+        <w:rPr>
+          <w:lang w:val="es-ES"/>
+        </w:rPr>
+        <w:t xml:space="preserve">(CC(C)C)C(=O)NC1C(=O)NC(CC(N)=O)C(=O)NC2C(=...  0.0    4.0    3.0    </w:t>
+      </w:r>
+      <w:proofErr w:type="gramStart"/>
+      <w:r>
+        <w:rPr>
+          <w:lang w:val="es-ES"/>
+        </w:rPr>
+        <w:t>1.0  ...</w:t>
+      </w:r>
+      <w:proofErr w:type="gramEnd"/>
+      <w:r>
+        <w:rPr>
+          <w:lang w:val="es-ES"/>
+        </w:rPr>
+        <w:t xml:space="preserve">  1.21774 -0.</w:t>
+      </w:r>
+      <w:proofErr w:type="gramStart"/>
+      <w:r>
+        <w:rPr>
+          <w:lang w:val="es-ES"/>
+        </w:rPr>
+        <w:t>16226  0.76920</w:t>
+      </w:r>
+      <w:proofErr w:type="gramEnd"/>
+      <w:r>
+        <w:rPr>
+          <w:lang w:val="es-ES"/>
+        </w:rPr>
+        <w:t xml:space="preserve"> -0.88220   0.1062        1</w:t>
+      </w:r>
+    </w:p>
+    <w:p>
+      <w:pPr>
+        <w:rPr>
+          <w:lang w:val="es-ES"/>
+        </w:rPr>
+      </w:pPr>
+      <w:proofErr w:type="gramStart"/>
+      <w:r>
+        <w:rPr>
+          <w:lang w:val="es-ES"/>
+        </w:rPr>
+        <w:t>14411  14411</w:t>
+      </w:r>
+      <w:proofErr w:type="gramEnd"/>
+      <w:r>
+        <w:rPr>
+          <w:lang w:val="es-ES"/>
+        </w:rPr>
+        <w:t xml:space="preserve">  Oc1ccc2c3c1O[C@@H]1c4[</w:t>
+      </w:r>
+      <w:proofErr w:type="spellStart"/>
+      <w:r>
+        <w:rPr>
+          <w:lang w:val="es-ES"/>
+        </w:rPr>
+        <w:t>nH</w:t>
+      </w:r>
+      <w:proofErr w:type="spellEnd"/>
+      <w:r>
+        <w:rPr>
+          <w:lang w:val="es-ES"/>
+        </w:rPr>
+        <w:t xml:space="preserve">]c5c(c4C[C@@]4(O)[C@@H...  0.0    0.0   10.0    </w:t>
+      </w:r>
+      <w:proofErr w:type="gramStart"/>
+      <w:r>
+        <w:rPr>
+          <w:lang w:val="es-ES"/>
+        </w:rPr>
+        <w:t>2.0  ...</w:t>
+      </w:r>
+      <w:proofErr w:type="gramEnd"/>
+      <w:r>
+        <w:rPr>
+          <w:lang w:val="es-ES"/>
+        </w:rPr>
+        <w:t xml:space="preserve">  </w:t>
+      </w:r>
+      <w:proofErr w:type="gramStart"/>
+      <w:r>
+        <w:rPr>
+          <w:lang w:val="es-ES"/>
+        </w:rPr>
+        <w:t>2.06027  1.18666</w:t>
+      </w:r>
+      <w:proofErr w:type="gramEnd"/>
+      <w:r>
+        <w:rPr>
+          <w:lang w:val="es-ES"/>
+        </w:rPr>
+        <w:t xml:space="preserve">  1.77258  0.14163   3.8241        1</w:t>
+      </w:r>
+    </w:p>
+    <w:p>
+      <w:proofErr w:type="gramStart"/>
+      <w:r>
+        <w:rPr>
+          <w:lang w:val="es-ES"/>
+        </w:rPr>
+        <w:t>16536  16536</w:t>
+      </w:r>
+      <w:proofErr w:type="gramEnd"/>
+      <w:r>
+        <w:rPr>
+          <w:lang w:val="es-ES"/>
+        </w:rPr>
+        <w:t xml:space="preserve">  C=C(NC(=O)C(C)=NC(=O)c1csc(C2=NC3c4csc(n4)C4NC...  </w:t>
+      </w:r>
+      <w:r>
+        <w:t xml:space="preserve">0.0   12.0    3.0    </w:t>
+      </w:r>
+      <w:proofErr w:type="gramStart"/>
+      <w:r>
+        <w:t>1.0  ...</w:t>
+      </w:r>
+      <w:proofErr w:type="gramEnd"/>
+      <w:r>
+        <w:t xml:space="preserve">  </w:t>
+      </w:r>
+      <w:proofErr w:type="gramStart"/>
+      <w:r>
+        <w:t>1.47172  0.22265</w:t>
+      </w:r>
+      <w:proofErr w:type="gramEnd"/>
+      <w:r>
+        <w:t xml:space="preserve">  1.24983 -0.45358   1.4891        1</w:t>
+      </w:r>
+    </w:p>
+    <w:p/>
+    <w:p>
+      <w:r>
+        <w:t>[10 rows x 1619 columns]</w:t>
+      </w:r>
+    </w:p>
+    <w:p>
+      <w:r>
+        <w:t xml:space="preserve">       index                                             SMILES    </w:t>
+      </w:r>
+      <w:proofErr w:type="gramStart"/>
+      <w:r>
+        <w:t>y  C</w:t>
+      </w:r>
+      <w:proofErr w:type="gramEnd"/>
+      <w:r>
+        <w:t xml:space="preserve">-001  C-002  C-003  ...  </w:t>
+      </w:r>
+      <w:proofErr w:type="spellStart"/>
+      <w:proofErr w:type="gramStart"/>
+      <w:r>
+        <w:t>MAXaaCH</w:t>
+      </w:r>
+      <w:proofErr w:type="spellEnd"/>
+      <w:r>
+        <w:t xml:space="preserve">  </w:t>
+      </w:r>
+      <w:proofErr w:type="spellStart"/>
+      <w:r>
+        <w:t>MAXaasC</w:t>
+      </w:r>
+      <w:proofErr w:type="spellEnd"/>
+      <w:proofErr w:type="gramEnd"/>
+      <w:r>
+        <w:t xml:space="preserve">  </w:t>
+      </w:r>
+      <w:proofErr w:type="spellStart"/>
+      <w:r>
+        <w:t>MINaaCH</w:t>
+      </w:r>
+      <w:proofErr w:type="spellEnd"/>
+      <w:r>
+        <w:t xml:space="preserve">  </w:t>
+      </w:r>
+      <w:proofErr w:type="spellStart"/>
+      <w:r>
+        <w:t>MINaasC</w:t>
+      </w:r>
+      <w:proofErr w:type="spellEnd"/>
+      <w:r>
+        <w:t xml:space="preserve">    </w:t>
+      </w:r>
+      <w:proofErr w:type="spellStart"/>
+      <w:r>
+        <w:t>SLogP</w:t>
+      </w:r>
+      <w:proofErr w:type="spellEnd"/>
+      <w:r>
+        <w:t xml:space="preserve">  cluster</w:t>
+      </w:r>
+    </w:p>
+    <w:p>
+      <w:pPr>
+        <w:rPr>
+          <w:lang w:val="es-ES"/>
+        </w:rPr>
+      </w:pPr>
+      <w:r>
+        <w:rPr>
+          <w:lang w:val="es-ES"/>
+        </w:rPr>
+        <w:t xml:space="preserve">8205    </w:t>
+      </w:r>
+      <w:proofErr w:type="gramStart"/>
+      <w:r>
+        <w:rPr>
+          <w:lang w:val="es-ES"/>
+        </w:rPr>
+        <w:t>8205  CNC</w:t>
+      </w:r>
+      <w:proofErr w:type="gramEnd"/>
+      <w:r>
+        <w:rPr>
+          <w:lang w:val="es-ES"/>
+        </w:rPr>
+        <w:t xml:space="preserve">(CC(C)C)C(=O)NC1C(=O)NC(CC(N)=O)C(=O)NC2C(=...  0.0    4.0    3.0    </w:t>
+      </w:r>
+      <w:proofErr w:type="gramStart"/>
+      <w:r>
+        <w:rPr>
+          <w:lang w:val="es-ES"/>
+        </w:rPr>
+        <w:t>1.0  ...</w:t>
+      </w:r>
+      <w:proofErr w:type="gramEnd"/>
+      <w:r>
+        <w:rPr>
+          <w:lang w:val="es-ES"/>
+        </w:rPr>
+        <w:t xml:space="preserve">  1.21774 -0.</w:t>
+      </w:r>
+      <w:proofErr w:type="gramStart"/>
+      <w:r>
+        <w:rPr>
+          <w:lang w:val="es-ES"/>
+        </w:rPr>
+        <w:t>16226  0.76920</w:t>
+      </w:r>
+      <w:proofErr w:type="gramEnd"/>
+      <w:r>
+        <w:rPr>
+          <w:lang w:val="es-ES"/>
+        </w:rPr>
+        <w:t xml:space="preserve"> -0.88220   0.1062        1</w:t>
+      </w:r>
+    </w:p>
+    <w:p>
+      <w:pPr>
+        <w:rPr>
+          <w:lang w:val="es-ES"/>
+        </w:rPr>
+      </w:pPr>
+      <w:r>
+        <w:rPr>
+          <w:lang w:val="es-ES"/>
+        </w:rPr>
+        <w:lastRenderedPageBreak/>
+        <w:t xml:space="preserve">3482    </w:t>
+      </w:r>
+      <w:proofErr w:type="gramStart"/>
+      <w:r>
+        <w:rPr>
+          <w:lang w:val="es-ES"/>
+        </w:rPr>
+        <w:t>3482  CC</w:t>
+      </w:r>
+      <w:proofErr w:type="gramEnd"/>
+      <w:r>
+        <w:rPr>
+          <w:lang w:val="es-ES"/>
+        </w:rPr>
+        <w:t>(C)(C)c1cc2c(O)c(c1)Cc1cc(C(C)(C)C)</w:t>
+      </w:r>
+      <w:proofErr w:type="spellStart"/>
+      <w:r>
+        <w:rPr>
+          <w:lang w:val="es-ES"/>
+        </w:rPr>
+        <w:t>cc</w:t>
+      </w:r>
+      <w:proofErr w:type="spellEnd"/>
+      <w:r>
+        <w:rPr>
+          <w:lang w:val="es-ES"/>
+        </w:rPr>
+        <w:t>(c1O)</w:t>
+      </w:r>
+      <w:proofErr w:type="spellStart"/>
+      <w:r>
+        <w:rPr>
+          <w:lang w:val="es-ES"/>
+        </w:rPr>
+        <w:t>Cc.</w:t>
+      </w:r>
+      <w:proofErr w:type="spellEnd"/>
+      <w:r>
+        <w:rPr>
+          <w:lang w:val="es-ES"/>
+        </w:rPr>
+        <w:t xml:space="preserve">..  0.0   24.0    8.0    </w:t>
+      </w:r>
+      <w:proofErr w:type="gramStart"/>
+      <w:r>
+        <w:rPr>
+          <w:lang w:val="es-ES"/>
+        </w:rPr>
+        <w:t>0.0  ...</w:t>
+      </w:r>
+      <w:proofErr w:type="gramEnd"/>
+      <w:r>
+        <w:rPr>
+          <w:lang w:val="es-ES"/>
+        </w:rPr>
+        <w:t xml:space="preserve">  </w:t>
+      </w:r>
+      <w:proofErr w:type="gramStart"/>
+      <w:r>
+        <w:rPr>
+          <w:lang w:val="es-ES"/>
+        </w:rPr>
+        <w:t>2.03815  0.97946</w:t>
+      </w:r>
+      <w:proofErr w:type="gramEnd"/>
+      <w:r>
+        <w:rPr>
+          <w:lang w:val="es-ES"/>
+        </w:rPr>
+        <w:t xml:space="preserve">  2.03815  0.07130  20.7512        1</w:t>
+      </w:r>
+    </w:p>
+    <w:p>
+      <w:pPr>
+        <w:rPr>
+          <w:lang w:val="es-ES"/>
+        </w:rPr>
+      </w:pPr>
+      <w:proofErr w:type="gramStart"/>
+      <w:r>
+        <w:rPr>
+          <w:lang w:val="es-ES"/>
+        </w:rPr>
+        <w:t>14411  14411</w:t>
+      </w:r>
+      <w:proofErr w:type="gramEnd"/>
+      <w:r>
+        <w:rPr>
+          <w:lang w:val="es-ES"/>
+        </w:rPr>
+        <w:t xml:space="preserve">  Oc1ccc2c3c1O[C@@H]1c4[</w:t>
+      </w:r>
+      <w:proofErr w:type="spellStart"/>
+      <w:r>
+        <w:rPr>
+          <w:lang w:val="es-ES"/>
+        </w:rPr>
+        <w:t>nH</w:t>
+      </w:r>
+      <w:proofErr w:type="spellEnd"/>
+      <w:r>
+        <w:rPr>
+          <w:lang w:val="es-ES"/>
+        </w:rPr>
+        <w:t xml:space="preserve">]c5c(c4C[C@@]4(O)[C@@H...  0.0    0.0   10.0    </w:t>
+      </w:r>
+      <w:proofErr w:type="gramStart"/>
+      <w:r>
+        <w:rPr>
+          <w:lang w:val="es-ES"/>
+        </w:rPr>
+        <w:t>2.0  ...</w:t>
+      </w:r>
+      <w:proofErr w:type="gramEnd"/>
+      <w:r>
+        <w:rPr>
+          <w:lang w:val="es-ES"/>
+        </w:rPr>
+        <w:t xml:space="preserve">  </w:t>
+      </w:r>
+      <w:proofErr w:type="gramStart"/>
+      <w:r>
+        <w:rPr>
+          <w:lang w:val="es-ES"/>
+        </w:rPr>
+        <w:t>2.06027  1.18666</w:t>
+      </w:r>
+      <w:proofErr w:type="gramEnd"/>
+      <w:r>
+        <w:rPr>
+          <w:lang w:val="es-ES"/>
+        </w:rPr>
+        <w:t xml:space="preserve">  1.77258  0.14163   3.8241        1</w:t>
+      </w:r>
+    </w:p>
+    <w:p>
+      <w:pPr>
+        <w:rPr>
+          <w:lang w:val="es-ES"/>
+        </w:rPr>
+      </w:pPr>
+      <w:r>
+        <w:rPr>
+          <w:lang w:val="es-ES"/>
+        </w:rPr>
+        <w:t xml:space="preserve">2729    </w:t>
+      </w:r>
+      <w:proofErr w:type="gramStart"/>
+      <w:r>
+        <w:rPr>
+          <w:lang w:val="es-ES"/>
+        </w:rPr>
+        <w:t>2729  CNC</w:t>
+      </w:r>
+      <w:proofErr w:type="gramEnd"/>
+      <w:r>
+        <w:rPr>
+          <w:lang w:val="es-ES"/>
+        </w:rPr>
+        <w:t xml:space="preserve">(CC(C)C)C(=O)NC1C(=O)NC(CC(N)=O)C(=O)NC2C(=...  0.0    4.0    3.0    </w:t>
+      </w:r>
+      <w:proofErr w:type="gramStart"/>
+      <w:r>
+        <w:rPr>
+          <w:lang w:val="es-ES"/>
+        </w:rPr>
+        <w:t>1.0  ...</w:t>
+      </w:r>
+      <w:proofErr w:type="gramEnd"/>
+      <w:r>
+        <w:rPr>
+          <w:lang w:val="es-ES"/>
+        </w:rPr>
+        <w:t xml:space="preserve">  1.21774 -0.</w:t>
+      </w:r>
+      <w:proofErr w:type="gramStart"/>
+      <w:r>
+        <w:rPr>
+          <w:lang w:val="es-ES"/>
+        </w:rPr>
+        <w:t>16226  0.76920</w:t>
+      </w:r>
+      <w:proofErr w:type="gramEnd"/>
+      <w:r>
+        <w:rPr>
+          <w:lang w:val="es-ES"/>
+        </w:rPr>
+        <w:t xml:space="preserve"> -0.88220   0.1062        1</w:t>
+      </w:r>
+    </w:p>
+    <w:p>
+      <w:pPr>
+        <w:rPr>
+          <w:lang w:val="es-ES"/>
+        </w:rPr>
+      </w:pPr>
+      <w:r>
+        <w:rPr>
+          <w:lang w:val="es-ES"/>
+        </w:rPr>
+        <w:t xml:space="preserve">4932    </w:t>
+      </w:r>
+      <w:proofErr w:type="gramStart"/>
+      <w:r>
+        <w:rPr>
+          <w:lang w:val="es-ES"/>
+        </w:rPr>
+        <w:t>4932  O</w:t>
+      </w:r>
+      <w:proofErr w:type="gramEnd"/>
+      <w:r>
+        <w:rPr>
+          <w:lang w:val="es-ES"/>
+        </w:rPr>
+        <w:t xml:space="preserve">=C1c2ccccc2C(=O)c2c(Nc3cc4c5c(ccc6c7ccc8c9c(c...  0.0    0.0    0.0    </w:t>
+      </w:r>
+      <w:proofErr w:type="gramStart"/>
+      <w:r>
+        <w:rPr>
+          <w:lang w:val="es-ES"/>
+        </w:rPr>
+        <w:t>0.0  ...</w:t>
+      </w:r>
+      <w:proofErr w:type="gramEnd"/>
+      <w:r>
+        <w:rPr>
+          <w:lang w:val="es-ES"/>
+        </w:rPr>
+        <w:t xml:space="preserve">  </w:t>
+      </w:r>
+      <w:proofErr w:type="gramStart"/>
+      <w:r>
+        <w:rPr>
+          <w:lang w:val="es-ES"/>
+        </w:rPr>
+        <w:t>2.02071  0.80409</w:t>
+      </w:r>
+      <w:proofErr w:type="gramEnd"/>
+      <w:r>
+        <w:rPr>
+          <w:lang w:val="es-ES"/>
+        </w:rPr>
+        <w:t xml:space="preserve">  1.67448  0.24075  13.1980        1</w:t>
+      </w:r>
+    </w:p>
+    <w:p>
+      <w:pPr>
+        <w:rPr>
+          <w:lang w:val="es-ES"/>
+        </w:rPr>
+      </w:pPr>
+    </w:p>
+    <w:p>
+      <w:pPr>
+        <w:rPr>
+          <w:lang w:val="es-ES"/>
+        </w:rPr>
+      </w:pPr>
+      <w:r>
+        <w:rPr>
+          <w:lang w:val="es-ES"/>
+        </w:rPr>
+        <w:t xml:space="preserve">[5 </w:t>
+      </w:r>
+      <w:proofErr w:type="spellStart"/>
+      <w:r>
+        <w:rPr>
+          <w:lang w:val="es-ES"/>
+        </w:rPr>
+        <w:t>rows</w:t>
+      </w:r>
+      <w:proofErr w:type="spellEnd"/>
+      <w:r>
+        <w:rPr>
+          <w:lang w:val="es-ES"/>
+        </w:rPr>
+        <w:t xml:space="preserve"> x 1619 </w:t>
+      </w:r>
+      <w:proofErr w:type="spellStart"/>
+      <w:r>
+        <w:rPr>
+          <w:lang w:val="es-ES"/>
+        </w:rPr>
+        <w:t>columns</w:t>
+      </w:r>
+      <w:proofErr w:type="spellEnd"/>
+      <w:r>
+        <w:rPr>
+          <w:lang w:val="es-ES"/>
+        </w:rPr>
+        <w:t>]</w:t>
+      </w:r>
+    </w:p>
+    <w:p>
+      <w:r>
+        <w:rPr>
+          <w:lang w:val="es-ES"/>
+        </w:rPr>
+        <w:t xml:space="preserve">       </w:t>
+      </w:r>
+      <w:proofErr w:type="spellStart"/>
+      <w:r>
+        <w:rPr>
+          <w:lang w:val="es-ES"/>
+        </w:rPr>
+        <w:t>index</w:t>
+      </w:r>
+      <w:proofErr w:type="spellEnd"/>
+      <w:r>
+        <w:rPr>
+          <w:lang w:val="es-ES"/>
+        </w:rPr>
+        <w:t xml:space="preserve">                                             SMILES    </w:t>
+      </w:r>
+      <w:proofErr w:type="gramStart"/>
+      <w:r>
+        <w:rPr>
+          <w:lang w:val="es-ES"/>
+        </w:rPr>
+        <w:t>y  C</w:t>
+      </w:r>
+      <w:proofErr w:type="gramEnd"/>
+      <w:r>
+        <w:rPr>
+          <w:lang w:val="es-ES"/>
+        </w:rPr>
+        <w:t xml:space="preserve">-001  C-002  C-003  ...   </w:t>
+      </w:r>
+      <w:proofErr w:type="spellStart"/>
+      <w:proofErr w:type="gramStart"/>
+      <w:r>
+        <w:t>MAXaaCH</w:t>
+      </w:r>
+      <w:proofErr w:type="spellEnd"/>
+      <w:r>
+        <w:t xml:space="preserve">  </w:t>
+      </w:r>
+      <w:proofErr w:type="spellStart"/>
+      <w:r>
+        <w:t>MAXaasC</w:t>
+      </w:r>
+      <w:proofErr w:type="spellEnd"/>
+      <w:proofErr w:type="gramEnd"/>
+      <w:r>
+        <w:t xml:space="preserve">   </w:t>
+      </w:r>
+      <w:proofErr w:type="spellStart"/>
+      <w:r>
+        <w:t>MINaaCH</w:t>
+      </w:r>
+      <w:proofErr w:type="spellEnd"/>
+      <w:r>
+        <w:t xml:space="preserve">   </w:t>
+      </w:r>
+      <w:proofErr w:type="spellStart"/>
+      <w:r>
+        <w:t>MINaasC</w:t>
+      </w:r>
+      <w:proofErr w:type="spellEnd"/>
+      <w:r>
+        <w:t xml:space="preserve">    </w:t>
+      </w:r>
+      <w:proofErr w:type="spellStart"/>
+      <w:r>
+        <w:t>SLogP</w:t>
+      </w:r>
+      <w:proofErr w:type="spellEnd"/>
+      <w:r>
+        <w:t xml:space="preserve">  cluster</w:t>
+      </w:r>
+    </w:p>
+    <w:p>
+      <w:pPr>
+        <w:rPr>
+          <w:lang w:val="es-ES"/>
+        </w:rPr>
+      </w:pPr>
+      <w:r>
+        <w:t xml:space="preserve">8263    </w:t>
+      </w:r>
+      <w:proofErr w:type="gramStart"/>
+      <w:r>
+        <w:t>8263  O</w:t>
+      </w:r>
+      <w:proofErr w:type="gramEnd"/>
+      <w:r>
+        <w:t xml:space="preserve">=C(NCCCN1CCc2ccccc2C1)C1CCN(S(=O)(=O)N2CCCC2)CC1  0.0    0.0    6.0    1.0  ...  </w:t>
+      </w:r>
+      <w:proofErr w:type="gramStart"/>
+      <w:r>
+        <w:rPr>
+          <w:lang w:val="es-ES"/>
+        </w:rPr>
+        <w:t>2.216840  1.45846</w:t>
+      </w:r>
+      <w:proofErr w:type="gramEnd"/>
+      <w:r>
+        <w:rPr>
+          <w:lang w:val="es-ES"/>
+        </w:rPr>
+        <w:t xml:space="preserve">  2.101420  1.419840  1.60360        0</w:t>
+      </w:r>
+    </w:p>
+    <w:p>
+      <w:pPr>
+        <w:rPr>
+          <w:lang w:val="es-ES"/>
+        </w:rPr>
+      </w:pPr>
+      <w:r>
+        <w:rPr>
+          <w:lang w:val="es-ES"/>
+        </w:rPr>
+        <w:t>8214    8214                          O=C(O)C1C2CCC(O</w:t>
+      </w:r>
+      <w:proofErr w:type="gramStart"/>
+      <w:r>
+        <w:rPr>
+          <w:lang w:val="es-ES"/>
+        </w:rPr>
+        <w:t>2)C</w:t>
+      </w:r>
+      <w:proofErr w:type="gramEnd"/>
+      <w:r>
+        <w:rPr>
+          <w:lang w:val="es-ES"/>
+        </w:rPr>
+        <w:t xml:space="preserve">1C(=O)O  0.0    0.0    2.0    2.0  ...  </w:t>
+      </w:r>
+      <w:proofErr w:type="gramStart"/>
+      <w:r>
+        <w:rPr>
+          <w:lang w:val="es-ES"/>
+        </w:rPr>
+        <w:t>1.851030  0.69907</w:t>
+      </w:r>
+      <w:proofErr w:type="gramEnd"/>
+      <w:r>
+        <w:rPr>
+          <w:lang w:val="es-ES"/>
+        </w:rPr>
+        <w:t xml:space="preserve">  1.687383  0.659733 -0.05080        0</w:t>
+      </w:r>
+    </w:p>
+    <w:p>
+      <w:pPr>
+        <w:rPr>
+          <w:lang w:val="es-ES"/>
+        </w:rPr>
+      </w:pPr>
+      <w:r>
+        <w:rPr>
+          <w:lang w:val="es-ES"/>
+        </w:rPr>
+        <w:t>1087    1087        CS(=</w:t>
+      </w:r>
+      <w:proofErr w:type="gramStart"/>
+      <w:r>
+        <w:rPr>
+          <w:lang w:val="es-ES"/>
+        </w:rPr>
+        <w:t>O)(</w:t>
+      </w:r>
+      <w:proofErr w:type="gramEnd"/>
+      <w:r>
+        <w:rPr>
+          <w:lang w:val="es-ES"/>
+        </w:rPr>
+        <w:t xml:space="preserve">=O)N1CC(C(=O)NC2CCCC2)Oc2ccc(Cl)cc21  1.0    0.0    4.0    0.0  ...  </w:t>
+      </w:r>
+      <w:proofErr w:type="gramStart"/>
+      <w:r>
+        <w:rPr>
+          <w:lang w:val="es-ES"/>
+        </w:rPr>
+        <w:t>1.609230  0.41190</w:t>
+      </w:r>
+      <w:proofErr w:type="gramEnd"/>
+      <w:r>
+        <w:rPr>
+          <w:lang w:val="es-ES"/>
+        </w:rPr>
+        <w:t xml:space="preserve">  1.530790  0.345040  1.92580        0</w:t>
+      </w:r>
+    </w:p>
+    <w:p>
+      <w:pPr>
+        <w:rPr>
+          <w:lang w:val="es-ES"/>
+        </w:rPr>
+      </w:pPr>
+      <w:r>
+        <w:rPr>
+          <w:lang w:val="es-ES"/>
+        </w:rPr>
+        <w:t>7409    7409        COc1ccc(N2CCC(CNC(=</w:t>
+      </w:r>
+      <w:proofErr w:type="gramStart"/>
+      <w:r>
+        <w:rPr>
+          <w:lang w:val="es-ES"/>
+        </w:rPr>
+        <w:t>O)Nc</w:t>
+      </w:r>
+      <w:proofErr w:type="gramEnd"/>
+      <w:r>
+        <w:rPr>
+          <w:lang w:val="es-ES"/>
+        </w:rPr>
+        <w:t xml:space="preserve">3ccc(OC)cc3OC)C2)cc1  1.0    0.0    1.0    1.0  ...  </w:t>
+      </w:r>
+      <w:proofErr w:type="gramStart"/>
+      <w:r>
+        <w:rPr>
+          <w:lang w:val="es-ES"/>
+        </w:rPr>
+        <w:t>2.066770  1.17659</w:t>
+      </w:r>
+      <w:proofErr w:type="gramEnd"/>
+      <w:r>
+        <w:rPr>
+          <w:lang w:val="es-ES"/>
+        </w:rPr>
+        <w:t xml:space="preserve">  1.735430  0.556530  3.36040        0</w:t>
+      </w:r>
+    </w:p>
+    <w:p>
+      <w:proofErr w:type="gramStart"/>
+      <w:r>
+        <w:rPr>
+          <w:lang w:val="es-ES"/>
+        </w:rPr>
+        <w:t>13375  13375</w:t>
+      </w:r>
+      <w:proofErr w:type="gramEnd"/>
+      <w:r>
+        <w:rPr>
+          <w:lang w:val="es-ES"/>
+        </w:rPr>
+        <w:t xml:space="preserve">  COC(=O)C1=C(C)[C@@H](O)[C@@H](C)[C@H](c2c(OC)c...  </w:t>
+      </w:r>
+      <w:r>
+        <w:t xml:space="preserve">1.0    3.0    0.0    </w:t>
+      </w:r>
+      <w:proofErr w:type="gramStart"/>
+      <w:r>
+        <w:t>1.0  ...</w:t>
+      </w:r>
+      <w:proofErr w:type="gramEnd"/>
+      <w:r>
+        <w:t xml:space="preserve">  </w:t>
+      </w:r>
+      <w:proofErr w:type="gramStart"/>
+      <w:r>
+        <w:t>1.885963  0.68646</w:t>
+      </w:r>
+      <w:proofErr w:type="gramEnd"/>
+      <w:r>
+        <w:t xml:space="preserve">  1.640320  0.380060  2.54472        0</w:t>
+      </w:r>
+    </w:p>
+    <w:p/>
+    <w:p>
+      <w:r>
+        <w:t>[5 rows x 1619 columns]</w:t>
+      </w:r>
+    </w:p>
+    <w:p>
+      <w:r>
+        <w:t>Train set contains:</w:t>
+      </w:r>
+    </w:p>
+    <w:p>
+      <w:r>
+        <w:t xml:space="preserve">        8697 negative values</w:t>
+      </w:r>
+    </w:p>
+    <w:p>
+      <w:r>
+        <w:t xml:space="preserve">        7015 positive values</w:t>
+      </w:r>
+    </w:p>
+    <w:p>
+      <w:r>
+        <w:t xml:space="preserve">        ratio neg / pos: 1.2397719173200286</w:t>
+      </w:r>
+    </w:p>
+    <w:p>
+      <w:r>
+        <w:t>Test set contains:</w:t>
+      </w:r>
+    </w:p>
+    <w:p>
+      <w:r>
+        <w:t xml:space="preserve">        2175 negative values</w:t>
+      </w:r>
+    </w:p>
+    <w:p>
+      <w:r>
+        <w:t xml:space="preserve">        1754 positive values</w:t>
+      </w:r>
+    </w:p>
+    <w:p>
+      <w:r>
+        <w:t xml:space="preserve">        ratio neg / pos: 1.2400228050171038</w:t>
+      </w:r>
+    </w:p>
+    <w:p>
+      <w:r>
+        <w:lastRenderedPageBreak/>
+        <w:t xml:space="preserve">If you find this imbalanced, try to </w:t>
+      </w:r>
+      <w:proofErr w:type="spellStart"/>
+      <w:r>
+        <w:t>decomment</w:t>
+      </w:r>
+      <w:proofErr w:type="spellEnd"/>
+      <w:r>
+        <w:t xml:space="preserve"> line 44 of split_by_kmeans.py module. It can give an error!</w:t>
+      </w:r>
+    </w:p>
+    <w:p/>
+    <w:p>
+      <w:r>
+        <w:t>The following files have been created:</w:t>
+      </w:r>
+    </w:p>
+    <w:p/>
+    <w:p>
+      <w:r>
+        <w:t>C:/Users/Enrique/Documents/GitHub/IRB/Models/CYP2C19 Inhibitor/CYP2C19_Inhibitor-cleaned_from_kmeans.csv</w:t>
+      </w:r>
+    </w:p>
+    <w:p>
+      <w:r>
+        <w:t>C:/Users/Enrique/Documents/GitHub/IRB/Models/CYP2C19 Inhibitor/CYP2C19_Inhibitor-train_set.csv</w:t>
+      </w:r>
+    </w:p>
+    <w:p>
+      <w:r>
+        <w:t>C:/Users/Enrique/Documents/GitHub/IRB/Models/CYP2C19 Inhibitor/CYP2C19_Inhibitor-test_set.csv</w:t>
+      </w:r>
+    </w:p>
+    <w:p/>
+    <w:p>
+      <w:r>
+        <w:t xml:space="preserve">Do you want to perform any other </w:t>
+      </w:r>
+      <w:proofErr w:type="gramStart"/>
+      <w:r>
+        <w:t>step?(</w:t>
+      </w:r>
+      <w:proofErr w:type="gramEnd"/>
+      <w:r>
+        <w:t>y/n):  y</w:t>
+      </w:r>
+    </w:p>
+    <w:p>
+      <w:r>
+        <w:t>######################### MAIN MENU #########################</w:t>
+      </w:r>
+    </w:p>
+    <w:p/>
+    <w:p>
+      <w:r>
+        <w:t>Please select what do you want to do:</w:t>
+      </w:r>
+    </w:p>
+    <w:p>
+      <w:r>
+        <w:t>[01] Elimination of 3D descriptors [your dataset will be saved as [Name]_no3D]</w:t>
+      </w:r>
+    </w:p>
+    <w:p>
+      <w:r>
+        <w:t xml:space="preserve">[1] "y" transformation + dataset random order + </w:t>
+      </w:r>
+      <w:proofErr w:type="spellStart"/>
+      <w:r>
+        <w:t>Knn</w:t>
+      </w:r>
+      <w:proofErr w:type="spellEnd"/>
+      <w:r>
+        <w:t xml:space="preserve"> imputation</w:t>
+      </w:r>
+    </w:p>
+    <w:p>
+      <w:r>
+        <w:t>[2] Initial feature reduction: infinite, correlated, constant and empty values</w:t>
+      </w:r>
+    </w:p>
+    <w:p>
+      <w:r>
+        <w:t xml:space="preserve">[3] Generation of train and test sets based in </w:t>
+      </w:r>
+      <w:proofErr w:type="spellStart"/>
+      <w:r>
+        <w:t>kmeans</w:t>
+      </w:r>
+      <w:proofErr w:type="spellEnd"/>
+    </w:p>
+    <w:p>
+      <w:r>
+        <w:t xml:space="preserve">[4] Descriptor </w:t>
+      </w:r>
+      <w:proofErr w:type="spellStart"/>
+      <w:r>
+        <w:t>standarization</w:t>
+      </w:r>
+      <w:proofErr w:type="spellEnd"/>
+    </w:p>
+    <w:p>
+      <w:r>
+        <w:t>[5] Feature selection by RFE</w:t>
+      </w:r>
+    </w:p>
+    <w:p>
+      <w:r>
+        <w:t>[6] Feature selection by FI based on LGBM</w:t>
+      </w:r>
+    </w:p>
+    <w:p>
+      <w:r>
+        <w:t>[7] Feature selection by Permutation importance</w:t>
+      </w:r>
+    </w:p>
+    <w:p>
+      <w:r>
+        <w:t>[8] Select own features (inside the script)</w:t>
+      </w:r>
+    </w:p>
+    <w:p>
+      <w:r>
+        <w:t>[0] Exit NEO</w:t>
+      </w:r>
+    </w:p>
+    <w:p/>
+    <w:p>
+      <w:r>
+        <w:t>Your choice: 4</w:t>
+      </w:r>
+    </w:p>
+    <w:p>
+      <w:r>
+        <w:t xml:space="preserve">[+] Descriptor </w:t>
+      </w:r>
+      <w:proofErr w:type="spellStart"/>
+      <w:r>
+        <w:t>standarization</w:t>
+      </w:r>
+      <w:proofErr w:type="spellEnd"/>
+    </w:p>
+    <w:p/>
+    <w:p>
+      <w:r>
+        <w:t xml:space="preserve">Please select the method to </w:t>
+      </w:r>
+      <w:proofErr w:type="spellStart"/>
+      <w:r>
+        <w:t>standarize</w:t>
+      </w:r>
+      <w:proofErr w:type="spellEnd"/>
+      <w:r>
+        <w:t xml:space="preserve"> the descriptors:</w:t>
+      </w:r>
+    </w:p>
+    <w:p>
+      <w:r>
+        <w:lastRenderedPageBreak/>
+        <w:t xml:space="preserve">[1] </w:t>
+      </w:r>
+      <w:proofErr w:type="spellStart"/>
+      <w:r>
+        <w:t>StandardScaler</w:t>
+      </w:r>
+      <w:proofErr w:type="spellEnd"/>
+    </w:p>
+    <w:p>
+      <w:r>
+        <w:t xml:space="preserve">[2] </w:t>
+      </w:r>
+      <w:proofErr w:type="spellStart"/>
+      <w:r>
+        <w:t>MinMaxScaler</w:t>
+      </w:r>
+      <w:proofErr w:type="spellEnd"/>
+    </w:p>
+    <w:p>
+      <w:r>
+        <w:t>Your choice (1/2</w:t>
+      </w:r>
+      <w:proofErr w:type="gramStart"/>
+      <w:r>
+        <w:t>)?:</w:t>
+      </w:r>
+      <w:proofErr w:type="gramEnd"/>
+      <w:r>
+        <w:t xml:space="preserve"> 1</w:t>
+      </w:r>
+    </w:p>
+    <w:p>
+      <w:r>
+        <w:t>Two files located in "C:/Users/Enrique/Documents/GitHub/IRB/Models/CYP2C19 Inhibitor/" folder are needed</w:t>
+      </w:r>
+    </w:p>
+    <w:p>
+      <w:r>
+        <w:t>These files must be called:</w:t>
+      </w:r>
+    </w:p>
+    <w:p>
+      <w:r>
+        <w:t xml:space="preserve">        "CYP2C19_Inhibitor-train_set.csv"</w:t>
+      </w:r>
+    </w:p>
+    <w:p>
+      <w:r>
+        <w:t xml:space="preserve">        "CYP2C19_Inhibitor-test_set.csv"</w:t>
+      </w:r>
+    </w:p>
+    <w:p>
+      <w:r>
+        <w:t>Continue (Y/n</w:t>
+      </w:r>
+      <w:proofErr w:type="gramStart"/>
+      <w:r>
+        <w:t>)?y</w:t>
+      </w:r>
+      <w:proofErr w:type="gramEnd"/>
+    </w:p>
+    <w:p/>
+    <w:p>
+      <w:r>
+        <w:t>The following files have been created:</w:t>
+      </w:r>
+    </w:p>
+    <w:p/>
+    <w:p>
+      <w:r>
+        <w:t>C:/Users/Enrique/Documents/GitHub/IRB/Models/CYP2C19 Inhibitor/CYP2C19_Inhibitor-stand_train_set.csv</w:t>
+      </w:r>
+    </w:p>
+    <w:p>
+      <w:r>
+        <w:t>C:/Users/Enrique/Documents/GitHub/IRB/Models/CYP2C19 Inhibitor/CYP2C19_Inhibitor-stand_test_set.csv</w:t>
+      </w:r>
+    </w:p>
+    <w:p>
+      <w:r>
+        <w:t>C:/Users/Enrique/Documents/GitHub/IRB/Models/CYP2C19 Inhibitor/CYP2C19_Inhibitor-alldataset.sca</w:t>
+      </w:r>
+    </w:p>
+    <w:p/>
+    <w:p>
+      <w:r>
+        <w:t xml:space="preserve">Do you want to perform any other </w:t>
+      </w:r>
+      <w:proofErr w:type="gramStart"/>
+      <w:r>
+        <w:t>step?(</w:t>
+      </w:r>
+      <w:proofErr w:type="gramEnd"/>
+      <w:r>
+        <w:t>y/n):  y</w:t>
+      </w:r>
+    </w:p>
+    <w:p>
+      <w:r>
+        <w:t>######################### MAIN MENU #########################</w:t>
+      </w:r>
+    </w:p>
+    <w:p/>
+    <w:p>
+      <w:r>
+        <w:t>Please select what do you want to do:</w:t>
+      </w:r>
+    </w:p>
+    <w:p>
+      <w:r>
+        <w:t>[01] Elimination of 3D descriptors [your dataset will be saved as [Name]_no3D]</w:t>
+      </w:r>
+    </w:p>
+    <w:p>
+      <w:r>
+        <w:t xml:space="preserve">[1] "y" transformation + dataset random order + </w:t>
+      </w:r>
+      <w:proofErr w:type="spellStart"/>
+      <w:r>
+        <w:t>Knn</w:t>
+      </w:r>
+      <w:proofErr w:type="spellEnd"/>
+      <w:r>
+        <w:t xml:space="preserve"> imputation</w:t>
+      </w:r>
+    </w:p>
+    <w:p>
+      <w:r>
+        <w:t>[2] Initial feature reduction: infinite, correlated, constant and empty values</w:t>
+      </w:r>
+    </w:p>
+    <w:p>
+      <w:r>
+        <w:t xml:space="preserve">[3] Generation of train and test sets based in </w:t>
+      </w:r>
+      <w:proofErr w:type="spellStart"/>
+      <w:r>
+        <w:t>kmeans</w:t>
+      </w:r>
+      <w:proofErr w:type="spellEnd"/>
+    </w:p>
+    <w:p>
+      <w:r>
+        <w:t xml:space="preserve">[4] Descriptor </w:t>
+      </w:r>
+      <w:proofErr w:type="spellStart"/>
+      <w:r>
+        <w:t>standarization</w:t>
+      </w:r>
+      <w:proofErr w:type="spellEnd"/>
+    </w:p>
+    <w:p>
+      <w:r>
+        <w:t>[5] Feature selection by RFE</w:t>
+      </w:r>
+    </w:p>
+    <w:p>
+      <w:r>
+        <w:t>[6] Feature selection by FI based on LGBM</w:t>
+      </w:r>
+    </w:p>
+    <w:p>
+      <w:r>
+        <w:t>[7] Feature selection by Permutation importance</w:t>
+      </w:r>
+    </w:p>
+    <w:p>
+      <w:r>
+        <w:lastRenderedPageBreak/>
+        <w:t>[8] Select own features (inside the script)</w:t>
+      </w:r>
+    </w:p>
+    <w:p>
+      <w:r>
+        <w:t>[0] Exit NEO</w:t>
+      </w:r>
+    </w:p>
+    <w:p/>
+    <w:p>
+      <w:r>
+        <w:t>Your choice: 0</w:t>
+      </w:r>
+    </w:p>
+    <w:p/>
+    <w:p>
+      <w:r>
+        <w:t>Thanks for using NEO!</w:t>
       </w:r>
     </w:p>
     <w:sectPr>
@@ -527,7 +6148,7 @@
 </file>
 
 <file path=word/numbering.xml><?xml version="1.0" encoding="utf-8"?>
-<w:numbering xmlns:wpc="http://schemas.microsoft.com/office/word/2010/wordprocessingCanvas" xmlns:cx="http://schemas.microsoft.com/office/drawing/2014/chartex" xmlns:cx1="http://schemas.microsoft.com/office/drawing/2015/9/8/chartex" xmlns:cx2="http://schemas.microsoft.com/office/drawing/2015/10/21/chartex" xmlns:cx3="http://schemas.microsoft.com/office/drawing/2016/5/9/chartex" xmlns:cx4="http://schemas.microsoft.com/office/drawing/2016/5/10/chartex" xmlns:cx5="http://schemas.microsoft.com/office/drawing/2016/5/11/chartex" xmlns:cx6="http://schemas.microsoft.com/office/drawing/2016/5/12/chartex" xmlns:cx7="http://schemas.microsoft.com/office/drawing/2016/5/13/chartex" xmlns:cx8="http://schemas.microsoft.com/office/drawing/2016/5/14/chartex" xmlns:mc="http://schemas.openxmlformats.org/markup-compatibility/2006" xmlns:aink="http://schemas.microsoft.com/office/drawing/2016/ink" xmlns:am3d="http://schemas.microsoft.com/office/drawing/2017/model3d" xmlns:o="urn:schemas-microsoft-com:office:office" xmlns:oel="http://schemas.microsoft.com/office/2019/extlst" xmlns:r="http://schemas.openxmlformats.org/officeDocument/2006/relationships" xmlns:m="http://schemas.openxmlformats.org/officeDocument/2006/math" xmlns:v="urn:schemas-microsoft-com:vml" xmlns:wp14="http://schemas.microsoft.com/office/word/2010/wordprocessingDrawing" xmlns:wp="http://schemas.openxmlformats.org/drawingml/2006/wordprocessingDrawing" xmlns:w10="urn:schemas-microsoft-com:office:word" xmlns:w="http://schemas.openxmlformats.org/wordprocessingml/2006/main" xmlns:w14="http://schemas.microsoft.com/office/word/2010/wordml" xmlns:w15="http://schemas.microsoft.com/office/word/2012/wordml" xmlns:w16cex="http://schemas.microsoft.com/office/word/2018/wordml/cex" xmlns:w16cid="http://schemas.microsoft.com/office/word/2016/wordml/cid" xmlns:w16="http://schemas.microsoft.com/office/word/2018/wordml" xmlns:w16du="http://schemas.microsoft.com/office/word/2023/wordml/word16du" xmlns:w16sdtdh="http://schemas.microsoft.com/office/word/2020/wordml/sdtdatahash" xmlns:w16se="http://schemas.microsoft.com/office/word/2015/wordml/symex" xmlns:wpg="http://schemas.microsoft.com/office/word/2010/wordprocessingGroup" xmlns:wpi="http://schemas.microsoft.com/office/word/2010/wordprocessingInk" xmlns:wne="http://schemas.microsoft.com/office/word/2006/wordml" xmlns:wps="http://schemas.microsoft.com/office/word/2010/wordprocessingShape" mc:Ignorable="w14 w15 w16se w16cid w16 w16cex w16sdtdh w16du wp14">
+<w:numbering xmlns:wpc="http://schemas.microsoft.com/office/word/2010/wordprocessingCanvas" xmlns:cx="http://schemas.microsoft.com/office/drawing/2014/chartex" xmlns:cx1="http://schemas.microsoft.com/office/drawing/2015/9/8/chartex" xmlns:cx2="http://schemas.microsoft.com/office/drawing/2015/10/21/chartex" xmlns:cx3="http://schemas.microsoft.com/office/drawing/2016/5/9/chartex" xmlns:cx4="http://schemas.microsoft.com/office/drawing/2016/5/10/chartex" xmlns:cx5="http://schemas.microsoft.com/office/drawing/2016/5/11/chartex" xmlns:cx6="http://schemas.microsoft.com/office/drawing/2016/5/12/chartex" xmlns:cx7="http://schemas.microsoft.com/office/drawing/2016/5/13/chartex" xmlns:cx8="http://schemas.microsoft.com/office/drawing/2016/5/14/chartex" xmlns:mc="http://schemas.openxmlformats.org/markup-compatibility/2006" xmlns:aink="http://schemas.microsoft.com/office/drawing/2016/ink" xmlns:am3d="http://schemas.microsoft.com/office/drawing/2017/model3d" xmlns:o="urn:schemas-microsoft-com:office:office" xmlns:r="http://schemas.openxmlformats.org/officeDocument/2006/relationships" xmlns:m="http://schemas.openxmlformats.org/officeDocument/2006/math" xmlns:v="urn:schemas-microsoft-com:vml" xmlns:wp14="http://schemas.microsoft.com/office/word/2010/wordprocessingDrawing" xmlns:wp="http://schemas.openxmlformats.org/drawingml/2006/wordprocessingDrawing" xmlns:w10="urn:schemas-microsoft-com:office:word" xmlns:w="http://schemas.openxmlformats.org/wordprocessingml/2006/main" xmlns:w14="http://schemas.microsoft.com/office/word/2010/wordml" xmlns:w15="http://schemas.microsoft.com/office/word/2012/wordml" xmlns:w16cex="http://schemas.microsoft.com/office/word/2018/wordml/cex" xmlns:w16cid="http://schemas.microsoft.com/office/word/2016/wordml/cid" xmlns:w16="http://schemas.microsoft.com/office/word/2018/wordml" xmlns:w16sdtdh="http://schemas.microsoft.com/office/word/2020/wordml/sdtdatahash" xmlns:w16se="http://schemas.microsoft.com/office/word/2015/wordml/symex" xmlns:wpg="http://schemas.microsoft.com/office/word/2010/wordprocessingGroup" xmlns:wpi="http://schemas.microsoft.com/office/word/2010/wordprocessingInk" xmlns:wne="http://schemas.microsoft.com/office/word/2006/wordml" xmlns:wps="http://schemas.microsoft.com/office/word/2010/wordprocessingShape" mc:Ignorable="w14 w15 w16se w16cid w16 w16cex w16sdtdh wp14">
   <w:abstractNum w:abstractNumId="0" w15:restartNumberingAfterBreak="0">
     <w:nsid w:val="55F31EAC"/>
     <w:multiLevelType w:val="hybridMultilevel"/>
@@ -641,14 +6262,14 @@
       </w:rPr>
     </w:lvl>
   </w:abstractNum>
-  <w:num w:numId="1" w16cid:durableId="1271082252">
+  <w:num w:numId="1">
     <w:abstractNumId w:val="0"/>
   </w:num>
 </w:numbering>
 </file>
 
 <file path=word/styles.xml><?xml version="1.0" encoding="utf-8"?>
-<w:styles xmlns:mc="http://schemas.openxmlformats.org/markup-compatibility/2006" xmlns:r="http://schemas.openxmlformats.org/officeDocument/2006/relationships" xmlns:w="http://schemas.openxmlformats.org/wordprocessingml/2006/main" xmlns:w14="http://schemas.microsoft.com/office/word/2010/wordml" xmlns:w15="http://schemas.microsoft.com/office/word/2012/wordml" xmlns:w16cex="http://schemas.microsoft.com/office/word/2018/wordml/cex" xmlns:w16cid="http://schemas.microsoft.com/office/word/2016/wordml/cid" xmlns:w16="http://schemas.microsoft.com/office/word/2018/wordml" xmlns:w16du="http://schemas.microsoft.com/office/word/2023/wordml/word16du" xmlns:w16sdtdh="http://schemas.microsoft.com/office/word/2020/wordml/sdtdatahash" xmlns:w16se="http://schemas.microsoft.com/office/word/2015/wordml/symex" mc:Ignorable="w14 w15 w16se w16cid w16 w16cex w16sdtdh w16du">
+<w:styles xmlns:mc="http://schemas.openxmlformats.org/markup-compatibility/2006" xmlns:r="http://schemas.openxmlformats.org/officeDocument/2006/relationships" xmlns:w="http://schemas.openxmlformats.org/wordprocessingml/2006/main" xmlns:w14="http://schemas.microsoft.com/office/word/2010/wordml" xmlns:w15="http://schemas.microsoft.com/office/word/2012/wordml" xmlns:w16cex="http://schemas.microsoft.com/office/word/2018/wordml/cex" xmlns:w16cid="http://schemas.microsoft.com/office/word/2016/wordml/cid" xmlns:w16="http://schemas.microsoft.com/office/word/2018/wordml" xmlns:w16sdtdh="http://schemas.microsoft.com/office/word/2020/wordml/sdtdatahash" xmlns:w16se="http://schemas.microsoft.com/office/word/2015/wordml/symex" mc:Ignorable="w14 w15 w16se w16cid w16 w16cex w16sdtdh">
   <w:docDefaults>
     <w:rPrDefault>
       <w:rPr>
@@ -1094,6 +6715,7 @@
   <w:style w:type="character" w:default="1" w:styleId="Fuentedeprrafopredeter">
     <w:name w:val="Default Paragraph Font"/>
     <w:uiPriority w:val="1"/>
+    <w:semiHidden/>
     <w:unhideWhenUsed/>
   </w:style>
   <w:style w:type="table" w:default="1" w:styleId="Tablanormal">
